--- a/2023/Semester 2/Match ICT Needs/ICTICT517 - ASI - Assignment 2_Change Management Plan.docx
+++ b/2023/Semester 2/Match ICT Needs/ICTICT517 - ASI - Assignment 2_Change Management Plan.docx
@@ -514,20 +514,8 @@
                 <w:szCs w:val="20"/>
                 <w:shd w:val="clear" w:color="auto" w:fill="FFFFFF"/>
               </w:rPr>
-              <w:t xml:space="preserve">This assessment will require you to complete the following </w:t>
-            </w:r>
-            <w:proofErr w:type="gramStart"/>
-            <w:r>
-              <w:rPr>
-                <w:rStyle w:val="normaltextrun"/>
-                <w:rFonts w:cs="Arial"/>
-                <w:color w:val="000000"/>
-                <w:szCs w:val="20"/>
-                <w:shd w:val="clear" w:color="auto" w:fill="FFFFFF"/>
-              </w:rPr>
-              <w:t>tasks</w:t>
-            </w:r>
-            <w:proofErr w:type="gramEnd"/>
+              <w:t>This assessment will require you to complete the following tasks</w:t>
+            </w:r>
             <w:r>
               <w:rPr>
                 <w:rStyle w:val="eop"/>
@@ -657,23 +645,7 @@
                 <w:rFonts w:cs="Arial"/>
                 <w:szCs w:val="20"/>
               </w:rPr>
-              <w:t xml:space="preserve">Refer to your schedule for submission </w:t>
-            </w:r>
-            <w:proofErr w:type="gramStart"/>
-            <w:r>
-              <w:rPr>
-                <w:rFonts w:cs="Arial"/>
-                <w:szCs w:val="20"/>
-              </w:rPr>
-              <w:t>dates</w:t>
-            </w:r>
-            <w:proofErr w:type="gramEnd"/>
-            <w:r>
-              <w:rPr>
-                <w:rFonts w:cs="Arial"/>
-                <w:szCs w:val="20"/>
-              </w:rPr>
-              <w:t xml:space="preserve"> </w:t>
+              <w:t xml:space="preserve">Refer to your schedule for submission dates </w:t>
             </w:r>
             <w:bookmarkEnd w:id="0"/>
           </w:p>
@@ -888,85 +860,49 @@
                 <w:szCs w:val="20"/>
                 <w:lang w:val="en-US"/>
               </w:rPr>
-              <w:t xml:space="preserve">This is </w:t>
-            </w:r>
-            <w:proofErr w:type="gramStart"/>
+              <w:t xml:space="preserve">This is unsupervised </w:t>
+            </w:r>
             <w:r>
               <w:rPr>
                 <w:rFonts w:cs="Arial"/>
                 <w:szCs w:val="20"/>
                 <w:lang w:val="en-US"/>
               </w:rPr>
-              <w:t>unsupervised</w:t>
-            </w:r>
-            <w:proofErr w:type="gramEnd"/>
+              <w:t>assessment,</w:t>
+            </w:r>
             <w:r>
               <w:rPr>
                 <w:rFonts w:cs="Arial"/>
                 <w:szCs w:val="20"/>
                 <w:lang w:val="en-US"/>
               </w:rPr>
-              <w:t xml:space="preserve"> </w:t>
-            </w:r>
-            <w:r>
+              <w:t xml:space="preserve"> and you may access any required resources.</w:t>
+            </w:r>
+          </w:p>
+          <w:p>
+            <w:pPr>
               <w:rPr>
                 <w:rFonts w:cs="Arial"/>
                 <w:szCs w:val="20"/>
                 <w:lang w:val="en-US"/>
               </w:rPr>
-              <w:t>assessment,</w:t>
-            </w:r>
+            </w:pPr>
+          </w:p>
+          <w:p>
+            <w:pPr>
+              <w:rPr>
+                <w:rFonts w:cs="Arial"/>
+                <w:szCs w:val="20"/>
+                <w:lang w:val="en-AU"/>
+              </w:rPr>
+            </w:pPr>
             <w:r>
               <w:rPr>
                 <w:rFonts w:cs="Arial"/>
                 <w:szCs w:val="20"/>
                 <w:lang w:val="en-US"/>
               </w:rPr>
-              <w:t xml:space="preserve"> and you may access any required resources.</w:t>
-            </w:r>
-          </w:p>
-          <w:p>
-            <w:pPr>
-              <w:rPr>
-                <w:rFonts w:cs="Arial"/>
-                <w:szCs w:val="20"/>
-                <w:lang w:val="en-US"/>
-              </w:rPr>
-            </w:pPr>
-          </w:p>
-          <w:p>
-            <w:pPr>
-              <w:rPr>
-                <w:rFonts w:cs="Arial"/>
-                <w:szCs w:val="20"/>
-                <w:lang w:val="en-AU"/>
-              </w:rPr>
-            </w:pPr>
-            <w:r>
-              <w:rPr>
-                <w:rFonts w:cs="Arial"/>
-                <w:szCs w:val="20"/>
-                <w:lang w:val="en-US"/>
-              </w:rPr>
-              <w:t xml:space="preserve">This is not </w:t>
-            </w:r>
-            <w:proofErr w:type="gramStart"/>
-            <w:r>
-              <w:rPr>
-                <w:rFonts w:cs="Arial"/>
-                <w:szCs w:val="20"/>
-                <w:lang w:val="en-US"/>
-              </w:rPr>
-              <w:t>group</w:t>
-            </w:r>
-            <w:proofErr w:type="gramEnd"/>
-            <w:r>
-              <w:rPr>
-                <w:rFonts w:cs="Arial"/>
-                <w:szCs w:val="20"/>
-                <w:lang w:val="en-US"/>
-              </w:rPr>
-              <w:t xml:space="preserve"> work and must be completed as an individual.</w:t>
+              <w:t>This is not group work and must be completed as an individual.</w:t>
             </w:r>
           </w:p>
           <w:bookmarkEnd w:id="2"/>
@@ -1077,17 +1013,8 @@
                 <w:rFonts w:cs="Arial"/>
                 <w:szCs w:val="20"/>
               </w:rPr>
-              <w:t xml:space="preserve">Access to Learn with Internet </w:t>
-            </w:r>
-            <w:proofErr w:type="gramStart"/>
-            <w:r>
-              <w:rPr>
-                <w:rFonts w:cs="Arial"/>
-                <w:szCs w:val="20"/>
-              </w:rPr>
-              <w:t>access</w:t>
-            </w:r>
-            <w:proofErr w:type="gramEnd"/>
+              <w:t>Access to Learn with Internet access</w:t>
+            </w:r>
           </w:p>
           <w:p>
             <w:pPr>
@@ -1107,17 +1034,8 @@
                 <w:rFonts w:cs="Arial"/>
                 <w:szCs w:val="20"/>
               </w:rPr>
-              <w:t xml:space="preserve">Learn </w:t>
-            </w:r>
-            <w:proofErr w:type="gramStart"/>
-            <w:r>
-              <w:rPr>
-                <w:rFonts w:cs="Arial"/>
-                <w:szCs w:val="20"/>
-              </w:rPr>
-              <w:t>resources</w:t>
-            </w:r>
-            <w:proofErr w:type="gramEnd"/>
+              <w:t>Learn resources</w:t>
+            </w:r>
           </w:p>
           <w:p>
             <w:pPr>
@@ -1198,25 +1116,7 @@
                 <w:color w:val="000000" w:themeColor="text1"/>
                 <w:szCs w:val="20"/>
               </w:rPr>
-              <w:t xml:space="preserve">Organisational project management policy and procedures (File: International Technical </w:t>
-            </w:r>
-            <w:proofErr w:type="spellStart"/>
-            <w:r>
-              <w:rPr>
-                <w:rFonts w:cs="Arial"/>
-                <w:color w:val="000000" w:themeColor="text1"/>
-                <w:szCs w:val="20"/>
-              </w:rPr>
-              <w:t>Institute_Project</w:t>
-            </w:r>
-            <w:proofErr w:type="spellEnd"/>
-            <w:r>
-              <w:rPr>
-                <w:rFonts w:cs="Arial"/>
-                <w:color w:val="000000" w:themeColor="text1"/>
-                <w:szCs w:val="20"/>
-              </w:rPr>
-              <w:t xml:space="preserve"> Management policy and procedures) </w:t>
+              <w:t xml:space="preserve">Organisational project management policy and procedures (File: International Technical Institute_Project Management policy and procedures) </w:t>
             </w:r>
           </w:p>
           <w:p>
@@ -1238,25 +1138,7 @@
                 <w:color w:val="000000" w:themeColor="text1"/>
                 <w:szCs w:val="20"/>
               </w:rPr>
-              <w:t xml:space="preserve">Project guidelines (File: International Technical </w:t>
-            </w:r>
-            <w:proofErr w:type="spellStart"/>
-            <w:r>
-              <w:rPr>
-                <w:rFonts w:cs="Arial"/>
-                <w:color w:val="000000" w:themeColor="text1"/>
-                <w:szCs w:val="20"/>
-              </w:rPr>
-              <w:t>Institute_Project</w:t>
-            </w:r>
-            <w:proofErr w:type="spellEnd"/>
-            <w:r>
-              <w:rPr>
-                <w:rFonts w:cs="Arial"/>
-                <w:color w:val="000000" w:themeColor="text1"/>
-                <w:szCs w:val="20"/>
-              </w:rPr>
-              <w:t xml:space="preserve"> Guidelines) to complete the Work Breakdown Structure</w:t>
+              <w:t>Project guidelines (File: International Technical Institute_Project Guidelines) to complete the Work Breakdown Structure</w:t>
             </w:r>
           </w:p>
           <w:p>
@@ -1277,25 +1159,7 @@
                 <w:color w:val="000000" w:themeColor="text1"/>
                 <w:szCs w:val="20"/>
               </w:rPr>
-              <w:t xml:space="preserve">Work Practices &amp; Communication (File: International Technical </w:t>
-            </w:r>
-            <w:proofErr w:type="spellStart"/>
-            <w:r>
-              <w:rPr>
-                <w:rFonts w:cs="Arial"/>
-                <w:color w:val="000000" w:themeColor="text1"/>
-                <w:szCs w:val="20"/>
-              </w:rPr>
-              <w:t>Institute_Work</w:t>
-            </w:r>
-            <w:proofErr w:type="spellEnd"/>
-            <w:r>
-              <w:rPr>
-                <w:rFonts w:cs="Arial"/>
-                <w:color w:val="000000" w:themeColor="text1"/>
-                <w:szCs w:val="20"/>
-              </w:rPr>
-              <w:t xml:space="preserve"> Practices &amp; Communication)</w:t>
+              <w:t>Work Practices &amp; Communication (File: International Technical Institute_Work Practices &amp; Communication)</w:t>
             </w:r>
           </w:p>
           <w:p>
@@ -1337,27 +1201,7 @@
                 <w:sz w:val="22"/>
                 <w:szCs w:val="22"/>
               </w:rPr>
-              <w:t xml:space="preserve">International Technical </w:t>
-            </w:r>
-            <w:proofErr w:type="spellStart"/>
-            <w:r>
-              <w:rPr>
-                <w:rFonts w:cs="Arial"/>
-                <w:color w:val="000000" w:themeColor="text1"/>
-                <w:sz w:val="22"/>
-                <w:szCs w:val="22"/>
-              </w:rPr>
-              <w:t>Institute_Risk</w:t>
-            </w:r>
-            <w:proofErr w:type="spellEnd"/>
-            <w:r>
-              <w:rPr>
-                <w:rFonts w:cs="Arial"/>
-                <w:color w:val="000000" w:themeColor="text1"/>
-                <w:sz w:val="22"/>
-                <w:szCs w:val="22"/>
-              </w:rPr>
-              <w:t xml:space="preserve"> Management Policy</w:t>
+              <w:t>International Technical Institute_Risk Management Policy</w:t>
             </w:r>
             <w:r>
               <w:rPr>
@@ -1762,27 +1606,7 @@
           <w:sz w:val="22"/>
           <w:szCs w:val="22"/>
         </w:rPr>
-        <w:t xml:space="preserve">Organisational project management policy and procedures (File: International Technical </w:t>
-      </w:r>
-      <w:proofErr w:type="spellStart"/>
-      <w:r>
-        <w:rPr>
-          <w:rFonts w:cs="Arial"/>
-          <w:color w:val="000000" w:themeColor="text1"/>
-          <w:sz w:val="22"/>
-          <w:szCs w:val="22"/>
-        </w:rPr>
-        <w:t>Institute_Project</w:t>
-      </w:r>
-      <w:proofErr w:type="spellEnd"/>
-      <w:r>
-        <w:rPr>
-          <w:rFonts w:cs="Arial"/>
-          <w:color w:val="000000" w:themeColor="text1"/>
-          <w:sz w:val="22"/>
-          <w:szCs w:val="22"/>
-        </w:rPr>
-        <w:t xml:space="preserve"> Management policy and procedures) </w:t>
+        <w:t xml:space="preserve">Organisational project management policy and procedures (File: International Technical Institute_Project Management policy and procedures) </w:t>
       </w:r>
     </w:p>
     <w:p>
@@ -1806,27 +1630,7 @@
           <w:sz w:val="22"/>
           <w:szCs w:val="22"/>
         </w:rPr>
-        <w:t xml:space="preserve">Project guidelines (File: International Technical </w:t>
-      </w:r>
-      <w:proofErr w:type="spellStart"/>
-      <w:r>
-        <w:rPr>
-          <w:rFonts w:cs="Arial"/>
-          <w:color w:val="000000" w:themeColor="text1"/>
-          <w:sz w:val="22"/>
-          <w:szCs w:val="22"/>
-        </w:rPr>
-        <w:t>Institute_Project</w:t>
-      </w:r>
-      <w:proofErr w:type="spellEnd"/>
-      <w:r>
-        <w:rPr>
-          <w:rFonts w:cs="Arial"/>
-          <w:color w:val="000000" w:themeColor="text1"/>
-          <w:sz w:val="22"/>
-          <w:szCs w:val="22"/>
-        </w:rPr>
-        <w:t xml:space="preserve"> Guidelines) to complete the Work Breakdown Structure</w:t>
+        <w:t>Project guidelines (File: International Technical Institute_Project Guidelines) to complete the Work Breakdown Structure</w:t>
       </w:r>
     </w:p>
     <w:p>
@@ -2331,25 +2135,7 @@
                 <w:szCs w:val="20"/>
                 <w:lang w:eastAsia="en-AU"/>
               </w:rPr>
-              <w:t xml:space="preserve">Define the project goals and </w:t>
-            </w:r>
-            <w:proofErr w:type="gramStart"/>
-            <w:r>
-              <w:rPr>
-                <w:rFonts w:eastAsia="Times New Roman" w:cs="Arial"/>
-                <w:szCs w:val="20"/>
-                <w:lang w:eastAsia="en-AU"/>
-              </w:rPr>
-              <w:t>objectives</w:t>
-            </w:r>
-            <w:proofErr w:type="gramEnd"/>
-            <w:r>
-              <w:rPr>
-                <w:rFonts w:eastAsia="Times New Roman" w:cs="Arial"/>
-                <w:szCs w:val="20"/>
-                <w:lang w:eastAsia="en-AU"/>
-              </w:rPr>
-              <w:t xml:space="preserve"> </w:t>
+              <w:t xml:space="preserve">Define the project goals and objectives </w:t>
             </w:r>
           </w:p>
           <w:p>
@@ -3362,20 +3148,8 @@
           <w:sz w:val="28"/>
           <w:szCs w:val="28"/>
         </w:rPr>
-        <w:t xml:space="preserve">Change Management Plan for Cloud </w:t>
+        <w:t>Change Management Plan for Cloud implementation</w:t>
       </w:r>
-      <w:proofErr w:type="gramStart"/>
-      <w:r>
-        <w:rPr>
-          <w:rFonts w:cs="Arial"/>
-          <w:b/>
-          <w:color w:val="000000" w:themeColor="text1"/>
-          <w:sz w:val="28"/>
-          <w:szCs w:val="28"/>
-        </w:rPr>
-        <w:t>implementation</w:t>
-      </w:r>
-      <w:proofErr w:type="gramEnd"/>
     </w:p>
     <w:p>
       <w:pPr>
@@ -3455,20 +3229,8 @@
           <w:sz w:val="22"/>
           <w:szCs w:val="22"/>
         </w:rPr>
-        <w:t xml:space="preserve">Approximately 30 </w:t>
+        <w:t>Approximately 30 word</w:t>
       </w:r>
-      <w:proofErr w:type="gramStart"/>
-      <w:r>
-        <w:rPr>
-          <w:rFonts w:cs="Arial"/>
-          <w:i/>
-          <w:color w:val="000000" w:themeColor="text1"/>
-          <w:sz w:val="22"/>
-          <w:szCs w:val="22"/>
-        </w:rPr>
-        <w:t>word</w:t>
-      </w:r>
-      <w:proofErr w:type="gramEnd"/>
       <w:r>
         <w:rPr>
           <w:rFonts w:cs="Arial"/>
@@ -3812,29 +3574,7 @@
           <w:sz w:val="22"/>
           <w:szCs w:val="22"/>
         </w:rPr>
-        <w:t xml:space="preserve"> on next </w:t>
-      </w:r>
-      <w:proofErr w:type="gramStart"/>
-      <w:r>
-        <w:rPr>
-          <w:rFonts w:cs="Arial"/>
-          <w:i/>
-          <w:color w:val="000000" w:themeColor="text1"/>
-          <w:sz w:val="22"/>
-          <w:szCs w:val="22"/>
-        </w:rPr>
-        <w:t>page</w:t>
-      </w:r>
-      <w:proofErr w:type="gramEnd"/>
-      <w:r>
-        <w:rPr>
-          <w:rFonts w:cs="Arial"/>
-          <w:i/>
-          <w:color w:val="000000" w:themeColor="text1"/>
-          <w:sz w:val="22"/>
-          <w:szCs w:val="22"/>
-        </w:rPr>
-        <w:t xml:space="preserve"> </w:t>
+        <w:t xml:space="preserve"> on next page </w:t>
       </w:r>
     </w:p>
     <w:p>
@@ -4444,93 +4184,6 @@
           <w:szCs w:val="22"/>
         </w:rPr>
       </w:pPr>
-      <w:r>
-        <w:rPr>
-          <w:rFonts w:cs="Arial"/>
-          <w:noProof/>
-          <w:color w:val="000000" w:themeColor="text1"/>
-          <w:sz w:val="22"/>
-          <w:szCs w:val="22"/>
-          <w:lang w:eastAsia="en-AU"/>
-        </w:rPr>
-        <mc:AlternateContent>
-          <mc:Choice Requires="wps">
-            <w:drawing>
-              <wp:anchor distT="0" distB="0" distL="114300" distR="114300" simplePos="0" relativeHeight="251658241" behindDoc="0" locked="0" layoutInCell="1" allowOverlap="1" wp14:anchorId="56329354" wp14:editId="7D5C7AD5">
-                <wp:simplePos x="0" y="0"/>
-                <wp:positionH relativeFrom="margin">
-                  <wp:posOffset>-534572</wp:posOffset>
-                </wp:positionH>
-                <wp:positionV relativeFrom="paragraph">
-                  <wp:posOffset>154501</wp:posOffset>
-                </wp:positionV>
-                <wp:extent cx="6784848" cy="8229600"/>
-                <wp:effectExtent l="0" t="0" r="16510" b="19050"/>
-                <wp:wrapNone/>
-                <wp:docPr id="7" name="Rectangle 7"/>
-                <wp:cNvGraphicFramePr/>
-                <a:graphic xmlns:a="http://schemas.openxmlformats.org/drawingml/2006/main">
-                  <a:graphicData uri="http://schemas.microsoft.com/office/word/2010/wordprocessingShape">
-                    <wps:wsp>
-                      <wps:cNvSpPr/>
-                      <wps:spPr>
-                        <a:xfrm>
-                          <a:off x="0" y="0"/>
-                          <a:ext cx="6784848" cy="8229600"/>
-                        </a:xfrm>
-                        <a:prstGeom prst="rect">
-                          <a:avLst/>
-                        </a:prstGeom>
-                        <a:noFill/>
-                        <a:ln w="19050">
-                          <a:solidFill>
-                            <a:schemeClr val="tx1"/>
-                          </a:solidFill>
-                        </a:ln>
-                      </wps:spPr>
-                      <wps:style>
-                        <a:lnRef idx="2">
-                          <a:schemeClr val="accent1">
-                            <a:shade val="50000"/>
-                          </a:schemeClr>
-                        </a:lnRef>
-                        <a:fillRef idx="1">
-                          <a:schemeClr val="accent1"/>
-                        </a:fillRef>
-                        <a:effectRef idx="0">
-                          <a:schemeClr val="accent1"/>
-                        </a:effectRef>
-                        <a:fontRef idx="minor">
-                          <a:schemeClr val="lt1"/>
-                        </a:fontRef>
-                      </wps:style>
-                      <wps:bodyPr rot="0" spcFirstLastPara="0" vertOverflow="overflow" horzOverflow="overflow" vert="horz" wrap="square" lIns="91440" tIns="45720" rIns="91440" bIns="45720" numCol="1" spcCol="0" rtlCol="0" fromWordArt="0" anchor="ctr" anchorCtr="0" forceAA="0" compatLnSpc="1">
-                        <a:prstTxWarp prst="textNoShape">
-                          <a:avLst/>
-                        </a:prstTxWarp>
-                        <a:noAutofit/>
-                      </wps:bodyPr>
-                    </wps:wsp>
-                  </a:graphicData>
-                </a:graphic>
-                <wp14:sizeRelH relativeFrom="margin">
-                  <wp14:pctWidth>0</wp14:pctWidth>
-                </wp14:sizeRelH>
-                <wp14:sizeRelV relativeFrom="margin">
-                  <wp14:pctHeight>0</wp14:pctHeight>
-                </wp14:sizeRelV>
-              </wp:anchor>
-            </w:drawing>
-          </mc:Choice>
-          <mc:Fallback>
-            <w:pict>
-              <v:rect w14:anchorId="5AF73DCC" id="Rectangle 7" o:spid="_x0000_s1026" style="position:absolute;margin-left:-42.1pt;margin-top:12.15pt;width:534.25pt;height:9in;z-index:251661312;visibility:visible;mso-wrap-style:square;mso-width-percent:0;mso-height-percent:0;mso-wrap-distance-left:9pt;mso-wrap-distance-top:0;mso-wrap-distance-right:9pt;mso-wrap-distance-bottom:0;mso-position-horizontal:absolute;mso-position-horizontal-relative:margin;mso-position-vertical:absolute;mso-position-vertical-relative:text;mso-width-percent:0;mso-height-percent:0;mso-width-relative:margin;mso-height-relative:margin;v-text-anchor:middle" o:gfxdata="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" filled="f" strokecolor="black [3213]" strokeweight="1.5pt">
-                <w10:wrap anchorx="margin"/>
-              </v:rect>
-            </w:pict>
-          </mc:Fallback>
-        </mc:AlternateContent>
-      </w:r>
     </w:p>
     <w:p>
       <w:pPr>
@@ -4593,39 +4246,8 @@
           <w:sz w:val="22"/>
           <w:szCs w:val="22"/>
         </w:rPr>
-        <w:t xml:space="preserve">Refer to the Project Guidelines (File: International Technical </w:t>
+        <w:t>Refer to the Project Guidelines (File: International Technical Institute_Project Guidelines) to complete the WBS</w:t>
       </w:r>
-      <w:proofErr w:type="spellStart"/>
-      <w:r>
-        <w:rPr>
-          <w:rFonts w:cs="Arial"/>
-          <w:color w:val="000000" w:themeColor="text1"/>
-          <w:sz w:val="22"/>
-          <w:szCs w:val="22"/>
-        </w:rPr>
-        <w:t>Institute_Project</w:t>
-      </w:r>
-      <w:proofErr w:type="spellEnd"/>
-      <w:r>
-        <w:rPr>
-          <w:rFonts w:cs="Arial"/>
-          <w:color w:val="000000" w:themeColor="text1"/>
-          <w:sz w:val="22"/>
-          <w:szCs w:val="22"/>
-        </w:rPr>
-        <w:t xml:space="preserve"> Guidelines) to complete the </w:t>
-      </w:r>
-      <w:proofErr w:type="gramStart"/>
-      <w:r>
-        <w:rPr>
-          <w:rFonts w:cs="Arial"/>
-          <w:color w:val="000000" w:themeColor="text1"/>
-          <w:sz w:val="22"/>
-          <w:szCs w:val="22"/>
-        </w:rPr>
-        <w:t>WBS</w:t>
-      </w:r>
-      <w:proofErr w:type="gramEnd"/>
     </w:p>
     <w:p>
       <w:pPr>
@@ -9760,27 +9382,7 @@
           <w:sz w:val="22"/>
           <w:szCs w:val="22"/>
         </w:rPr>
-        <w:t xml:space="preserve">Organisational project management policy and procedures (File: International Technical </w:t>
-      </w:r>
-      <w:proofErr w:type="spellStart"/>
-      <w:r>
-        <w:rPr>
-          <w:rFonts w:cs="Arial"/>
-          <w:color w:val="000000" w:themeColor="text1"/>
-          <w:sz w:val="22"/>
-          <w:szCs w:val="22"/>
-        </w:rPr>
-        <w:t>Institute_Project</w:t>
-      </w:r>
-      <w:proofErr w:type="spellEnd"/>
-      <w:r>
-        <w:rPr>
-          <w:rFonts w:cs="Arial"/>
-          <w:color w:val="000000" w:themeColor="text1"/>
-          <w:sz w:val="22"/>
-          <w:szCs w:val="22"/>
-        </w:rPr>
-        <w:t xml:space="preserve"> Management policy and procedures) </w:t>
+        <w:t xml:space="preserve">Organisational project management policy and procedures (File: International Technical Institute_Project Management policy and procedures) </w:t>
       </w:r>
     </w:p>
     <w:p>
@@ -9804,27 +9406,7 @@
           <w:sz w:val="22"/>
           <w:szCs w:val="22"/>
         </w:rPr>
-        <w:t xml:space="preserve">Project guidelines (File: International Technical </w:t>
-      </w:r>
-      <w:proofErr w:type="spellStart"/>
-      <w:r>
-        <w:rPr>
-          <w:rFonts w:cs="Arial"/>
-          <w:color w:val="000000" w:themeColor="text1"/>
-          <w:sz w:val="22"/>
-          <w:szCs w:val="22"/>
-        </w:rPr>
-        <w:t>Institute_Project</w:t>
-      </w:r>
-      <w:proofErr w:type="spellEnd"/>
-      <w:r>
-        <w:rPr>
-          <w:rFonts w:cs="Arial"/>
-          <w:color w:val="000000" w:themeColor="text1"/>
-          <w:sz w:val="22"/>
-          <w:szCs w:val="22"/>
-        </w:rPr>
-        <w:t xml:space="preserve"> Guidelines) to complete the Work Breakdown Structure</w:t>
+        <w:t>Project guidelines (File: International Technical Institute_Project Guidelines) to complete the Work Breakdown Structure</w:t>
       </w:r>
     </w:p>
     <w:p>
@@ -9848,27 +9430,7 @@
           <w:sz w:val="22"/>
           <w:szCs w:val="22"/>
         </w:rPr>
-        <w:t xml:space="preserve">Work Practices &amp; Communication (File: International Technical </w:t>
-      </w:r>
-      <w:proofErr w:type="spellStart"/>
-      <w:r>
-        <w:rPr>
-          <w:rFonts w:cs="Arial"/>
-          <w:color w:val="000000" w:themeColor="text1"/>
-          <w:sz w:val="22"/>
-          <w:szCs w:val="22"/>
-        </w:rPr>
-        <w:t>Institute_Work</w:t>
-      </w:r>
-      <w:proofErr w:type="spellEnd"/>
-      <w:r>
-        <w:rPr>
-          <w:rFonts w:cs="Arial"/>
-          <w:color w:val="000000" w:themeColor="text1"/>
-          <w:sz w:val="22"/>
-          <w:szCs w:val="22"/>
-        </w:rPr>
-        <w:t xml:space="preserve"> Practices &amp; Communication)</w:t>
+        <w:t>Work Practices &amp; Communication (File: International Technical Institute_Work Practices &amp; Communication)</w:t>
       </w:r>
     </w:p>
     <w:p>
@@ -9910,27 +9472,7 @@
           <w:sz w:val="22"/>
           <w:szCs w:val="22"/>
         </w:rPr>
-        <w:t xml:space="preserve">International Technical </w:t>
-      </w:r>
-      <w:proofErr w:type="spellStart"/>
-      <w:r>
-        <w:rPr>
-          <w:rFonts w:cs="Arial"/>
-          <w:color w:val="000000" w:themeColor="text1"/>
-          <w:sz w:val="22"/>
-          <w:szCs w:val="22"/>
-        </w:rPr>
-        <w:t>Institute_Risk</w:t>
-      </w:r>
-      <w:proofErr w:type="spellEnd"/>
-      <w:r>
-        <w:rPr>
-          <w:rFonts w:cs="Arial"/>
-          <w:color w:val="000000" w:themeColor="text1"/>
-          <w:sz w:val="22"/>
-          <w:szCs w:val="22"/>
-        </w:rPr>
-        <w:t xml:space="preserve"> Management Policy</w:t>
+        <w:t>International Technical Institute_Risk Management Policy</w:t>
       </w:r>
       <w:r>
         <w:rPr>
@@ -10082,27 +9624,7 @@
           <w:sz w:val="22"/>
           <w:szCs w:val="22"/>
         </w:rPr>
-        <w:t xml:space="preserve">(This is not </w:t>
-      </w:r>
-      <w:proofErr w:type="gramStart"/>
-      <w:r>
-        <w:rPr>
-          <w:rFonts w:cs="Arial"/>
-          <w:color w:val="000000" w:themeColor="text1"/>
-          <w:sz w:val="22"/>
-          <w:szCs w:val="22"/>
-        </w:rPr>
-        <w:t>group</w:t>
-      </w:r>
-      <w:proofErr w:type="gramEnd"/>
-      <w:r>
-        <w:rPr>
-          <w:rFonts w:cs="Arial"/>
-          <w:color w:val="000000" w:themeColor="text1"/>
-          <w:sz w:val="22"/>
-          <w:szCs w:val="22"/>
-        </w:rPr>
-        <w:t xml:space="preserve"> work so you must complete individual Risk Assessment.)</w:t>
+        <w:t>(This is not group work so you must complete individual Risk Assessment.)</w:t>
       </w:r>
     </w:p>
     <w:p>
@@ -10325,19 +9847,8 @@
           <w:sz w:val="22"/>
           <w:szCs w:val="22"/>
         </w:rPr>
-        <w:t xml:space="preserve">Recognise, accept, and accommodate any demographical </w:t>
+        <w:t>Recognise, accept, and accommodate any demographical differences</w:t>
       </w:r>
-      <w:proofErr w:type="gramStart"/>
-      <w:r>
-        <w:rPr>
-          <w:rFonts w:cs="Arial"/>
-          <w:color w:val="000000" w:themeColor="text1"/>
-          <w:sz w:val="22"/>
-          <w:szCs w:val="22"/>
-        </w:rPr>
-        <w:t>differences</w:t>
-      </w:r>
-      <w:proofErr w:type="gramEnd"/>
     </w:p>
     <w:p>
       <w:pPr>
@@ -10390,18 +9901,8 @@
           <w:sz w:val="22"/>
           <w:szCs w:val="22"/>
         </w:rPr>
-        <w:t xml:space="preserve"> can be conducted via video conferencing (Collaborate, MS-Teams) or Face-to-Face if on </w:t>
+        <w:t xml:space="preserve"> can be conducted via video conferencing (Collaborate, MS-Teams) or Face-to-Face if on campus</w:t>
       </w:r>
-      <w:proofErr w:type="gramStart"/>
-      <w:r>
-        <w:rPr>
-          <w:rFonts w:cs="Arial"/>
-          <w:sz w:val="22"/>
-          <w:szCs w:val="22"/>
-        </w:rPr>
-        <w:t>campus</w:t>
-      </w:r>
-      <w:proofErr w:type="gramEnd"/>
     </w:p>
     <w:p>
       <w:pPr>
@@ -10846,23 +10347,7 @@
                 <w:sz w:val="18"/>
                 <w:szCs w:val="18"/>
               </w:rPr>
-              <w:t xml:space="preserve">Andre Alexandrov, Alexis </w:t>
-            </w:r>
-            <w:proofErr w:type="spellStart"/>
-            <w:r>
-              <w:rPr>
-                <w:sz w:val="18"/>
-                <w:szCs w:val="18"/>
-              </w:rPr>
-              <w:t>Treulieb</w:t>
-            </w:r>
-            <w:proofErr w:type="spellEnd"/>
-            <w:r>
-              <w:rPr>
-                <w:sz w:val="18"/>
-                <w:szCs w:val="18"/>
-              </w:rPr>
-              <w:t>-Berk</w:t>
+              <w:t>Andre Alexandrov, Alexis Treulieb-Berk</w:t>
             </w:r>
           </w:p>
         </w:tc>
@@ -11006,6 +10491,7 @@
                 <w:szCs w:val="22"/>
               </w:rPr>
             </w:pPr>
+            <w:bookmarkStart w:id="7" w:name="_Hlk150179004"/>
             <w:r>
               <w:rPr>
                 <w:b/>
@@ -11595,23 +11081,7 @@
                 <w:sz w:val="16"/>
                 <w:szCs w:val="16"/>
               </w:rPr>
-              <w:t xml:space="preserve">High, </w:t>
-            </w:r>
-            <w:proofErr w:type="gramStart"/>
-            <w:r>
-              <w:rPr>
-                <w:sz w:val="16"/>
-                <w:szCs w:val="16"/>
-              </w:rPr>
-              <w:t>Medium</w:t>
-            </w:r>
-            <w:proofErr w:type="gramEnd"/>
-            <w:r>
-              <w:rPr>
-                <w:sz w:val="16"/>
-                <w:szCs w:val="16"/>
-              </w:rPr>
-              <w:t xml:space="preserve"> or Low)</w:t>
+              <w:t>High, Medium or Low)</w:t>
             </w:r>
           </w:p>
         </w:tc>
@@ -11804,18 +11274,8 @@
                 <w:sz w:val="16"/>
                 <w:szCs w:val="16"/>
               </w:rPr>
-              <w:t xml:space="preserve">Unable to keep up with emerging </w:t>
-            </w:r>
-            <w:proofErr w:type="gramStart"/>
-            <w:r>
-              <w:rPr>
-                <w:rFonts w:cs="Arial"/>
-                <w:sz w:val="16"/>
-                <w:szCs w:val="16"/>
-              </w:rPr>
-              <w:t>technologies</w:t>
-            </w:r>
-            <w:proofErr w:type="gramEnd"/>
+              <w:t>Unable to keep up with emerging technologies</w:t>
+            </w:r>
           </w:p>
           <w:p>
             <w:pPr>
@@ -12050,18 +11510,8 @@
                 <w:sz w:val="16"/>
                 <w:szCs w:val="16"/>
               </w:rPr>
-              <w:t xml:space="preserve">Change in </w:t>
-            </w:r>
-            <w:proofErr w:type="gramStart"/>
-            <w:r>
-              <w:rPr>
-                <w:rFonts w:cs="Arial"/>
-                <w:sz w:val="16"/>
-                <w:szCs w:val="16"/>
-              </w:rPr>
-              <w:t>management</w:t>
-            </w:r>
-            <w:proofErr w:type="gramEnd"/>
+              <w:t>Change in management</w:t>
+            </w:r>
           </w:p>
           <w:p>
             <w:pPr>
@@ -12083,18 +11533,8 @@
                 <w:sz w:val="16"/>
                 <w:szCs w:val="16"/>
               </w:rPr>
-              <w:t xml:space="preserve">Change in government </w:t>
-            </w:r>
-            <w:proofErr w:type="gramStart"/>
-            <w:r>
-              <w:rPr>
-                <w:rFonts w:cs="Arial"/>
-                <w:sz w:val="16"/>
-                <w:szCs w:val="16"/>
-              </w:rPr>
-              <w:t>funding</w:t>
-            </w:r>
-            <w:proofErr w:type="gramEnd"/>
+              <w:t>Change in government funding</w:t>
+            </w:r>
           </w:p>
           <w:p>
             <w:pPr>
@@ -12185,18 +11625,8 @@
                 <w:sz w:val="16"/>
                 <w:szCs w:val="16"/>
               </w:rPr>
-              <w:t xml:space="preserve">Demand for IT courses have </w:t>
-            </w:r>
-            <w:proofErr w:type="gramStart"/>
-            <w:r>
-              <w:rPr>
-                <w:rFonts w:cs="Arial"/>
-                <w:sz w:val="16"/>
-                <w:szCs w:val="16"/>
-              </w:rPr>
-              <w:t>changed</w:t>
-            </w:r>
-            <w:proofErr w:type="gramEnd"/>
+              <w:t>Demand for IT courses have changed</w:t>
+            </w:r>
           </w:p>
           <w:p>
             <w:pPr>
@@ -12273,18 +11703,8 @@
                 <w:sz w:val="16"/>
                 <w:szCs w:val="16"/>
               </w:rPr>
-              <w:t xml:space="preserve">Failure to maintain client service management </w:t>
-            </w:r>
-            <w:proofErr w:type="gramStart"/>
-            <w:r>
-              <w:rPr>
-                <w:rFonts w:cs="Arial"/>
-                <w:sz w:val="16"/>
-                <w:szCs w:val="16"/>
-              </w:rPr>
-              <w:t>system</w:t>
-            </w:r>
-            <w:proofErr w:type="gramEnd"/>
+              <w:t>Failure to maintain client service management system</w:t>
+            </w:r>
           </w:p>
           <w:p>
             <w:pPr>
@@ -12321,18 +11741,8 @@
                 <w:sz w:val="16"/>
                 <w:szCs w:val="16"/>
               </w:rPr>
-              <w:t xml:space="preserve">Leads to delays in service </w:t>
-            </w:r>
-            <w:proofErr w:type="gramStart"/>
-            <w:r>
-              <w:rPr>
-                <w:rFonts w:cs="Arial"/>
-                <w:sz w:val="16"/>
-                <w:szCs w:val="16"/>
-              </w:rPr>
-              <w:t>delivery</w:t>
-            </w:r>
-            <w:proofErr w:type="gramEnd"/>
+              <w:t>Leads to delays in service delivery</w:t>
+            </w:r>
           </w:p>
           <w:p>
             <w:pPr>
@@ -13046,12 +12456,10 @@
             </w:pPr>
             <w:r>
               <w:rPr>
-                <w:rFonts w:cs="Arial"/>
-                <w:color w:val="000000" w:themeColor="text1"/>
-                <w:sz w:val="16"/>
-                <w:szCs w:val="16"/>
-              </w:rPr>
-              <w:t>Medium</w:t>
+                <w:sz w:val="16"/>
+                <w:szCs w:val="16"/>
+              </w:rPr>
+              <w:t>High</w:t>
             </w:r>
           </w:p>
         </w:tc>
@@ -13439,19 +12847,8 @@
                 <w:sz w:val="16"/>
                 <w:szCs w:val="16"/>
               </w:rPr>
-              <w:t xml:space="preserve">Makes ITI unable to pay software </w:t>
-            </w:r>
-            <w:proofErr w:type="gramStart"/>
-            <w:r>
-              <w:rPr>
-                <w:rFonts w:cs="Arial"/>
-                <w:color w:val="000000" w:themeColor="text1"/>
-                <w:sz w:val="16"/>
-                <w:szCs w:val="16"/>
-              </w:rPr>
-              <w:t>costs</w:t>
-            </w:r>
-            <w:proofErr w:type="gramEnd"/>
+              <w:t>Makes ITI unable to pay software costs</w:t>
+            </w:r>
           </w:p>
           <w:p>
             <w:pPr>
@@ -13777,16 +13174,7 @@
                 <w:sz w:val="16"/>
                 <w:szCs w:val="16"/>
               </w:rPr>
-              <w:t xml:space="preserve">Unable to keep up with </w:t>
-            </w:r>
-            <w:r>
-              <w:rPr>
-                <w:rFonts w:cs="Arial"/>
-                <w:color w:val="000000" w:themeColor="text1"/>
-                <w:sz w:val="16"/>
-                <w:szCs w:val="16"/>
-              </w:rPr>
-              <w:t>costs of scalable alternatives</w:t>
+              <w:t>Unable to keep up with costs of scalable alternatives</w:t>
             </w:r>
             <w:r>
               <w:rPr>
@@ -13923,15 +13311,6 @@
                 <w:sz w:val="16"/>
                 <w:szCs w:val="16"/>
               </w:rPr>
-              <w:t xml:space="preserve"> </w:t>
-            </w:r>
-            <w:r>
-              <w:rPr>
-                <w:rFonts w:cs="Arial"/>
-                <w:color w:val="000000" w:themeColor="text1"/>
-                <w:sz w:val="16"/>
-                <w:szCs w:val="16"/>
-              </w:rPr>
               <w:t>Failure to properly implement technology into business.</w:t>
             </w:r>
           </w:p>
@@ -14027,6 +13406,502 @@
           </w:tcPr>
           <w:p>
             <w:pPr>
+              <w:pStyle w:val="ListParagraph"/>
+              <w:numPr>
+                <w:ilvl w:val="0"/>
+                <w:numId w:val="41"/>
+              </w:numPr>
+              <w:ind w:left="268" w:hanging="268"/>
+              <w:rPr>
+                <w:rFonts w:cs="Arial"/>
+                <w:sz w:val="16"/>
+                <w:szCs w:val="16"/>
+              </w:rPr>
+            </w:pPr>
+            <w:r>
+              <w:rPr>
+                <w:rFonts w:cs="Arial"/>
+                <w:sz w:val="16"/>
+                <w:szCs w:val="16"/>
+              </w:rPr>
+              <w:lastRenderedPageBreak/>
+              <w:t>policies and procedures</w:t>
+            </w:r>
+          </w:p>
+          <w:p>
+            <w:pPr>
+              <w:pStyle w:val="ListParagraph"/>
+              <w:numPr>
+                <w:ilvl w:val="0"/>
+                <w:numId w:val="41"/>
+              </w:numPr>
+              <w:ind w:left="268" w:hanging="268"/>
+              <w:rPr>
+                <w:rFonts w:cs="Arial"/>
+                <w:sz w:val="16"/>
+                <w:szCs w:val="16"/>
+              </w:rPr>
+            </w:pPr>
+            <w:r>
+              <w:rPr>
+                <w:rFonts w:cs="Arial"/>
+                <w:sz w:val="16"/>
+                <w:szCs w:val="16"/>
+              </w:rPr>
+              <w:t>Standardised industry practices</w:t>
+            </w:r>
+          </w:p>
+        </w:tc>
+        <w:tc>
+          <w:tcPr>
+            <w:tcW w:w="1764" w:type="dxa"/>
+          </w:tcPr>
+          <w:p>
+            <w:pPr>
+              <w:spacing w:before="60" w:after="160" w:line="259" w:lineRule="auto"/>
+              <w:rPr>
+                <w:rFonts w:cs="Arial"/>
+                <w:color w:val="000000" w:themeColor="text1"/>
+                <w:sz w:val="16"/>
+                <w:szCs w:val="16"/>
+              </w:rPr>
+            </w:pPr>
+            <w:r>
+              <w:rPr>
+                <w:sz w:val="16"/>
+                <w:szCs w:val="16"/>
+              </w:rPr>
+              <w:t>Medium</w:t>
+            </w:r>
+          </w:p>
+        </w:tc>
+        <w:tc>
+          <w:tcPr>
+            <w:tcW w:w="1764" w:type="dxa"/>
+          </w:tcPr>
+          <w:p>
+            <w:pPr>
+              <w:spacing w:before="60" w:after="160" w:line="259" w:lineRule="auto"/>
+              <w:rPr>
+                <w:rFonts w:cs="Arial"/>
+                <w:color w:val="000000" w:themeColor="text1"/>
+                <w:sz w:val="16"/>
+                <w:szCs w:val="16"/>
+              </w:rPr>
+            </w:pPr>
+            <w:r>
+              <w:rPr>
+                <w:sz w:val="16"/>
+                <w:szCs w:val="16"/>
+              </w:rPr>
+              <w:t>Possible</w:t>
+            </w:r>
+          </w:p>
+        </w:tc>
+        <w:tc>
+          <w:tcPr>
+            <w:tcW w:w="2313" w:type="dxa"/>
+          </w:tcPr>
+          <w:p>
+            <w:pPr>
+              <w:widowControl w:val="0"/>
+              <w:spacing w:after="200" w:line="276" w:lineRule="auto"/>
+              <w:rPr>
+                <w:rFonts w:cs="Arial"/>
+                <w:color w:val="000000" w:themeColor="text1"/>
+                <w:sz w:val="16"/>
+                <w:szCs w:val="16"/>
+              </w:rPr>
+            </w:pPr>
+            <w:r>
+              <w:rPr>
+                <w:rFonts w:cs="Arial"/>
+                <w:color w:val="000000" w:themeColor="text1"/>
+                <w:sz w:val="16"/>
+                <w:szCs w:val="16"/>
+              </w:rPr>
+              <w:t>Pre plan change/risk mitigation</w:t>
+            </w:r>
+          </w:p>
+          <w:p>
+            <w:pPr>
+              <w:widowControl w:val="0"/>
+              <w:spacing w:after="200" w:line="276" w:lineRule="auto"/>
+              <w:rPr>
+                <w:rFonts w:cs="Arial"/>
+                <w:sz w:val="16"/>
+                <w:szCs w:val="16"/>
+              </w:rPr>
+            </w:pPr>
+            <w:r>
+              <w:rPr>
+                <w:rFonts w:cs="Arial"/>
+                <w:sz w:val="16"/>
+                <w:szCs w:val="16"/>
+              </w:rPr>
+              <w:t>Pursuing risk</w:t>
+            </w:r>
+          </w:p>
+          <w:p>
+            <w:pPr>
+              <w:widowControl w:val="0"/>
+              <w:spacing w:after="200" w:line="276" w:lineRule="auto"/>
+              <w:rPr>
+                <w:rFonts w:cs="Arial"/>
+                <w:color w:val="000000" w:themeColor="text1"/>
+                <w:sz w:val="16"/>
+                <w:szCs w:val="16"/>
+              </w:rPr>
+            </w:pPr>
+          </w:p>
+        </w:tc>
+      </w:tr>
+      <w:tr>
+        <w:tc>
+          <w:tcPr>
+            <w:tcW w:w="2127" w:type="dxa"/>
+          </w:tcPr>
+          <w:p>
+            <w:pPr>
+              <w:spacing w:before="60" w:after="160" w:line="259" w:lineRule="auto"/>
+              <w:rPr>
+                <w:rFonts w:cs="Arial"/>
+                <w:color w:val="FF0000"/>
+                <w:sz w:val="16"/>
+                <w:szCs w:val="16"/>
+              </w:rPr>
+            </w:pPr>
+            <w:r>
+              <w:rPr>
+                <w:rFonts w:cs="Arial"/>
+                <w:sz w:val="22"/>
+                <w:szCs w:val="22"/>
+              </w:rPr>
+              <w:t>Improve security and privacy</w:t>
+            </w:r>
+          </w:p>
+        </w:tc>
+        <w:tc>
+          <w:tcPr>
+            <w:tcW w:w="1908" w:type="dxa"/>
+          </w:tcPr>
+          <w:p>
+            <w:pPr>
+              <w:spacing w:before="60" w:after="160" w:line="259" w:lineRule="auto"/>
+              <w:rPr>
+                <w:rFonts w:cs="Arial"/>
+                <w:color w:val="000000" w:themeColor="text1"/>
+                <w:sz w:val="16"/>
+                <w:szCs w:val="16"/>
+              </w:rPr>
+            </w:pPr>
+            <w:r>
+              <w:rPr>
+                <w:rFonts w:cs="Arial"/>
+                <w:color w:val="000000" w:themeColor="text1"/>
+                <w:sz w:val="16"/>
+                <w:szCs w:val="16"/>
+              </w:rPr>
+              <w:t>External</w:t>
+            </w:r>
+          </w:p>
+          <w:p>
+            <w:pPr>
+              <w:pStyle w:val="ListParagraph"/>
+              <w:numPr>
+                <w:ilvl w:val="0"/>
+                <w:numId w:val="36"/>
+              </w:numPr>
+              <w:spacing w:before="60" w:after="160" w:line="259" w:lineRule="auto"/>
+              <w:ind w:left="173" w:hanging="173"/>
+              <w:rPr>
+                <w:rFonts w:cs="Arial"/>
+                <w:sz w:val="16"/>
+                <w:szCs w:val="16"/>
+              </w:rPr>
+            </w:pPr>
+            <w:r>
+              <w:rPr>
+                <w:rFonts w:cs="Arial"/>
+                <w:sz w:val="16"/>
+                <w:szCs w:val="16"/>
+              </w:rPr>
+              <w:t>Legislative requirements</w:t>
+            </w:r>
+          </w:p>
+          <w:p>
+            <w:pPr>
+              <w:spacing w:before="60" w:after="160" w:line="259" w:lineRule="auto"/>
+              <w:rPr>
+                <w:rFonts w:cs="Arial"/>
+                <w:color w:val="000000" w:themeColor="text1"/>
+                <w:sz w:val="16"/>
+                <w:szCs w:val="16"/>
+              </w:rPr>
+            </w:pPr>
+            <w:r>
+              <w:rPr>
+                <w:rFonts w:cs="Arial"/>
+                <w:color w:val="000000" w:themeColor="text1"/>
+                <w:sz w:val="16"/>
+                <w:szCs w:val="16"/>
+              </w:rPr>
+              <w:t>Internal</w:t>
+            </w:r>
+          </w:p>
+          <w:p>
+            <w:pPr>
+              <w:pStyle w:val="ListParagraph"/>
+              <w:numPr>
+                <w:ilvl w:val="0"/>
+                <w:numId w:val="36"/>
+              </w:numPr>
+              <w:spacing w:before="60" w:after="160" w:line="259" w:lineRule="auto"/>
+              <w:ind w:left="173" w:hanging="173"/>
+              <w:rPr>
+                <w:rFonts w:cs="Arial"/>
+                <w:sz w:val="16"/>
+                <w:szCs w:val="16"/>
+              </w:rPr>
+            </w:pPr>
+            <w:r>
+              <w:rPr>
+                <w:rFonts w:cs="Arial"/>
+                <w:sz w:val="16"/>
+                <w:szCs w:val="16"/>
+              </w:rPr>
+              <w:t>Protecting customer data.</w:t>
+            </w:r>
+          </w:p>
+          <w:p>
+            <w:pPr>
+              <w:spacing w:before="60" w:after="160" w:line="259" w:lineRule="auto"/>
+              <w:rPr>
+                <w:rFonts w:cs="Arial"/>
+                <w:color w:val="000000" w:themeColor="text1"/>
+                <w:sz w:val="16"/>
+                <w:szCs w:val="16"/>
+              </w:rPr>
+            </w:pPr>
+          </w:p>
+        </w:tc>
+        <w:tc>
+          <w:tcPr>
+            <w:tcW w:w="1764" w:type="dxa"/>
+          </w:tcPr>
+          <w:p>
+            <w:pPr>
+              <w:spacing w:before="60" w:after="160" w:line="259" w:lineRule="auto"/>
+              <w:rPr>
+                <w:rFonts w:cs="Arial"/>
+                <w:color w:val="000000" w:themeColor="text1"/>
+                <w:sz w:val="16"/>
+                <w:szCs w:val="16"/>
+              </w:rPr>
+            </w:pPr>
+            <w:r>
+              <w:rPr>
+                <w:rFonts w:cs="Arial"/>
+                <w:color w:val="000000" w:themeColor="text1"/>
+                <w:sz w:val="16"/>
+                <w:szCs w:val="16"/>
+              </w:rPr>
+              <w:t>balancing security and privacy with usability</w:t>
+            </w:r>
+          </w:p>
+        </w:tc>
+        <w:tc>
+          <w:tcPr>
+            <w:tcW w:w="1764" w:type="dxa"/>
+          </w:tcPr>
+          <w:p>
+            <w:pPr>
+              <w:spacing w:before="60" w:after="160" w:line="259" w:lineRule="auto"/>
+              <w:rPr>
+                <w:rFonts w:cs="Arial"/>
+                <w:color w:val="000000" w:themeColor="text1"/>
+                <w:sz w:val="16"/>
+                <w:szCs w:val="16"/>
+                <w:u w:val="single"/>
+              </w:rPr>
+            </w:pPr>
+            <w:r>
+              <w:rPr>
+                <w:rFonts w:cs="Arial"/>
+                <w:color w:val="000000" w:themeColor="text1"/>
+                <w:sz w:val="16"/>
+                <w:szCs w:val="16"/>
+                <w:u w:val="single"/>
+              </w:rPr>
+              <w:t>Cause</w:t>
+            </w:r>
+          </w:p>
+          <w:p>
+            <w:pPr>
+              <w:spacing w:before="60" w:after="160" w:line="259" w:lineRule="auto"/>
+              <w:rPr>
+                <w:rFonts w:cs="Arial"/>
+                <w:color w:val="000000" w:themeColor="text1"/>
+                <w:sz w:val="16"/>
+                <w:szCs w:val="16"/>
+              </w:rPr>
+            </w:pPr>
+            <w:r>
+              <w:rPr>
+                <w:rFonts w:cs="Arial"/>
+                <w:color w:val="000000" w:themeColor="text1"/>
+                <w:sz w:val="16"/>
+                <w:szCs w:val="16"/>
+              </w:rPr>
+              <w:t>Failure to implement effective security and privacy measures</w:t>
+            </w:r>
+          </w:p>
+          <w:p>
+            <w:pPr>
+              <w:spacing w:before="60" w:after="160" w:line="259" w:lineRule="auto"/>
+              <w:rPr>
+                <w:rFonts w:cs="Arial"/>
+                <w:color w:val="000000" w:themeColor="text1"/>
+                <w:sz w:val="16"/>
+                <w:szCs w:val="16"/>
+                <w:u w:val="single"/>
+              </w:rPr>
+            </w:pPr>
+            <w:r>
+              <w:rPr>
+                <w:rFonts w:cs="Arial"/>
+                <w:color w:val="000000" w:themeColor="text1"/>
+                <w:sz w:val="16"/>
+                <w:szCs w:val="16"/>
+                <w:u w:val="single"/>
+              </w:rPr>
+              <w:t>Event</w:t>
+            </w:r>
+          </w:p>
+          <w:p>
+            <w:pPr>
+              <w:spacing w:before="60" w:after="160" w:line="259" w:lineRule="auto"/>
+              <w:rPr>
+                <w:rFonts w:cs="Arial"/>
+                <w:color w:val="000000" w:themeColor="text1"/>
+                <w:sz w:val="16"/>
+                <w:szCs w:val="16"/>
+              </w:rPr>
+            </w:pPr>
+            <w:r>
+              <w:rPr>
+                <w:rFonts w:cs="Arial"/>
+                <w:color w:val="000000" w:themeColor="text1"/>
+                <w:sz w:val="16"/>
+                <w:szCs w:val="16"/>
+              </w:rPr>
+              <w:t>Users encounter difficulty accessing information or completing tasks due to excessive security measures</w:t>
+            </w:r>
+          </w:p>
+          <w:p>
+            <w:pPr>
+              <w:spacing w:before="60" w:after="160" w:line="259" w:lineRule="auto"/>
+              <w:rPr>
+                <w:rFonts w:cs="Arial"/>
+                <w:color w:val="000000" w:themeColor="text1"/>
+                <w:sz w:val="16"/>
+                <w:szCs w:val="16"/>
+                <w:u w:val="single"/>
+              </w:rPr>
+            </w:pPr>
+            <w:r>
+              <w:rPr>
+                <w:rFonts w:cs="Arial"/>
+                <w:color w:val="000000" w:themeColor="text1"/>
+                <w:sz w:val="16"/>
+                <w:szCs w:val="16"/>
+                <w:u w:val="single"/>
+              </w:rPr>
+              <w:t>Impact</w:t>
+            </w:r>
+          </w:p>
+          <w:p>
+            <w:pPr>
+              <w:spacing w:before="60" w:after="160" w:line="259" w:lineRule="auto"/>
+              <w:rPr>
+                <w:rFonts w:cs="Arial"/>
+                <w:color w:val="000000" w:themeColor="text1"/>
+                <w:sz w:val="16"/>
+                <w:szCs w:val="16"/>
+              </w:rPr>
+            </w:pPr>
+            <w:r>
+              <w:rPr>
+                <w:rFonts w:cs="Arial"/>
+                <w:color w:val="000000" w:themeColor="text1"/>
+                <w:sz w:val="16"/>
+                <w:szCs w:val="16"/>
+              </w:rPr>
+              <w:t>Reduced user productivity and satisfaction, increased risk of workarounds that compromise security</w:t>
+            </w:r>
+          </w:p>
+        </w:tc>
+        <w:tc>
+          <w:tcPr>
+            <w:tcW w:w="1764" w:type="dxa"/>
+          </w:tcPr>
+          <w:p>
+            <w:pPr>
+              <w:pStyle w:val="ListParagraph"/>
+              <w:numPr>
+                <w:ilvl w:val="0"/>
+                <w:numId w:val="53"/>
+              </w:numPr>
+              <w:spacing w:before="60" w:after="160" w:line="259" w:lineRule="auto"/>
+              <w:rPr>
+                <w:rFonts w:cs="Arial"/>
+                <w:color w:val="000000" w:themeColor="text1"/>
+                <w:sz w:val="16"/>
+                <w:szCs w:val="16"/>
+              </w:rPr>
+            </w:pPr>
+            <w:r>
+              <w:rPr>
+                <w:rFonts w:cs="Arial"/>
+                <w:color w:val="000000" w:themeColor="text1"/>
+                <w:sz w:val="16"/>
+                <w:szCs w:val="16"/>
+              </w:rPr>
+              <w:t>Legislation</w:t>
+            </w:r>
+          </w:p>
+          <w:p>
+            <w:pPr>
+              <w:pStyle w:val="ListParagraph"/>
+              <w:numPr>
+                <w:ilvl w:val="0"/>
+                <w:numId w:val="53"/>
+              </w:numPr>
+              <w:spacing w:before="60" w:after="160" w:line="259" w:lineRule="auto"/>
+              <w:rPr>
+                <w:rFonts w:cs="Arial"/>
+                <w:color w:val="000000" w:themeColor="text1"/>
+                <w:sz w:val="16"/>
+                <w:szCs w:val="16"/>
+              </w:rPr>
+            </w:pPr>
+            <w:r>
+              <w:rPr>
+                <w:rFonts w:cs="Arial"/>
+                <w:color w:val="000000" w:themeColor="text1"/>
+                <w:sz w:val="16"/>
+                <w:szCs w:val="16"/>
+              </w:rPr>
+              <w:t>Privacy policy</w:t>
+            </w:r>
+          </w:p>
+        </w:tc>
+        <w:tc>
+          <w:tcPr>
+            <w:tcW w:w="1764" w:type="dxa"/>
+          </w:tcPr>
+          <w:p>
+            <w:pPr>
               <w:spacing w:before="60" w:after="160" w:line="259" w:lineRule="auto"/>
               <w:ind w:left="360"/>
               <w:rPr>
@@ -14036,6 +13911,13 @@
                 <w:szCs w:val="16"/>
               </w:rPr>
             </w:pPr>
+            <w:r>
+              <w:rPr>
+                <w:sz w:val="16"/>
+                <w:szCs w:val="16"/>
+              </w:rPr>
+              <w:t>High</w:t>
+            </w:r>
           </w:p>
         </w:tc>
         <w:tc>
@@ -14053,23 +13935,13 @@
                 <w:szCs w:val="16"/>
               </w:rPr>
             </w:pPr>
-          </w:p>
-        </w:tc>
-        <w:tc>
-          <w:tcPr>
-            <w:tcW w:w="1764" w:type="dxa"/>
-          </w:tcPr>
-          <w:p>
-            <w:pPr>
-              <w:spacing w:before="60" w:after="160" w:line="259" w:lineRule="auto"/>
-              <w:ind w:left="360"/>
-              <w:rPr>
-                <w:rFonts w:cs="Arial"/>
-                <w:color w:val="000000" w:themeColor="text1"/>
-                <w:sz w:val="16"/>
-                <w:szCs w:val="16"/>
-              </w:rPr>
-            </w:pPr>
+            <w:r>
+              <w:rPr>
+                <w:sz w:val="16"/>
+                <w:szCs w:val="16"/>
+              </w:rPr>
+              <w:t>Likely</w:t>
+            </w:r>
           </w:p>
         </w:tc>
         <w:tc>
@@ -14080,7 +13952,6 @@
             <w:pPr>
               <w:widowControl w:val="0"/>
               <w:spacing w:after="200" w:line="276" w:lineRule="auto"/>
-              <w:ind w:left="360"/>
               <w:rPr>
                 <w:rFonts w:cs="Arial"/>
                 <w:color w:val="000000" w:themeColor="text1"/>
@@ -14088,280 +13959,20 @@
                 <w:szCs w:val="16"/>
               </w:rPr>
             </w:pPr>
-          </w:p>
-        </w:tc>
-      </w:tr>
-      <w:tr>
-        <w:tc>
-          <w:tcPr>
-            <w:tcW w:w="2127" w:type="dxa"/>
-          </w:tcPr>
-          <w:p>
-            <w:pPr>
-              <w:spacing w:before="60" w:after="160" w:line="259" w:lineRule="auto"/>
-              <w:rPr>
-                <w:rFonts w:cs="Arial"/>
-                <w:color w:val="FF0000"/>
-                <w:sz w:val="16"/>
-                <w:szCs w:val="16"/>
-              </w:rPr>
-            </w:pPr>
-            <w:r>
-              <w:rPr>
-                <w:rFonts w:cs="Arial"/>
-                <w:sz w:val="22"/>
-                <w:szCs w:val="22"/>
-              </w:rPr>
-              <w:t>Improve security and privacy</w:t>
-            </w:r>
-          </w:p>
-        </w:tc>
-        <w:tc>
-          <w:tcPr>
-            <w:tcW w:w="1908" w:type="dxa"/>
-          </w:tcPr>
-          <w:p>
-            <w:pPr>
-              <w:spacing w:before="60" w:after="160" w:line="259" w:lineRule="auto"/>
+            <w:r>
               <w:rPr>
                 <w:rFonts w:cs="Arial"/>
                 <w:color w:val="000000" w:themeColor="text1"/>
                 <w:sz w:val="16"/>
                 <w:szCs w:val="16"/>
               </w:rPr>
-            </w:pPr>
-            <w:r>
-              <w:rPr>
-                <w:rFonts w:cs="Arial"/>
-                <w:color w:val="000000" w:themeColor="text1"/>
-                <w:sz w:val="16"/>
-                <w:szCs w:val="16"/>
-              </w:rPr>
-              <w:t>External</w:t>
-            </w:r>
-          </w:p>
-          <w:p>
-            <w:pPr>
-              <w:spacing w:before="60" w:after="160" w:line="259" w:lineRule="auto"/>
-              <w:rPr>
-                <w:rFonts w:cs="Arial"/>
-                <w:color w:val="000000" w:themeColor="text1"/>
-                <w:sz w:val="16"/>
-                <w:szCs w:val="16"/>
-              </w:rPr>
-            </w:pPr>
-          </w:p>
-          <w:p>
-            <w:pPr>
-              <w:spacing w:before="60" w:after="160" w:line="259" w:lineRule="auto"/>
-              <w:rPr>
-                <w:rFonts w:cs="Arial"/>
-                <w:color w:val="000000" w:themeColor="text1"/>
-                <w:sz w:val="16"/>
-                <w:szCs w:val="16"/>
-              </w:rPr>
-            </w:pPr>
-            <w:r>
-              <w:rPr>
-                <w:rFonts w:cs="Arial"/>
-                <w:color w:val="000000" w:themeColor="text1"/>
-                <w:sz w:val="16"/>
-                <w:szCs w:val="16"/>
-              </w:rPr>
-              <w:t>Internal</w:t>
-            </w:r>
-          </w:p>
-          <w:p>
-            <w:pPr>
-              <w:spacing w:before="60" w:after="160" w:line="259" w:lineRule="auto"/>
-              <w:rPr>
-                <w:rFonts w:cs="Arial"/>
-                <w:color w:val="000000" w:themeColor="text1"/>
-                <w:sz w:val="16"/>
-                <w:szCs w:val="16"/>
-              </w:rPr>
-            </w:pPr>
-          </w:p>
-        </w:tc>
-        <w:tc>
-          <w:tcPr>
-            <w:tcW w:w="1764" w:type="dxa"/>
-          </w:tcPr>
-          <w:p>
-            <w:pPr>
-              <w:spacing w:before="60" w:after="160" w:line="259" w:lineRule="auto"/>
-              <w:ind w:left="360"/>
-              <w:rPr>
-                <w:rFonts w:cs="Arial"/>
-                <w:color w:val="000000" w:themeColor="text1"/>
-                <w:sz w:val="16"/>
-                <w:szCs w:val="16"/>
-              </w:rPr>
-            </w:pPr>
-          </w:p>
-        </w:tc>
-        <w:tc>
-          <w:tcPr>
-            <w:tcW w:w="1764" w:type="dxa"/>
-          </w:tcPr>
-          <w:p>
-            <w:pPr>
-              <w:spacing w:before="60" w:after="160" w:line="259" w:lineRule="auto"/>
-              <w:rPr>
-                <w:rFonts w:cs="Arial"/>
-                <w:color w:val="000000" w:themeColor="text1"/>
-                <w:sz w:val="16"/>
-                <w:szCs w:val="16"/>
-                <w:u w:val="single"/>
-              </w:rPr>
-            </w:pPr>
-            <w:r>
-              <w:rPr>
-                <w:rFonts w:cs="Arial"/>
-                <w:color w:val="000000" w:themeColor="text1"/>
-                <w:sz w:val="16"/>
-                <w:szCs w:val="16"/>
-                <w:u w:val="single"/>
-              </w:rPr>
-              <w:t>Cause</w:t>
-            </w:r>
-          </w:p>
-          <w:p>
-            <w:pPr>
-              <w:spacing w:before="60" w:after="160" w:line="259" w:lineRule="auto"/>
-              <w:rPr>
-                <w:rFonts w:cs="Arial"/>
-                <w:color w:val="000000" w:themeColor="text1"/>
-                <w:sz w:val="16"/>
-                <w:szCs w:val="16"/>
-              </w:rPr>
-            </w:pPr>
-            <w:r>
-              <w:rPr>
-                <w:rFonts w:cs="Arial"/>
-                <w:color w:val="000000" w:themeColor="text1"/>
-                <w:sz w:val="16"/>
-                <w:szCs w:val="16"/>
-              </w:rPr>
-              <w:t xml:space="preserve"> </w:t>
-            </w:r>
-          </w:p>
-          <w:p>
-            <w:pPr>
-              <w:spacing w:before="60" w:after="160" w:line="259" w:lineRule="auto"/>
-              <w:rPr>
-                <w:rFonts w:cs="Arial"/>
-                <w:color w:val="000000" w:themeColor="text1"/>
-                <w:sz w:val="16"/>
-                <w:szCs w:val="16"/>
-                <w:u w:val="single"/>
-              </w:rPr>
-            </w:pPr>
-            <w:r>
-              <w:rPr>
-                <w:rFonts w:cs="Arial"/>
-                <w:color w:val="000000" w:themeColor="text1"/>
-                <w:sz w:val="16"/>
-                <w:szCs w:val="16"/>
-                <w:u w:val="single"/>
-              </w:rPr>
-              <w:t>Event</w:t>
-            </w:r>
-          </w:p>
-          <w:p>
-            <w:pPr>
-              <w:spacing w:before="60" w:after="160" w:line="259" w:lineRule="auto"/>
-              <w:rPr>
-                <w:rFonts w:cs="Arial"/>
-                <w:color w:val="000000" w:themeColor="text1"/>
-                <w:sz w:val="16"/>
-                <w:szCs w:val="16"/>
-                <w:u w:val="single"/>
-              </w:rPr>
-            </w:pPr>
-          </w:p>
-          <w:p>
-            <w:pPr>
-              <w:spacing w:before="60" w:after="160" w:line="259" w:lineRule="auto"/>
-              <w:rPr>
-                <w:rFonts w:cs="Arial"/>
-                <w:color w:val="000000" w:themeColor="text1"/>
-                <w:sz w:val="16"/>
-                <w:szCs w:val="16"/>
-              </w:rPr>
-            </w:pPr>
-            <w:r>
-              <w:rPr>
-                <w:rFonts w:cs="Arial"/>
-                <w:color w:val="000000" w:themeColor="text1"/>
-                <w:sz w:val="16"/>
-                <w:szCs w:val="16"/>
-                <w:u w:val="single"/>
-              </w:rPr>
-              <w:t>Impact</w:t>
-            </w:r>
-          </w:p>
-        </w:tc>
-        <w:tc>
-          <w:tcPr>
-            <w:tcW w:w="1764" w:type="dxa"/>
-          </w:tcPr>
-          <w:p>
-            <w:pPr>
-              <w:spacing w:before="60" w:after="160" w:line="259" w:lineRule="auto"/>
-              <w:ind w:left="360"/>
-              <w:rPr>
-                <w:rFonts w:cs="Arial"/>
-                <w:color w:val="000000" w:themeColor="text1"/>
-                <w:sz w:val="16"/>
-                <w:szCs w:val="16"/>
-              </w:rPr>
-            </w:pPr>
-          </w:p>
-        </w:tc>
-        <w:tc>
-          <w:tcPr>
-            <w:tcW w:w="1764" w:type="dxa"/>
-          </w:tcPr>
-          <w:p>
-            <w:pPr>
-              <w:spacing w:before="60" w:after="160" w:line="259" w:lineRule="auto"/>
-              <w:ind w:left="360"/>
-              <w:rPr>
-                <w:rFonts w:cs="Arial"/>
-                <w:color w:val="000000" w:themeColor="text1"/>
-                <w:sz w:val="16"/>
-                <w:szCs w:val="16"/>
-              </w:rPr>
-            </w:pPr>
-          </w:p>
-        </w:tc>
-        <w:tc>
-          <w:tcPr>
-            <w:tcW w:w="1764" w:type="dxa"/>
-          </w:tcPr>
-          <w:p>
-            <w:pPr>
-              <w:spacing w:before="60" w:after="160" w:line="259" w:lineRule="auto"/>
-              <w:ind w:left="360"/>
-              <w:rPr>
-                <w:rFonts w:cs="Arial"/>
-                <w:color w:val="000000" w:themeColor="text1"/>
-                <w:sz w:val="16"/>
-                <w:szCs w:val="16"/>
-              </w:rPr>
-            </w:pPr>
-          </w:p>
-        </w:tc>
-        <w:tc>
-          <w:tcPr>
-            <w:tcW w:w="2313" w:type="dxa"/>
-          </w:tcPr>
+              <w:t>security and privacy risk assessment</w:t>
+            </w:r>
+          </w:p>
           <w:p>
             <w:pPr>
               <w:widowControl w:val="0"/>
               <w:spacing w:after="200" w:line="276" w:lineRule="auto"/>
-              <w:ind w:left="360"/>
               <w:rPr>
                 <w:rFonts w:cs="Arial"/>
                 <w:color w:val="000000" w:themeColor="text1"/>
@@ -14369,9 +13980,19 @@
                 <w:szCs w:val="16"/>
               </w:rPr>
             </w:pPr>
+            <w:r>
+              <w:rPr>
+                <w:rFonts w:cs="Arial"/>
+                <w:color w:val="000000" w:themeColor="text1"/>
+                <w:sz w:val="16"/>
+                <w:szCs w:val="16"/>
+              </w:rPr>
+              <w:t>consult with security experts</w:t>
+            </w:r>
           </w:p>
         </w:tc>
       </w:tr>
+      <w:bookmarkEnd w:id="7"/>
     </w:tbl>
     <w:p>
       <w:pPr>
@@ -14589,18 +14210,8 @@
           <w:sz w:val="22"/>
           <w:szCs w:val="22"/>
         </w:rPr>
-        <w:t xml:space="preserve"> Assessment completed by deadline date approved by the </w:t>
+        <w:t xml:space="preserve"> Assessment completed by deadline date approved by the team</w:t>
       </w:r>
-      <w:proofErr w:type="gramStart"/>
-      <w:r>
-        <w:rPr>
-          <w:rFonts w:cs="Arial"/>
-          <w:sz w:val="22"/>
-          <w:szCs w:val="22"/>
-        </w:rPr>
-        <w:t>team</w:t>
-      </w:r>
-      <w:proofErr w:type="gramEnd"/>
     </w:p>
     <w:p>
       <w:pPr>
@@ -14762,27 +14373,7 @@
           <w:sz w:val="22"/>
           <w:szCs w:val="22"/>
         </w:rPr>
-        <w:t xml:space="preserve">Work Practices &amp; Communication document (File: International Technical </w:t>
-      </w:r>
-      <w:proofErr w:type="spellStart"/>
-      <w:r>
-        <w:rPr>
-          <w:rFonts w:cs="Arial"/>
-          <w:color w:val="000000" w:themeColor="text1"/>
-          <w:sz w:val="22"/>
-          <w:szCs w:val="22"/>
-        </w:rPr>
-        <w:t>Institute_Work</w:t>
-      </w:r>
-      <w:proofErr w:type="spellEnd"/>
-      <w:r>
-        <w:rPr>
-          <w:rFonts w:cs="Arial"/>
-          <w:color w:val="000000" w:themeColor="text1"/>
-          <w:sz w:val="22"/>
-          <w:szCs w:val="22"/>
-        </w:rPr>
-        <w:t xml:space="preserve"> Practices &amp; Communication)</w:t>
+        <w:t>Work Practices &amp; Communication document (File: International Technical Institute_Work Practices &amp; Communication)</w:t>
       </w:r>
     </w:p>
     <w:p>
@@ -15020,19 +14611,8 @@
           <w:sz w:val="22"/>
           <w:szCs w:val="22"/>
         </w:rPr>
-        <w:t xml:space="preserve"> Plan has been </w:t>
+        <w:t xml:space="preserve"> Plan has been submitted</w:t>
       </w:r>
-      <w:proofErr w:type="gramStart"/>
-      <w:r>
-        <w:rPr>
-          <w:rFonts w:cs="Arial"/>
-          <w:color w:val="000000" w:themeColor="text1"/>
-          <w:sz w:val="22"/>
-          <w:szCs w:val="22"/>
-        </w:rPr>
-        <w:t>submitted</w:t>
-      </w:r>
-      <w:proofErr w:type="gramEnd"/>
     </w:p>
     <w:p>
       <w:pPr>
@@ -15244,16 +14824,8 @@
       <w:rPr>
         <w:szCs w:val="16"/>
       </w:rPr>
-      <w:t xml:space="preserve">© TAFE SA | RTO CODE 41026 | CRICOS </w:t>
+      <w:t>© TAFE SA | RTO CODE 41026 | CRICOS 00092B</w:t>
     </w:r>
-    <w:proofErr w:type="gramStart"/>
-    <w:r>
-      <w:rPr>
-        <w:szCs w:val="16"/>
-      </w:rPr>
-      <w:t>00092B</w:t>
-    </w:r>
-    <w:proofErr w:type="gramEnd"/>
   </w:p>
   <w:p>
     <w:pPr>
@@ -15499,16 +15071,8 @@
       <w:rPr>
         <w:szCs w:val="16"/>
       </w:rPr>
-      <w:t xml:space="preserve">© TAFE SA | RTO CODE 41026 | CRICOS </w:t>
+      <w:t>© TAFE SA | RTO CODE 41026 | CRICOS 00092B</w:t>
     </w:r>
-    <w:proofErr w:type="gramStart"/>
-    <w:r>
-      <w:rPr>
-        <w:szCs w:val="16"/>
-      </w:rPr>
-      <w:t>00092B</w:t>
-    </w:r>
-    <w:proofErr w:type="gramEnd"/>
   </w:p>
   <w:p>
     <w:pPr>
@@ -15754,16 +15318,8 @@
       <w:rPr>
         <w:szCs w:val="16"/>
       </w:rPr>
-      <w:t xml:space="preserve">© TAFE SA | RTO CODE 41026 | CRICOS </w:t>
+      <w:t>© TAFE SA | RTO CODE 41026 | CRICOS 00092B</w:t>
     </w:r>
-    <w:proofErr w:type="gramStart"/>
-    <w:r>
-      <w:rPr>
-        <w:szCs w:val="16"/>
-      </w:rPr>
-      <w:t>00092B</w:t>
-    </w:r>
-    <w:proofErr w:type="gramEnd"/>
   </w:p>
   <w:p>
     <w:pPr>
@@ -16155,7 +15711,7 @@
         <v:path o:extrusionok="f" gradientshapeok="t" o:connecttype="rect"/>
         <o:lock v:ext="edit" aspectratio="t"/>
       </v:shapetype>
-      <v:shape id="_x0000_i1039" type="#_x0000_t75" style="width:10.8pt;height:10.8pt" o:bullet="t">
+      <v:shape id="_x0000_i1069" type="#_x0000_t75" style="width:10.65pt;height:10.65pt" o:bullet="t">
         <v:imagedata r:id="rId1" o:title="square"/>
       </v:shape>
     </w:pict>
@@ -20708,7 +20264,7 @@
   <w:abstractNum w:abstractNumId="45" w15:restartNumberingAfterBreak="0">
     <w:nsid w:val="6CA66534"/>
     <w:multiLevelType w:val="hybridMultilevel"/>
-    <w:tmpl w:val="7BB8CCB8"/>
+    <w:tmpl w:val="D3562DB2"/>
     <w:lvl w:ilvl="0" w:tplc="0C090001">
       <w:start w:val="1"/>
       <w:numFmt w:val="bullet"/>
@@ -22556,11 +22112,6 @@
 </file>
 
 <file path=customXml/item1.xml><?xml version="1.0" encoding="utf-8"?>
-<?mso-contentType ?>
-<spe:Receivers xmlns:spe="http://schemas.microsoft.com/sharepoint/events"/>
-</file>
-
-<file path=customXml/item2.xml><?xml version="1.0" encoding="utf-8"?>
 <ct:contentTypeSchema xmlns:ct="http://schemas.microsoft.com/office/2006/metadata/contentType" xmlns:ma="http://schemas.microsoft.com/office/2006/metadata/properties/metaAttributes" ct:_="" ma:_="" ma:contentTypeName="Document" ma:contentTypeID="0x0101009740B9952F1C0A4DBB8184C3ACC36467" ma:contentTypeVersion="113" ma:contentTypeDescription="Create a new document." ma:contentTypeScope="" ma:versionID="c2bc70c21598aa703234441ab20b6559">
   <xsd:schema xmlns:xsd="http://www.w3.org/2001/XMLSchema" xmlns:xs="http://www.w3.org/2001/XMLSchema" xmlns:p="http://schemas.microsoft.com/office/2006/metadata/properties" xmlns:ns2="1c07d8c7-c900-4f17-8efa-882eb357c716" xmlns:ns3="3b32f6f0-ddcd-4e66-a0c8-12c7c6b50ecf" xmlns:ns4="b6bdf438-5d47-484a-a861-ca21256032dd" targetNamespace="http://schemas.microsoft.com/office/2006/metadata/properties" ma:root="true" ma:fieldsID="e58d3b176ad387003b643f3c51113770" ns2:_="" ns3:_="" ns4:_="">
     <xsd:import namespace="1c07d8c7-c900-4f17-8efa-882eb357c716"/>
@@ -23076,20 +22627,12 @@
 </ct:contentTypeSchema>
 </file>
 
-<file path=customXml/item3.xml><?xml version="1.0" encoding="utf-8"?>
-<b:Sources xmlns:b="http://schemas.openxmlformats.org/officeDocument/2006/bibliography" xmlns="http://schemas.openxmlformats.org/officeDocument/2006/bibliography" SelectedStyle="\APASixthEditionOfficeOnline.xsl" StyleName="APA" Version="6"/>
+<file path=customXml/item2.xml><?xml version="1.0" encoding="utf-8"?>
+<?mso-contentType ?>
+<spe:Receivers xmlns:spe="http://schemas.microsoft.com/sharepoint/events"/>
 </file>
 
-<file path=customXml/item4.xml><?xml version="1.0" encoding="utf-8"?>
-<?mso-contentType ?>
-<FormTemplates xmlns="http://schemas.microsoft.com/sharepoint/v3/contenttype/forms">
-  <Display>DocumentLibraryForm</Display>
-  <Edit>DocumentLibraryForm</Edit>
-  <New>DocumentLibraryForm</New>
-</FormTemplates>
-</file>
-
-<file path=customXml/item5.xml><?xml version="1.0" encoding="utf-8"?>
+<file path=customXml/item3.xml><?xml version="1.0" encoding="utf-8"?>
 <p:properties xmlns:p="http://schemas.microsoft.com/office/2006/metadata/properties" xmlns:xsi="http://www.w3.org/2001/XMLSchema-instance" xmlns:pc="http://schemas.microsoft.com/office/infopath/2007/PartnerControls">
   <documentManagement>
     <Previous_x0020_Document_x0020_State xmlns="1c07d8c7-c900-4f17-8efa-882eb357c716">Waiting for Metadata Input</Previous_x0020_Document_x0020_State>
@@ -23158,15 +22701,20 @@
 </p:properties>
 </file>
 
-<file path=customXml/itemProps1.xml><?xml version="1.0" encoding="utf-8"?>
-<ds:datastoreItem xmlns:ds="http://schemas.openxmlformats.org/officeDocument/2006/customXml" ds:itemID="{59E70569-ABB2-4688-8CCA-62698D50B9DB}">
-  <ds:schemaRefs>
-    <ds:schemaRef ds:uri="http://schemas.microsoft.com/sharepoint/events"/>
-  </ds:schemaRefs>
-</ds:datastoreItem>
+<file path=customXml/item4.xml><?xml version="1.0" encoding="utf-8"?>
+<?mso-contentType ?>
+<FormTemplates xmlns="http://schemas.microsoft.com/sharepoint/v3/contenttype/forms">
+  <Display>DocumentLibraryForm</Display>
+  <Edit>DocumentLibraryForm</Edit>
+  <New>DocumentLibraryForm</New>
+</FormTemplates>
 </file>
 
-<file path=customXml/itemProps2.xml><?xml version="1.0" encoding="utf-8"?>
+<file path=customXml/item5.xml><?xml version="1.0" encoding="utf-8"?>
+<b:Sources xmlns:b="http://schemas.openxmlformats.org/officeDocument/2006/bibliography" xmlns="http://schemas.openxmlformats.org/officeDocument/2006/bibliography" SelectedStyle="\APASixthEditionOfficeOnline.xsl" StyleName="APA" Version="6"/>
+</file>
+
+<file path=customXml/itemProps1.xml><?xml version="1.0" encoding="utf-8"?>
 <ds:datastoreItem xmlns:ds="http://schemas.openxmlformats.org/officeDocument/2006/customXml" ds:itemID="{97D7298E-CE0F-491B-AD8C-C26DDE5D6CCA}">
   <ds:schemaRefs>
     <ds:schemaRef ds:uri="http://schemas.microsoft.com/office/2006/metadata/contentType"/>
@@ -23186,10 +22734,22 @@
 </ds:datastoreItem>
 </file>
 
+<file path=customXml/itemProps2.xml><?xml version="1.0" encoding="utf-8"?>
+<ds:datastoreItem xmlns:ds="http://schemas.openxmlformats.org/officeDocument/2006/customXml" ds:itemID="{59E70569-ABB2-4688-8CCA-62698D50B9DB}">
+  <ds:schemaRefs>
+    <ds:schemaRef ds:uri="http://schemas.microsoft.com/sharepoint/events"/>
+  </ds:schemaRefs>
+</ds:datastoreItem>
+</file>
+
 <file path=customXml/itemProps3.xml><?xml version="1.0" encoding="utf-8"?>
-<ds:datastoreItem xmlns:ds="http://schemas.openxmlformats.org/officeDocument/2006/customXml" ds:itemID="{AD34B0BE-0FD4-4518-B316-9B855B205E5B}">
+<ds:datastoreItem xmlns:ds="http://schemas.openxmlformats.org/officeDocument/2006/customXml" ds:itemID="{3161C4C3-DC6E-4E5E-9EC7-6A5AD233A365}">
   <ds:schemaRefs>
-    <ds:schemaRef ds:uri="http://schemas.openxmlformats.org/officeDocument/2006/bibliography"/>
+    <ds:schemaRef ds:uri="http://schemas.microsoft.com/office/2006/metadata/properties"/>
+    <ds:schemaRef ds:uri="http://schemas.microsoft.com/office/infopath/2007/PartnerControls"/>
+    <ds:schemaRef ds:uri="1c07d8c7-c900-4f17-8efa-882eb357c716"/>
+    <ds:schemaRef ds:uri="3b32f6f0-ddcd-4e66-a0c8-12c7c6b50ecf"/>
+    <ds:schemaRef ds:uri="b6bdf438-5d47-484a-a861-ca21256032dd"/>
   </ds:schemaRefs>
 </ds:datastoreItem>
 </file>
@@ -23203,13 +22763,9 @@
 </file>
 
 <file path=customXml/itemProps5.xml><?xml version="1.0" encoding="utf-8"?>
-<ds:datastoreItem xmlns:ds="http://schemas.openxmlformats.org/officeDocument/2006/customXml" ds:itemID="{3161C4C3-DC6E-4E5E-9EC7-6A5AD233A365}">
+<ds:datastoreItem xmlns:ds="http://schemas.openxmlformats.org/officeDocument/2006/customXml" ds:itemID="{AD34B0BE-0FD4-4518-B316-9B855B205E5B}">
   <ds:schemaRefs>
-    <ds:schemaRef ds:uri="http://schemas.microsoft.com/office/2006/metadata/properties"/>
-    <ds:schemaRef ds:uri="http://schemas.microsoft.com/office/infopath/2007/PartnerControls"/>
-    <ds:schemaRef ds:uri="1c07d8c7-c900-4f17-8efa-882eb357c716"/>
-    <ds:schemaRef ds:uri="3b32f6f0-ddcd-4e66-a0c8-12c7c6b50ecf"/>
-    <ds:schemaRef ds:uri="b6bdf438-5d47-484a-a861-ca21256032dd"/>
+    <ds:schemaRef ds:uri="http://schemas.openxmlformats.org/officeDocument/2006/bibliography"/>
   </ds:schemaRefs>
 </ds:datastoreItem>
 </file>
--- a/2023/Semester 2/Match ICT Needs/ICTICT517 - ASI - Assignment 2_Change Management Plan.docx
+++ b/2023/Semester 2/Match ICT Needs/ICTICT517 - ASI - Assignment 2_Change Management Plan.docx
@@ -514,8 +514,20 @@
                 <w:szCs w:val="20"/>
                 <w:shd w:val="clear" w:color="auto" w:fill="FFFFFF"/>
               </w:rPr>
-              <w:t>This assessment will require you to complete the following tasks</w:t>
-            </w:r>
+              <w:t xml:space="preserve">This assessment will require you to complete the following </w:t>
+            </w:r>
+            <w:proofErr w:type="gramStart"/>
+            <w:r>
+              <w:rPr>
+                <w:rStyle w:val="normaltextrun"/>
+                <w:rFonts w:cs="Arial"/>
+                <w:color w:val="000000"/>
+                <w:szCs w:val="20"/>
+                <w:shd w:val="clear" w:color="auto" w:fill="FFFFFF"/>
+              </w:rPr>
+              <w:t>tasks</w:t>
+            </w:r>
+            <w:proofErr w:type="gramEnd"/>
             <w:r>
               <w:rPr>
                 <w:rStyle w:val="eop"/>
@@ -645,7 +657,23 @@
                 <w:rFonts w:cs="Arial"/>
                 <w:szCs w:val="20"/>
               </w:rPr>
-              <w:t xml:space="preserve">Refer to your schedule for submission dates </w:t>
+              <w:t xml:space="preserve">Refer to your schedule for submission </w:t>
+            </w:r>
+            <w:proofErr w:type="gramStart"/>
+            <w:r>
+              <w:rPr>
+                <w:rFonts w:cs="Arial"/>
+                <w:szCs w:val="20"/>
+              </w:rPr>
+              <w:t>dates</w:t>
+            </w:r>
+            <w:proofErr w:type="gramEnd"/>
+            <w:r>
+              <w:rPr>
+                <w:rFonts w:cs="Arial"/>
+                <w:szCs w:val="20"/>
+              </w:rPr>
+              <w:t xml:space="preserve"> </w:t>
             </w:r>
             <w:bookmarkEnd w:id="0"/>
           </w:p>
@@ -860,32 +888,50 @@
                 <w:szCs w:val="20"/>
                 <w:lang w:val="en-US"/>
               </w:rPr>
-              <w:t xml:space="preserve">This is unsupervised </w:t>
-            </w:r>
+              <w:t xml:space="preserve">This is </w:t>
+            </w:r>
+            <w:proofErr w:type="gramStart"/>
             <w:r>
               <w:rPr>
                 <w:rFonts w:cs="Arial"/>
                 <w:szCs w:val="20"/>
                 <w:lang w:val="en-US"/>
               </w:rPr>
-              <w:t>assessment,</w:t>
-            </w:r>
+              <w:t>unsupervised</w:t>
+            </w:r>
+            <w:proofErr w:type="gramEnd"/>
             <w:r>
               <w:rPr>
                 <w:rFonts w:cs="Arial"/>
                 <w:szCs w:val="20"/>
                 <w:lang w:val="en-US"/>
               </w:rPr>
-              <w:t xml:space="preserve"> and you may access any required resources.</w:t>
-            </w:r>
-          </w:p>
-          <w:p>
-            <w:pPr>
+              <w:t xml:space="preserve"> </w:t>
+            </w:r>
+            <w:r>
               <w:rPr>
                 <w:rFonts w:cs="Arial"/>
                 <w:szCs w:val="20"/>
                 <w:lang w:val="en-US"/>
               </w:rPr>
+              <w:t>assessment,</w:t>
+            </w:r>
+            <w:r>
+              <w:rPr>
+                <w:rFonts w:cs="Arial"/>
+                <w:szCs w:val="20"/>
+                <w:lang w:val="en-US"/>
+              </w:rPr>
+              <w:t xml:space="preserve"> and you may access any required resources.</w:t>
+            </w:r>
+          </w:p>
+          <w:p>
+            <w:pPr>
+              <w:rPr>
+                <w:rFonts w:cs="Arial"/>
+                <w:szCs w:val="20"/>
+                <w:lang w:val="en-US"/>
+              </w:rPr>
             </w:pPr>
           </w:p>
           <w:p>
@@ -902,7 +948,25 @@
                 <w:szCs w:val="20"/>
                 <w:lang w:val="en-US"/>
               </w:rPr>
-              <w:t>This is not group work and must be completed as an individual.</w:t>
+              <w:t xml:space="preserve">This is not </w:t>
+            </w:r>
+            <w:proofErr w:type="gramStart"/>
+            <w:r>
+              <w:rPr>
+                <w:rFonts w:cs="Arial"/>
+                <w:szCs w:val="20"/>
+                <w:lang w:val="en-US"/>
+              </w:rPr>
+              <w:t>group</w:t>
+            </w:r>
+            <w:proofErr w:type="gramEnd"/>
+            <w:r>
+              <w:rPr>
+                <w:rFonts w:cs="Arial"/>
+                <w:szCs w:val="20"/>
+                <w:lang w:val="en-US"/>
+              </w:rPr>
+              <w:t xml:space="preserve"> work and must be completed as an individual.</w:t>
             </w:r>
           </w:p>
           <w:bookmarkEnd w:id="2"/>
@@ -1013,8 +1077,17 @@
                 <w:rFonts w:cs="Arial"/>
                 <w:szCs w:val="20"/>
               </w:rPr>
-              <w:t>Access to Learn with Internet access</w:t>
-            </w:r>
+              <w:t xml:space="preserve">Access to Learn with Internet </w:t>
+            </w:r>
+            <w:proofErr w:type="gramStart"/>
+            <w:r>
+              <w:rPr>
+                <w:rFonts w:cs="Arial"/>
+                <w:szCs w:val="20"/>
+              </w:rPr>
+              <w:t>access</w:t>
+            </w:r>
+            <w:proofErr w:type="gramEnd"/>
           </w:p>
           <w:p>
             <w:pPr>
@@ -1034,8 +1107,17 @@
                 <w:rFonts w:cs="Arial"/>
                 <w:szCs w:val="20"/>
               </w:rPr>
-              <w:t>Learn resources</w:t>
-            </w:r>
+              <w:t xml:space="preserve">Learn </w:t>
+            </w:r>
+            <w:proofErr w:type="gramStart"/>
+            <w:r>
+              <w:rPr>
+                <w:rFonts w:cs="Arial"/>
+                <w:szCs w:val="20"/>
+              </w:rPr>
+              <w:t>resources</w:t>
+            </w:r>
+            <w:proofErr w:type="gramEnd"/>
           </w:p>
           <w:p>
             <w:pPr>
@@ -1116,7 +1198,25 @@
                 <w:color w:val="000000" w:themeColor="text1"/>
                 <w:szCs w:val="20"/>
               </w:rPr>
-              <w:t xml:space="preserve">Organisational project management policy and procedures (File: International Technical Institute_Project Management policy and procedures) </w:t>
+              <w:t xml:space="preserve">Organisational project management policy and procedures (File: International Technical </w:t>
+            </w:r>
+            <w:proofErr w:type="spellStart"/>
+            <w:r>
+              <w:rPr>
+                <w:rFonts w:cs="Arial"/>
+                <w:color w:val="000000" w:themeColor="text1"/>
+                <w:szCs w:val="20"/>
+              </w:rPr>
+              <w:t>Institute_Project</w:t>
+            </w:r>
+            <w:proofErr w:type="spellEnd"/>
+            <w:r>
+              <w:rPr>
+                <w:rFonts w:cs="Arial"/>
+                <w:color w:val="000000" w:themeColor="text1"/>
+                <w:szCs w:val="20"/>
+              </w:rPr>
+              <w:t xml:space="preserve"> Management policy and procedures) </w:t>
             </w:r>
           </w:p>
           <w:p>
@@ -1138,7 +1238,25 @@
                 <w:color w:val="000000" w:themeColor="text1"/>
                 <w:szCs w:val="20"/>
               </w:rPr>
-              <w:t>Project guidelines (File: International Technical Institute_Project Guidelines) to complete the Work Breakdown Structure</w:t>
+              <w:t xml:space="preserve">Project guidelines (File: International Technical </w:t>
+            </w:r>
+            <w:proofErr w:type="spellStart"/>
+            <w:r>
+              <w:rPr>
+                <w:rFonts w:cs="Arial"/>
+                <w:color w:val="000000" w:themeColor="text1"/>
+                <w:szCs w:val="20"/>
+              </w:rPr>
+              <w:t>Institute_Project</w:t>
+            </w:r>
+            <w:proofErr w:type="spellEnd"/>
+            <w:r>
+              <w:rPr>
+                <w:rFonts w:cs="Arial"/>
+                <w:color w:val="000000" w:themeColor="text1"/>
+                <w:szCs w:val="20"/>
+              </w:rPr>
+              <w:t xml:space="preserve"> Guidelines) to complete the Work Breakdown Structure</w:t>
             </w:r>
           </w:p>
           <w:p>
@@ -1159,7 +1277,25 @@
                 <w:color w:val="000000" w:themeColor="text1"/>
                 <w:szCs w:val="20"/>
               </w:rPr>
-              <w:t>Work Practices &amp; Communication (File: International Technical Institute_Work Practices &amp; Communication)</w:t>
+              <w:t xml:space="preserve">Work Practices &amp; Communication (File: International Technical </w:t>
+            </w:r>
+            <w:proofErr w:type="spellStart"/>
+            <w:r>
+              <w:rPr>
+                <w:rFonts w:cs="Arial"/>
+                <w:color w:val="000000" w:themeColor="text1"/>
+                <w:szCs w:val="20"/>
+              </w:rPr>
+              <w:t>Institute_Work</w:t>
+            </w:r>
+            <w:proofErr w:type="spellEnd"/>
+            <w:r>
+              <w:rPr>
+                <w:rFonts w:cs="Arial"/>
+                <w:color w:val="000000" w:themeColor="text1"/>
+                <w:szCs w:val="20"/>
+              </w:rPr>
+              <w:t xml:space="preserve"> Practices &amp; Communication)</w:t>
             </w:r>
           </w:p>
           <w:p>
@@ -1201,7 +1337,27 @@
                 <w:sz w:val="22"/>
                 <w:szCs w:val="22"/>
               </w:rPr>
-              <w:t>International Technical Institute_Risk Management Policy</w:t>
+              <w:t xml:space="preserve">International Technical </w:t>
+            </w:r>
+            <w:proofErr w:type="spellStart"/>
+            <w:r>
+              <w:rPr>
+                <w:rFonts w:cs="Arial"/>
+                <w:color w:val="000000" w:themeColor="text1"/>
+                <w:sz w:val="22"/>
+                <w:szCs w:val="22"/>
+              </w:rPr>
+              <w:t>Institute_Risk</w:t>
+            </w:r>
+            <w:proofErr w:type="spellEnd"/>
+            <w:r>
+              <w:rPr>
+                <w:rFonts w:cs="Arial"/>
+                <w:color w:val="000000" w:themeColor="text1"/>
+                <w:sz w:val="22"/>
+                <w:szCs w:val="22"/>
+              </w:rPr>
+              <w:t xml:space="preserve"> Management Policy</w:t>
             </w:r>
             <w:r>
               <w:rPr>
@@ -1606,7 +1762,27 @@
           <w:sz w:val="22"/>
           <w:szCs w:val="22"/>
         </w:rPr>
-        <w:t xml:space="preserve">Organisational project management policy and procedures (File: International Technical Institute_Project Management policy and procedures) </w:t>
+        <w:t xml:space="preserve">Organisational project management policy and procedures (File: International Technical </w:t>
+      </w:r>
+      <w:proofErr w:type="spellStart"/>
+      <w:r>
+        <w:rPr>
+          <w:rFonts w:cs="Arial"/>
+          <w:color w:val="000000" w:themeColor="text1"/>
+          <w:sz w:val="22"/>
+          <w:szCs w:val="22"/>
+        </w:rPr>
+        <w:t>Institute_Project</w:t>
+      </w:r>
+      <w:proofErr w:type="spellEnd"/>
+      <w:r>
+        <w:rPr>
+          <w:rFonts w:cs="Arial"/>
+          <w:color w:val="000000" w:themeColor="text1"/>
+          <w:sz w:val="22"/>
+          <w:szCs w:val="22"/>
+        </w:rPr>
+        <w:t xml:space="preserve"> Management policy and procedures) </w:t>
       </w:r>
     </w:p>
     <w:p>
@@ -1630,7 +1806,27 @@
           <w:sz w:val="22"/>
           <w:szCs w:val="22"/>
         </w:rPr>
-        <w:t>Project guidelines (File: International Technical Institute_Project Guidelines) to complete the Work Breakdown Structure</w:t>
+        <w:t xml:space="preserve">Project guidelines (File: International Technical </w:t>
+      </w:r>
+      <w:proofErr w:type="spellStart"/>
+      <w:r>
+        <w:rPr>
+          <w:rFonts w:cs="Arial"/>
+          <w:color w:val="000000" w:themeColor="text1"/>
+          <w:sz w:val="22"/>
+          <w:szCs w:val="22"/>
+        </w:rPr>
+        <w:t>Institute_Project</w:t>
+      </w:r>
+      <w:proofErr w:type="spellEnd"/>
+      <w:r>
+        <w:rPr>
+          <w:rFonts w:cs="Arial"/>
+          <w:color w:val="000000" w:themeColor="text1"/>
+          <w:sz w:val="22"/>
+          <w:szCs w:val="22"/>
+        </w:rPr>
+        <w:t xml:space="preserve"> Guidelines) to complete the Work Breakdown Structure</w:t>
       </w:r>
     </w:p>
     <w:p>
@@ -2135,7 +2331,25 @@
                 <w:szCs w:val="20"/>
                 <w:lang w:eastAsia="en-AU"/>
               </w:rPr>
-              <w:t xml:space="preserve">Define the project goals and objectives </w:t>
+              <w:t xml:space="preserve">Define the project goals and </w:t>
+            </w:r>
+            <w:proofErr w:type="gramStart"/>
+            <w:r>
+              <w:rPr>
+                <w:rFonts w:eastAsia="Times New Roman" w:cs="Arial"/>
+                <w:szCs w:val="20"/>
+                <w:lang w:eastAsia="en-AU"/>
+              </w:rPr>
+              <w:t>objectives</w:t>
+            </w:r>
+            <w:proofErr w:type="gramEnd"/>
+            <w:r>
+              <w:rPr>
+                <w:rFonts w:eastAsia="Times New Roman" w:cs="Arial"/>
+                <w:szCs w:val="20"/>
+                <w:lang w:eastAsia="en-AU"/>
+              </w:rPr>
+              <w:t xml:space="preserve"> </w:t>
             </w:r>
           </w:p>
           <w:p>
@@ -3148,8 +3362,20 @@
           <w:sz w:val="28"/>
           <w:szCs w:val="28"/>
         </w:rPr>
-        <w:t>Change Management Plan for Cloud implementation</w:t>
+        <w:t xml:space="preserve">Change Management Plan for Cloud </w:t>
       </w:r>
+      <w:proofErr w:type="gramStart"/>
+      <w:r>
+        <w:rPr>
+          <w:rFonts w:cs="Arial"/>
+          <w:b/>
+          <w:color w:val="000000" w:themeColor="text1"/>
+          <w:sz w:val="28"/>
+          <w:szCs w:val="28"/>
+        </w:rPr>
+        <w:t>implementation</w:t>
+      </w:r>
+      <w:proofErr w:type="gramEnd"/>
     </w:p>
     <w:p>
       <w:pPr>
@@ -3229,8 +3455,20 @@
           <w:sz w:val="22"/>
           <w:szCs w:val="22"/>
         </w:rPr>
-        <w:t>Approximately 30 word</w:t>
+        <w:t xml:space="preserve">Approximately 30 </w:t>
       </w:r>
+      <w:proofErr w:type="gramStart"/>
+      <w:r>
+        <w:rPr>
+          <w:rFonts w:cs="Arial"/>
+          <w:i/>
+          <w:color w:val="000000" w:themeColor="text1"/>
+          <w:sz w:val="22"/>
+          <w:szCs w:val="22"/>
+        </w:rPr>
+        <w:t>word</w:t>
+      </w:r>
+      <w:proofErr w:type="gramEnd"/>
       <w:r>
         <w:rPr>
           <w:rFonts w:cs="Arial"/>
@@ -3574,7 +3812,29 @@
           <w:sz w:val="22"/>
           <w:szCs w:val="22"/>
         </w:rPr>
-        <w:t xml:space="preserve"> on next page </w:t>
+        <w:t xml:space="preserve"> on next </w:t>
+      </w:r>
+      <w:proofErr w:type="gramStart"/>
+      <w:r>
+        <w:rPr>
+          <w:rFonts w:cs="Arial"/>
+          <w:i/>
+          <w:color w:val="000000" w:themeColor="text1"/>
+          <w:sz w:val="22"/>
+          <w:szCs w:val="22"/>
+        </w:rPr>
+        <w:t>page</w:t>
+      </w:r>
+      <w:proofErr w:type="gramEnd"/>
+      <w:r>
+        <w:rPr>
+          <w:rFonts w:cs="Arial"/>
+          <w:i/>
+          <w:color w:val="000000" w:themeColor="text1"/>
+          <w:sz w:val="22"/>
+          <w:szCs w:val="22"/>
+        </w:rPr>
+        <w:t xml:space="preserve"> </w:t>
       </w:r>
     </w:p>
     <w:p>
@@ -4246,8 +4506,39 @@
           <w:sz w:val="22"/>
           <w:szCs w:val="22"/>
         </w:rPr>
-        <w:t>Refer to the Project Guidelines (File: International Technical Institute_Project Guidelines) to complete the WBS</w:t>
+        <w:t xml:space="preserve">Refer to the Project Guidelines (File: International Technical </w:t>
       </w:r>
+      <w:proofErr w:type="spellStart"/>
+      <w:r>
+        <w:rPr>
+          <w:rFonts w:cs="Arial"/>
+          <w:color w:val="000000" w:themeColor="text1"/>
+          <w:sz w:val="22"/>
+          <w:szCs w:val="22"/>
+        </w:rPr>
+        <w:t>Institute_Project</w:t>
+      </w:r>
+      <w:proofErr w:type="spellEnd"/>
+      <w:r>
+        <w:rPr>
+          <w:rFonts w:cs="Arial"/>
+          <w:color w:val="000000" w:themeColor="text1"/>
+          <w:sz w:val="22"/>
+          <w:szCs w:val="22"/>
+        </w:rPr>
+        <w:t xml:space="preserve"> Guidelines) to complete the </w:t>
+      </w:r>
+      <w:proofErr w:type="gramStart"/>
+      <w:r>
+        <w:rPr>
+          <w:rFonts w:cs="Arial"/>
+          <w:color w:val="000000" w:themeColor="text1"/>
+          <w:sz w:val="22"/>
+          <w:szCs w:val="22"/>
+        </w:rPr>
+        <w:t>WBS</w:t>
+      </w:r>
+      <w:proofErr w:type="gramEnd"/>
     </w:p>
     <w:p>
       <w:pPr>
@@ -9382,7 +9673,27 @@
           <w:sz w:val="22"/>
           <w:szCs w:val="22"/>
         </w:rPr>
-        <w:t xml:space="preserve">Organisational project management policy and procedures (File: International Technical Institute_Project Management policy and procedures) </w:t>
+        <w:t xml:space="preserve">Organisational project management policy and procedures (File: International Technical </w:t>
+      </w:r>
+      <w:proofErr w:type="spellStart"/>
+      <w:r>
+        <w:rPr>
+          <w:rFonts w:cs="Arial"/>
+          <w:color w:val="000000" w:themeColor="text1"/>
+          <w:sz w:val="22"/>
+          <w:szCs w:val="22"/>
+        </w:rPr>
+        <w:t>Institute_Project</w:t>
+      </w:r>
+      <w:proofErr w:type="spellEnd"/>
+      <w:r>
+        <w:rPr>
+          <w:rFonts w:cs="Arial"/>
+          <w:color w:val="000000" w:themeColor="text1"/>
+          <w:sz w:val="22"/>
+          <w:szCs w:val="22"/>
+        </w:rPr>
+        <w:t xml:space="preserve"> Management policy and procedures) </w:t>
       </w:r>
     </w:p>
     <w:p>
@@ -9406,7 +9717,27 @@
           <w:sz w:val="22"/>
           <w:szCs w:val="22"/>
         </w:rPr>
-        <w:t>Project guidelines (File: International Technical Institute_Project Guidelines) to complete the Work Breakdown Structure</w:t>
+        <w:t xml:space="preserve">Project guidelines (File: International Technical </w:t>
+      </w:r>
+      <w:proofErr w:type="spellStart"/>
+      <w:r>
+        <w:rPr>
+          <w:rFonts w:cs="Arial"/>
+          <w:color w:val="000000" w:themeColor="text1"/>
+          <w:sz w:val="22"/>
+          <w:szCs w:val="22"/>
+        </w:rPr>
+        <w:t>Institute_Project</w:t>
+      </w:r>
+      <w:proofErr w:type="spellEnd"/>
+      <w:r>
+        <w:rPr>
+          <w:rFonts w:cs="Arial"/>
+          <w:color w:val="000000" w:themeColor="text1"/>
+          <w:sz w:val="22"/>
+          <w:szCs w:val="22"/>
+        </w:rPr>
+        <w:t xml:space="preserve"> Guidelines) to complete the Work Breakdown Structure</w:t>
       </w:r>
     </w:p>
     <w:p>
@@ -9430,7 +9761,27 @@
           <w:sz w:val="22"/>
           <w:szCs w:val="22"/>
         </w:rPr>
-        <w:t>Work Practices &amp; Communication (File: International Technical Institute_Work Practices &amp; Communication)</w:t>
+        <w:t xml:space="preserve">Work Practices &amp; Communication (File: International Technical </w:t>
+      </w:r>
+      <w:proofErr w:type="spellStart"/>
+      <w:r>
+        <w:rPr>
+          <w:rFonts w:cs="Arial"/>
+          <w:color w:val="000000" w:themeColor="text1"/>
+          <w:sz w:val="22"/>
+          <w:szCs w:val="22"/>
+        </w:rPr>
+        <w:t>Institute_Work</w:t>
+      </w:r>
+      <w:proofErr w:type="spellEnd"/>
+      <w:r>
+        <w:rPr>
+          <w:rFonts w:cs="Arial"/>
+          <w:color w:val="000000" w:themeColor="text1"/>
+          <w:sz w:val="22"/>
+          <w:szCs w:val="22"/>
+        </w:rPr>
+        <w:t xml:space="preserve"> Practices &amp; Communication)</w:t>
       </w:r>
     </w:p>
     <w:p>
@@ -9472,7 +9823,27 @@
           <w:sz w:val="22"/>
           <w:szCs w:val="22"/>
         </w:rPr>
-        <w:t>International Technical Institute_Risk Management Policy</w:t>
+        <w:t xml:space="preserve">International Technical </w:t>
+      </w:r>
+      <w:proofErr w:type="spellStart"/>
+      <w:r>
+        <w:rPr>
+          <w:rFonts w:cs="Arial"/>
+          <w:color w:val="000000" w:themeColor="text1"/>
+          <w:sz w:val="22"/>
+          <w:szCs w:val="22"/>
+        </w:rPr>
+        <w:t>Institute_Risk</w:t>
+      </w:r>
+      <w:proofErr w:type="spellEnd"/>
+      <w:r>
+        <w:rPr>
+          <w:rFonts w:cs="Arial"/>
+          <w:color w:val="000000" w:themeColor="text1"/>
+          <w:sz w:val="22"/>
+          <w:szCs w:val="22"/>
+        </w:rPr>
+        <w:t xml:space="preserve"> Management Policy</w:t>
       </w:r>
       <w:r>
         <w:rPr>
@@ -9624,7 +9995,27 @@
           <w:sz w:val="22"/>
           <w:szCs w:val="22"/>
         </w:rPr>
-        <w:t>(This is not group work so you must complete individual Risk Assessment.)</w:t>
+        <w:t xml:space="preserve">(This is not </w:t>
+      </w:r>
+      <w:proofErr w:type="gramStart"/>
+      <w:r>
+        <w:rPr>
+          <w:rFonts w:cs="Arial"/>
+          <w:color w:val="000000" w:themeColor="text1"/>
+          <w:sz w:val="22"/>
+          <w:szCs w:val="22"/>
+        </w:rPr>
+        <w:t>group</w:t>
+      </w:r>
+      <w:proofErr w:type="gramEnd"/>
+      <w:r>
+        <w:rPr>
+          <w:rFonts w:cs="Arial"/>
+          <w:color w:val="000000" w:themeColor="text1"/>
+          <w:sz w:val="22"/>
+          <w:szCs w:val="22"/>
+        </w:rPr>
+        <w:t xml:space="preserve"> work so you must complete individual Risk Assessment.)</w:t>
       </w:r>
     </w:p>
     <w:p>
@@ -9847,8 +10238,19 @@
           <w:sz w:val="22"/>
           <w:szCs w:val="22"/>
         </w:rPr>
-        <w:t>Recognise, accept, and accommodate any demographical differences</w:t>
+        <w:t xml:space="preserve">Recognise, accept, and accommodate any demographical </w:t>
       </w:r>
+      <w:proofErr w:type="gramStart"/>
+      <w:r>
+        <w:rPr>
+          <w:rFonts w:cs="Arial"/>
+          <w:color w:val="000000" w:themeColor="text1"/>
+          <w:sz w:val="22"/>
+          <w:szCs w:val="22"/>
+        </w:rPr>
+        <w:t>differences</w:t>
+      </w:r>
+      <w:proofErr w:type="gramEnd"/>
     </w:p>
     <w:p>
       <w:pPr>
@@ -9901,8 +10303,18 @@
           <w:sz w:val="22"/>
           <w:szCs w:val="22"/>
         </w:rPr>
-        <w:t xml:space="preserve"> can be conducted via video conferencing (Collaborate, MS-Teams) or Face-to-Face if on campus</w:t>
+        <w:t xml:space="preserve"> can be conducted via video conferencing (Collaborate, MS-Teams) or Face-to-Face if on </w:t>
       </w:r>
+      <w:proofErr w:type="gramStart"/>
+      <w:r>
+        <w:rPr>
+          <w:rFonts w:cs="Arial"/>
+          <w:sz w:val="22"/>
+          <w:szCs w:val="22"/>
+        </w:rPr>
+        <w:t>campus</w:t>
+      </w:r>
+      <w:proofErr w:type="gramEnd"/>
     </w:p>
     <w:p>
       <w:pPr>
@@ -11081,7 +11493,23 @@
                 <w:sz w:val="16"/>
                 <w:szCs w:val="16"/>
               </w:rPr>
-              <w:t>High, Medium or Low)</w:t>
+              <w:t xml:space="preserve">High, </w:t>
+            </w:r>
+            <w:proofErr w:type="gramStart"/>
+            <w:r>
+              <w:rPr>
+                <w:sz w:val="16"/>
+                <w:szCs w:val="16"/>
+              </w:rPr>
+              <w:t>Medium</w:t>
+            </w:r>
+            <w:proofErr w:type="gramEnd"/>
+            <w:r>
+              <w:rPr>
+                <w:sz w:val="16"/>
+                <w:szCs w:val="16"/>
+              </w:rPr>
+              <w:t xml:space="preserve"> or Low)</w:t>
             </w:r>
           </w:p>
         </w:tc>
@@ -11274,8 +11702,18 @@
                 <w:sz w:val="16"/>
                 <w:szCs w:val="16"/>
               </w:rPr>
-              <w:t>Unable to keep up with emerging technologies</w:t>
-            </w:r>
+              <w:t xml:space="preserve">Unable to keep up with emerging </w:t>
+            </w:r>
+            <w:proofErr w:type="gramStart"/>
+            <w:r>
+              <w:rPr>
+                <w:rFonts w:cs="Arial"/>
+                <w:sz w:val="16"/>
+                <w:szCs w:val="16"/>
+              </w:rPr>
+              <w:t>technologies</w:t>
+            </w:r>
+            <w:proofErr w:type="gramEnd"/>
           </w:p>
           <w:p>
             <w:pPr>
@@ -11510,8 +11948,18 @@
                 <w:sz w:val="16"/>
                 <w:szCs w:val="16"/>
               </w:rPr>
-              <w:t>Change in management</w:t>
-            </w:r>
+              <w:t xml:space="preserve">Change in </w:t>
+            </w:r>
+            <w:proofErr w:type="gramStart"/>
+            <w:r>
+              <w:rPr>
+                <w:rFonts w:cs="Arial"/>
+                <w:sz w:val="16"/>
+                <w:szCs w:val="16"/>
+              </w:rPr>
+              <w:t>management</w:t>
+            </w:r>
+            <w:proofErr w:type="gramEnd"/>
           </w:p>
           <w:p>
             <w:pPr>
@@ -11533,8 +11981,18 @@
                 <w:sz w:val="16"/>
                 <w:szCs w:val="16"/>
               </w:rPr>
-              <w:t>Change in government funding</w:t>
-            </w:r>
+              <w:t xml:space="preserve">Change in government </w:t>
+            </w:r>
+            <w:proofErr w:type="gramStart"/>
+            <w:r>
+              <w:rPr>
+                <w:rFonts w:cs="Arial"/>
+                <w:sz w:val="16"/>
+                <w:szCs w:val="16"/>
+              </w:rPr>
+              <w:t>funding</w:t>
+            </w:r>
+            <w:proofErr w:type="gramEnd"/>
           </w:p>
           <w:p>
             <w:pPr>
@@ -11625,8 +12083,18 @@
                 <w:sz w:val="16"/>
                 <w:szCs w:val="16"/>
               </w:rPr>
-              <w:t>Demand for IT courses have changed</w:t>
-            </w:r>
+              <w:t xml:space="preserve">Demand for IT courses have </w:t>
+            </w:r>
+            <w:proofErr w:type="gramStart"/>
+            <w:r>
+              <w:rPr>
+                <w:rFonts w:cs="Arial"/>
+                <w:sz w:val="16"/>
+                <w:szCs w:val="16"/>
+              </w:rPr>
+              <w:t>changed</w:t>
+            </w:r>
+            <w:proofErr w:type="gramEnd"/>
           </w:p>
           <w:p>
             <w:pPr>
@@ -11703,8 +12171,18 @@
                 <w:sz w:val="16"/>
                 <w:szCs w:val="16"/>
               </w:rPr>
-              <w:t>Failure to maintain client service management system</w:t>
-            </w:r>
+              <w:t xml:space="preserve">Failure to maintain client service management </w:t>
+            </w:r>
+            <w:proofErr w:type="gramStart"/>
+            <w:r>
+              <w:rPr>
+                <w:rFonts w:cs="Arial"/>
+                <w:sz w:val="16"/>
+                <w:szCs w:val="16"/>
+              </w:rPr>
+              <w:t>system</w:t>
+            </w:r>
+            <w:proofErr w:type="gramEnd"/>
           </w:p>
           <w:p>
             <w:pPr>
@@ -11741,8 +12219,18 @@
                 <w:sz w:val="16"/>
                 <w:szCs w:val="16"/>
               </w:rPr>
-              <w:t>Leads to delays in service delivery</w:t>
-            </w:r>
+              <w:t xml:space="preserve">Leads to delays in service </w:t>
+            </w:r>
+            <w:proofErr w:type="gramStart"/>
+            <w:r>
+              <w:rPr>
+                <w:rFonts w:cs="Arial"/>
+                <w:sz w:val="16"/>
+                <w:szCs w:val="16"/>
+              </w:rPr>
+              <w:t>delivery</w:t>
+            </w:r>
+            <w:proofErr w:type="gramEnd"/>
           </w:p>
           <w:p>
             <w:pPr>
@@ -12847,8 +13335,19 @@
                 <w:sz w:val="16"/>
                 <w:szCs w:val="16"/>
               </w:rPr>
-              <w:t>Makes ITI unable to pay software costs</w:t>
-            </w:r>
+              <w:t xml:space="preserve">Makes ITI unable to pay software </w:t>
+            </w:r>
+            <w:proofErr w:type="gramStart"/>
+            <w:r>
+              <w:rPr>
+                <w:rFonts w:cs="Arial"/>
+                <w:color w:val="000000" w:themeColor="text1"/>
+                <w:sz w:val="16"/>
+                <w:szCs w:val="16"/>
+              </w:rPr>
+              <w:t>costs</w:t>
+            </w:r>
+            <w:proofErr w:type="gramEnd"/>
           </w:p>
           <w:p>
             <w:pPr>
@@ -13753,8 +14252,19 @@
                 <w:sz w:val="16"/>
                 <w:szCs w:val="16"/>
               </w:rPr>
-              <w:t>Failure to implement effective security and privacy measures</w:t>
-            </w:r>
+              <w:t xml:space="preserve">Failure to implement effective security and privacy </w:t>
+            </w:r>
+            <w:proofErr w:type="gramStart"/>
+            <w:r>
+              <w:rPr>
+                <w:rFonts w:cs="Arial"/>
+                <w:color w:val="000000" w:themeColor="text1"/>
+                <w:sz w:val="16"/>
+                <w:szCs w:val="16"/>
+              </w:rPr>
+              <w:t>measures</w:t>
+            </w:r>
+            <w:proofErr w:type="gramEnd"/>
           </w:p>
           <w:p>
             <w:pPr>
@@ -13795,8 +14305,19 @@
                 <w:sz w:val="16"/>
                 <w:szCs w:val="16"/>
               </w:rPr>
-              <w:t>Users encounter difficulty accessing information or completing tasks due to excessive security measures</w:t>
-            </w:r>
+              <w:t xml:space="preserve">Users encounter difficulty accessing information or completing tasks due to excessive security </w:t>
+            </w:r>
+            <w:proofErr w:type="gramStart"/>
+            <w:r>
+              <w:rPr>
+                <w:rFonts w:cs="Arial"/>
+                <w:color w:val="000000" w:themeColor="text1"/>
+                <w:sz w:val="16"/>
+                <w:szCs w:val="16"/>
+              </w:rPr>
+              <w:t>measures</w:t>
+            </w:r>
+            <w:proofErr w:type="gramEnd"/>
           </w:p>
           <w:p>
             <w:pPr>
@@ -13895,6 +14416,51 @@
               <w:t>Privacy policy</w:t>
             </w:r>
           </w:p>
+          <w:p>
+            <w:pPr>
+              <w:spacing w:before="60" w:after="160" w:line="259" w:lineRule="auto"/>
+              <w:rPr>
+                <w:rFonts w:cs="Arial"/>
+                <w:color w:val="000000" w:themeColor="text1"/>
+                <w:sz w:val="16"/>
+                <w:szCs w:val="16"/>
+              </w:rPr>
+            </w:pPr>
+          </w:p>
+          <w:p>
+            <w:pPr>
+              <w:spacing w:before="60" w:after="160" w:line="259" w:lineRule="auto"/>
+              <w:rPr>
+                <w:rFonts w:cs="Arial"/>
+                <w:color w:val="000000" w:themeColor="text1"/>
+                <w:sz w:val="16"/>
+                <w:szCs w:val="16"/>
+              </w:rPr>
+            </w:pPr>
+            <w:r>
+              <w:rPr>
+                <w:rStyle w:val="contentpasted0"/>
+                <w:rFonts w:ascii="inherit" w:hAnsi="inherit" w:cs="Arial"/>
+                <w:color w:val="000000"/>
+                <w:sz w:val="22"/>
+                <w:szCs w:val="22"/>
+                <w:bdr w:val="none" w:sz="0" w:space="0" w:color="auto" w:frame="1"/>
+                <w:shd w:val="clear" w:color="auto" w:fill="FFFFFF"/>
+              </w:rPr>
+              <w:t>vide storage scalability as required</w:t>
+            </w:r>
+            <w:r>
+              <w:rPr>
+                <w:rFonts w:ascii="inherit" w:hAnsi="inherit" w:cs="Arial"/>
+                <w:color w:val="FF0000"/>
+                <w:sz w:val="16"/>
+                <w:szCs w:val="16"/>
+                <w:bdr w:val="none" w:sz="0" w:space="0" w:color="auto" w:frame="1"/>
+                <w:shd w:val="clear" w:color="auto" w:fill="FFFFFF"/>
+              </w:rPr>
+              <w:t> </w:t>
+            </w:r>
+          </w:p>
         </w:tc>
         <w:tc>
           <w:tcPr>
@@ -14044,6 +14610,7 @@
     <w:p>
       <w:pPr>
         <w:tabs>
+          <w:tab w:val="left" w:pos="5627"/>
           <w:tab w:val="left" w:leader="dot" w:pos="6096"/>
           <w:tab w:val="left" w:leader="dot" w:pos="11340"/>
         </w:tabs>
@@ -14059,7 +14626,21 @@
           <w:sz w:val="22"/>
           <w:szCs w:val="22"/>
         </w:rPr>
-        <w:t xml:space="preserve">Name of Colleague: </w:t>
+        <w:t>Name of Colleague:</w:t>
+      </w:r>
+      <w:r>
+        <w:rPr>
+          <w:sz w:val="18"/>
+          <w:szCs w:val="18"/>
+        </w:rPr>
+        <w:t xml:space="preserve"> </w:t>
+      </w:r>
+      <w:r>
+        <w:rPr>
+          <w:sz w:val="22"/>
+          <w:szCs w:val="22"/>
+        </w:rPr>
+        <w:t>Alexis Treulieb-Berk</w:t>
       </w:r>
       <w:r>
         <w:rPr>
@@ -14075,33 +14656,32 @@
           <w:sz w:val="22"/>
           <w:szCs w:val="22"/>
         </w:rPr>
-        <w:t xml:space="preserve">Signed By: </w:t>
+        <w:t>Signed By:</w:t>
       </w:r>
       <w:r>
         <w:rPr>
-          <w:rFonts w:cs="Arial"/>
-          <w:sz w:val="22"/>
-          <w:szCs w:val="22"/>
-        </w:rPr>
-        <w:tab/>
+          <w:sz w:val="18"/>
+          <w:szCs w:val="18"/>
+        </w:rPr>
+        <w:t xml:space="preserve"> </w:t>
+      </w:r>
+      <w:r>
+        <w:rPr>
+          <w:rFonts w:ascii="Segoe Script" w:hAnsi="Segoe Script"/>
+          <w:sz w:val="22"/>
+          <w:szCs w:val="22"/>
+        </w:rPr>
+        <w:t>Alexis Treulieb-Berk</w:t>
       </w:r>
     </w:p>
     <w:p>
       <w:pPr>
         <w:pStyle w:val="NoSpacing"/>
-        <w:ind w:left="5760" w:firstLine="336"/>
         <w:rPr>
           <w:sz w:val="16"/>
           <w:szCs w:val="20"/>
         </w:rPr>
       </w:pPr>
-      <w:r>
-        <w:rPr>
-          <w:sz w:val="16"/>
-          <w:szCs w:val="20"/>
-        </w:rPr>
-        <w:t>(Signature of Colleague)</w:t>
-      </w:r>
     </w:p>
     <w:p>
       <w:pPr>
@@ -14210,8 +14790,18 @@
           <w:sz w:val="22"/>
           <w:szCs w:val="22"/>
         </w:rPr>
-        <w:t xml:space="preserve"> Assessment completed by deadline date approved by the team</w:t>
+        <w:t xml:space="preserve"> Assessment completed by deadline date approved by the </w:t>
       </w:r>
+      <w:proofErr w:type="gramStart"/>
+      <w:r>
+        <w:rPr>
+          <w:rFonts w:cs="Arial"/>
+          <w:sz w:val="22"/>
+          <w:szCs w:val="22"/>
+        </w:rPr>
+        <w:t>team</w:t>
+      </w:r>
+      <w:proofErr w:type="gramEnd"/>
     </w:p>
     <w:p>
       <w:pPr>
@@ -14373,7 +14963,27 @@
           <w:sz w:val="22"/>
           <w:szCs w:val="22"/>
         </w:rPr>
-        <w:t>Work Practices &amp; Communication document (File: International Technical Institute_Work Practices &amp; Communication)</w:t>
+        <w:t xml:space="preserve">Work Practices &amp; Communication document (File: International Technical </w:t>
+      </w:r>
+      <w:proofErr w:type="spellStart"/>
+      <w:r>
+        <w:rPr>
+          <w:rFonts w:cs="Arial"/>
+          <w:color w:val="000000" w:themeColor="text1"/>
+          <w:sz w:val="22"/>
+          <w:szCs w:val="22"/>
+        </w:rPr>
+        <w:t>Institute_Work</w:t>
+      </w:r>
+      <w:proofErr w:type="spellEnd"/>
+      <w:r>
+        <w:rPr>
+          <w:rFonts w:cs="Arial"/>
+          <w:color w:val="000000" w:themeColor="text1"/>
+          <w:sz w:val="22"/>
+          <w:szCs w:val="22"/>
+        </w:rPr>
+        <w:t xml:space="preserve"> Practices &amp; Communication)</w:t>
       </w:r>
     </w:p>
     <w:p>
@@ -14611,8 +15221,19 @@
           <w:sz w:val="22"/>
           <w:szCs w:val="22"/>
         </w:rPr>
-        <w:t xml:space="preserve"> Plan has been submitted</w:t>
+        <w:t xml:space="preserve"> Plan has been </w:t>
       </w:r>
+      <w:proofErr w:type="gramStart"/>
+      <w:r>
+        <w:rPr>
+          <w:rFonts w:cs="Arial"/>
+          <w:color w:val="000000" w:themeColor="text1"/>
+          <w:sz w:val="22"/>
+          <w:szCs w:val="22"/>
+        </w:rPr>
+        <w:t>submitted</w:t>
+      </w:r>
+      <w:proofErr w:type="gramEnd"/>
     </w:p>
     <w:p>
       <w:pPr>
@@ -14824,8 +15445,16 @@
       <w:rPr>
         <w:szCs w:val="16"/>
       </w:rPr>
-      <w:t>© TAFE SA | RTO CODE 41026 | CRICOS 00092B</w:t>
+      <w:t xml:space="preserve">© TAFE SA | RTO CODE 41026 | CRICOS </w:t>
     </w:r>
+    <w:proofErr w:type="gramStart"/>
+    <w:r>
+      <w:rPr>
+        <w:szCs w:val="16"/>
+      </w:rPr>
+      <w:t>00092B</w:t>
+    </w:r>
+    <w:proofErr w:type="gramEnd"/>
   </w:p>
   <w:p>
     <w:pPr>
@@ -15071,8 +15700,16 @@
       <w:rPr>
         <w:szCs w:val="16"/>
       </w:rPr>
-      <w:t>© TAFE SA | RTO CODE 41026 | CRICOS 00092B</w:t>
+      <w:t xml:space="preserve">© TAFE SA | RTO CODE 41026 | CRICOS </w:t>
     </w:r>
+    <w:proofErr w:type="gramStart"/>
+    <w:r>
+      <w:rPr>
+        <w:szCs w:val="16"/>
+      </w:rPr>
+      <w:t>00092B</w:t>
+    </w:r>
+    <w:proofErr w:type="gramEnd"/>
   </w:p>
   <w:p>
     <w:pPr>
@@ -15318,8 +15955,16 @@
       <w:rPr>
         <w:szCs w:val="16"/>
       </w:rPr>
-      <w:t>© TAFE SA | RTO CODE 41026 | CRICOS 00092B</w:t>
+      <w:t xml:space="preserve">© TAFE SA | RTO CODE 41026 | CRICOS </w:t>
     </w:r>
+    <w:proofErr w:type="gramStart"/>
+    <w:r>
+      <w:rPr>
+        <w:szCs w:val="16"/>
+      </w:rPr>
+      <w:t>00092B</w:t>
+    </w:r>
+    <w:proofErr w:type="gramEnd"/>
   </w:p>
   <w:p>
     <w:pPr>
@@ -15711,7 +16356,7 @@
         <v:path o:extrusionok="f" gradientshapeok="t" o:connecttype="rect"/>
         <o:lock v:ext="edit" aspectratio="t"/>
       </v:shapetype>
-      <v:shape id="_x0000_i1069" type="#_x0000_t75" style="width:10.65pt;height:10.65pt" o:bullet="t">
+      <v:shape id="_x0000_i1046" type="#_x0000_t75" style="width:10.8pt;height:10.8pt" o:bullet="t">
         <v:imagedata r:id="rId1" o:title="square"/>
       </v:shape>
     </w:pict>
@@ -21813,6 +22458,11 @@
       <w:lang w:val="en-GB"/>
     </w:rPr>
   </w:style>
+  <w:style w:type="character" w:customStyle="1" w:styleId="contentpasted0">
+    <w:name w:val="contentpasted0"/>
+    <w:basedOn w:val="DefaultParagraphFont"/>
+    <w:rsid w:val="00325053"/>
+  </w:style>
 </w:styles>
 </file>
 
@@ -22112,6 +22762,11 @@
 </file>
 
 <file path=customXml/item1.xml><?xml version="1.0" encoding="utf-8"?>
+<?mso-contentType ?>
+<spe:Receivers xmlns:spe="http://schemas.microsoft.com/sharepoint/events"/>
+</file>
+
+<file path=customXml/item2.xml><?xml version="1.0" encoding="utf-8"?>
 <ct:contentTypeSchema xmlns:ct="http://schemas.microsoft.com/office/2006/metadata/contentType" xmlns:ma="http://schemas.microsoft.com/office/2006/metadata/properties/metaAttributes" ct:_="" ma:_="" ma:contentTypeName="Document" ma:contentTypeID="0x0101009740B9952F1C0A4DBB8184C3ACC36467" ma:contentTypeVersion="113" ma:contentTypeDescription="Create a new document." ma:contentTypeScope="" ma:versionID="c2bc70c21598aa703234441ab20b6559">
   <xsd:schema xmlns:xsd="http://www.w3.org/2001/XMLSchema" xmlns:xs="http://www.w3.org/2001/XMLSchema" xmlns:p="http://schemas.microsoft.com/office/2006/metadata/properties" xmlns:ns2="1c07d8c7-c900-4f17-8efa-882eb357c716" xmlns:ns3="3b32f6f0-ddcd-4e66-a0c8-12c7c6b50ecf" xmlns:ns4="b6bdf438-5d47-484a-a861-ca21256032dd" targetNamespace="http://schemas.microsoft.com/office/2006/metadata/properties" ma:root="true" ma:fieldsID="e58d3b176ad387003b643f3c51113770" ns2:_="" ns3:_="" ns4:_="">
     <xsd:import namespace="1c07d8c7-c900-4f17-8efa-882eb357c716"/>
@@ -22627,12 +23282,20 @@
 </ct:contentTypeSchema>
 </file>
 
-<file path=customXml/item2.xml><?xml version="1.0" encoding="utf-8"?>
-<?mso-contentType ?>
-<spe:Receivers xmlns:spe="http://schemas.microsoft.com/sharepoint/events"/>
+<file path=customXml/item3.xml><?xml version="1.0" encoding="utf-8"?>
+<b:Sources xmlns:b="http://schemas.openxmlformats.org/officeDocument/2006/bibliography" xmlns="http://schemas.openxmlformats.org/officeDocument/2006/bibliography" SelectedStyle="\APASixthEditionOfficeOnline.xsl" StyleName="APA" Version="6"/>
 </file>
 
-<file path=customXml/item3.xml><?xml version="1.0" encoding="utf-8"?>
+<file path=customXml/item4.xml><?xml version="1.0" encoding="utf-8"?>
+<?mso-contentType ?>
+<FormTemplates xmlns="http://schemas.microsoft.com/sharepoint/v3/contenttype/forms">
+  <Display>DocumentLibraryForm</Display>
+  <Edit>DocumentLibraryForm</Edit>
+  <New>DocumentLibraryForm</New>
+</FormTemplates>
+</file>
+
+<file path=customXml/item5.xml><?xml version="1.0" encoding="utf-8"?>
 <p:properties xmlns:p="http://schemas.microsoft.com/office/2006/metadata/properties" xmlns:xsi="http://www.w3.org/2001/XMLSchema-instance" xmlns:pc="http://schemas.microsoft.com/office/infopath/2007/PartnerControls">
   <documentManagement>
     <Previous_x0020_Document_x0020_State xmlns="1c07d8c7-c900-4f17-8efa-882eb357c716">Waiting for Metadata Input</Previous_x0020_Document_x0020_State>
@@ -22701,20 +23364,15 @@
 </p:properties>
 </file>
 
-<file path=customXml/item4.xml><?xml version="1.0" encoding="utf-8"?>
-<?mso-contentType ?>
-<FormTemplates xmlns="http://schemas.microsoft.com/sharepoint/v3/contenttype/forms">
-  <Display>DocumentLibraryForm</Display>
-  <Edit>DocumentLibraryForm</Edit>
-  <New>DocumentLibraryForm</New>
-</FormTemplates>
+<file path=customXml/itemProps1.xml><?xml version="1.0" encoding="utf-8"?>
+<ds:datastoreItem xmlns:ds="http://schemas.openxmlformats.org/officeDocument/2006/customXml" ds:itemID="{59E70569-ABB2-4688-8CCA-62698D50B9DB}">
+  <ds:schemaRefs>
+    <ds:schemaRef ds:uri="http://schemas.microsoft.com/sharepoint/events"/>
+  </ds:schemaRefs>
+</ds:datastoreItem>
 </file>
 
-<file path=customXml/item5.xml><?xml version="1.0" encoding="utf-8"?>
-<b:Sources xmlns:b="http://schemas.openxmlformats.org/officeDocument/2006/bibliography" xmlns="http://schemas.openxmlformats.org/officeDocument/2006/bibliography" SelectedStyle="\APASixthEditionOfficeOnline.xsl" StyleName="APA" Version="6"/>
-</file>
-
-<file path=customXml/itemProps1.xml><?xml version="1.0" encoding="utf-8"?>
+<file path=customXml/itemProps2.xml><?xml version="1.0" encoding="utf-8"?>
 <ds:datastoreItem xmlns:ds="http://schemas.openxmlformats.org/officeDocument/2006/customXml" ds:itemID="{97D7298E-CE0F-491B-AD8C-C26DDE5D6CCA}">
   <ds:schemaRefs>
     <ds:schemaRef ds:uri="http://schemas.microsoft.com/office/2006/metadata/contentType"/>
@@ -22734,22 +23392,10 @@
 </ds:datastoreItem>
 </file>
 
-<file path=customXml/itemProps2.xml><?xml version="1.0" encoding="utf-8"?>
-<ds:datastoreItem xmlns:ds="http://schemas.openxmlformats.org/officeDocument/2006/customXml" ds:itemID="{59E70569-ABB2-4688-8CCA-62698D50B9DB}">
+<file path=customXml/itemProps3.xml><?xml version="1.0" encoding="utf-8"?>
+<ds:datastoreItem xmlns:ds="http://schemas.openxmlformats.org/officeDocument/2006/customXml" ds:itemID="{AD34B0BE-0FD4-4518-B316-9B855B205E5B}">
   <ds:schemaRefs>
-    <ds:schemaRef ds:uri="http://schemas.microsoft.com/sharepoint/events"/>
-  </ds:schemaRefs>
-</ds:datastoreItem>
-</file>
-
-<file path=customXml/itemProps3.xml><?xml version="1.0" encoding="utf-8"?>
-<ds:datastoreItem xmlns:ds="http://schemas.openxmlformats.org/officeDocument/2006/customXml" ds:itemID="{3161C4C3-DC6E-4E5E-9EC7-6A5AD233A365}">
-  <ds:schemaRefs>
-    <ds:schemaRef ds:uri="http://schemas.microsoft.com/office/2006/metadata/properties"/>
-    <ds:schemaRef ds:uri="http://schemas.microsoft.com/office/infopath/2007/PartnerControls"/>
-    <ds:schemaRef ds:uri="1c07d8c7-c900-4f17-8efa-882eb357c716"/>
-    <ds:schemaRef ds:uri="3b32f6f0-ddcd-4e66-a0c8-12c7c6b50ecf"/>
-    <ds:schemaRef ds:uri="b6bdf438-5d47-484a-a861-ca21256032dd"/>
+    <ds:schemaRef ds:uri="http://schemas.openxmlformats.org/officeDocument/2006/bibliography"/>
   </ds:schemaRefs>
 </ds:datastoreItem>
 </file>
@@ -22763,9 +23409,13 @@
 </file>
 
 <file path=customXml/itemProps5.xml><?xml version="1.0" encoding="utf-8"?>
-<ds:datastoreItem xmlns:ds="http://schemas.openxmlformats.org/officeDocument/2006/customXml" ds:itemID="{AD34B0BE-0FD4-4518-B316-9B855B205E5B}">
+<ds:datastoreItem xmlns:ds="http://schemas.openxmlformats.org/officeDocument/2006/customXml" ds:itemID="{3161C4C3-DC6E-4E5E-9EC7-6A5AD233A365}">
   <ds:schemaRefs>
-    <ds:schemaRef ds:uri="http://schemas.openxmlformats.org/officeDocument/2006/bibliography"/>
+    <ds:schemaRef ds:uri="http://schemas.microsoft.com/office/2006/metadata/properties"/>
+    <ds:schemaRef ds:uri="http://schemas.microsoft.com/office/infopath/2007/PartnerControls"/>
+    <ds:schemaRef ds:uri="1c07d8c7-c900-4f17-8efa-882eb357c716"/>
+    <ds:schemaRef ds:uri="3b32f6f0-ddcd-4e66-a0c8-12c7c6b50ecf"/>
+    <ds:schemaRef ds:uri="b6bdf438-5d47-484a-a861-ca21256032dd"/>
   </ds:schemaRefs>
 </ds:datastoreItem>
 </file>
--- a/2023/Semester 2/Match ICT Needs/ICTICT517 - ASI - Assignment 2_Change Management Plan.docx
+++ b/2023/Semester 2/Match ICT Needs/ICTICT517 - ASI - Assignment 2_Change Management Plan.docx
@@ -514,20 +514,8 @@
                 <w:szCs w:val="20"/>
                 <w:shd w:val="clear" w:color="auto" w:fill="FFFFFF"/>
               </w:rPr>
-              <w:t xml:space="preserve">This assessment will require you to complete the following </w:t>
-            </w:r>
-            <w:proofErr w:type="gramStart"/>
-            <w:r>
-              <w:rPr>
-                <w:rStyle w:val="normaltextrun"/>
-                <w:rFonts w:cs="Arial"/>
-                <w:color w:val="000000"/>
-                <w:szCs w:val="20"/>
-                <w:shd w:val="clear" w:color="auto" w:fill="FFFFFF"/>
-              </w:rPr>
-              <w:t>tasks</w:t>
-            </w:r>
-            <w:proofErr w:type="gramEnd"/>
+              <w:t>This assessment will require you to complete the following tasks</w:t>
+            </w:r>
             <w:r>
               <w:rPr>
                 <w:rStyle w:val="eop"/>
@@ -657,23 +645,7 @@
                 <w:rFonts w:cs="Arial"/>
                 <w:szCs w:val="20"/>
               </w:rPr>
-              <w:t xml:space="preserve">Refer to your schedule for submission </w:t>
-            </w:r>
-            <w:proofErr w:type="gramStart"/>
-            <w:r>
-              <w:rPr>
-                <w:rFonts w:cs="Arial"/>
-                <w:szCs w:val="20"/>
-              </w:rPr>
-              <w:t>dates</w:t>
-            </w:r>
-            <w:proofErr w:type="gramEnd"/>
-            <w:r>
-              <w:rPr>
-                <w:rFonts w:cs="Arial"/>
-                <w:szCs w:val="20"/>
-              </w:rPr>
-              <w:t xml:space="preserve"> </w:t>
+              <w:t xml:space="preserve">Refer to your schedule for submission dates </w:t>
             </w:r>
             <w:bookmarkEnd w:id="0"/>
           </w:p>
@@ -888,85 +860,49 @@
                 <w:szCs w:val="20"/>
                 <w:lang w:val="en-US"/>
               </w:rPr>
-              <w:t xml:space="preserve">This is </w:t>
-            </w:r>
-            <w:proofErr w:type="gramStart"/>
+              <w:t xml:space="preserve">This is unsupervised </w:t>
+            </w:r>
             <w:r>
               <w:rPr>
                 <w:rFonts w:cs="Arial"/>
                 <w:szCs w:val="20"/>
                 <w:lang w:val="en-US"/>
               </w:rPr>
-              <w:t>unsupervised</w:t>
-            </w:r>
-            <w:proofErr w:type="gramEnd"/>
+              <w:t>assessment,</w:t>
+            </w:r>
             <w:r>
               <w:rPr>
                 <w:rFonts w:cs="Arial"/>
                 <w:szCs w:val="20"/>
                 <w:lang w:val="en-US"/>
               </w:rPr>
-              <w:t xml:space="preserve"> </w:t>
-            </w:r>
-            <w:r>
+              <w:t xml:space="preserve"> and you may access any required resources.</w:t>
+            </w:r>
+          </w:p>
+          <w:p>
+            <w:pPr>
               <w:rPr>
                 <w:rFonts w:cs="Arial"/>
                 <w:szCs w:val="20"/>
                 <w:lang w:val="en-US"/>
               </w:rPr>
-              <w:t>assessment,</w:t>
-            </w:r>
+            </w:pPr>
+          </w:p>
+          <w:p>
+            <w:pPr>
+              <w:rPr>
+                <w:rFonts w:cs="Arial"/>
+                <w:szCs w:val="20"/>
+                <w:lang w:val="en-AU"/>
+              </w:rPr>
+            </w:pPr>
             <w:r>
               <w:rPr>
                 <w:rFonts w:cs="Arial"/>
                 <w:szCs w:val="20"/>
                 <w:lang w:val="en-US"/>
               </w:rPr>
-              <w:t xml:space="preserve"> and you may access any required resources.</w:t>
-            </w:r>
-          </w:p>
-          <w:p>
-            <w:pPr>
-              <w:rPr>
-                <w:rFonts w:cs="Arial"/>
-                <w:szCs w:val="20"/>
-                <w:lang w:val="en-US"/>
-              </w:rPr>
-            </w:pPr>
-          </w:p>
-          <w:p>
-            <w:pPr>
-              <w:rPr>
-                <w:rFonts w:cs="Arial"/>
-                <w:szCs w:val="20"/>
-                <w:lang w:val="en-AU"/>
-              </w:rPr>
-            </w:pPr>
-            <w:r>
-              <w:rPr>
-                <w:rFonts w:cs="Arial"/>
-                <w:szCs w:val="20"/>
-                <w:lang w:val="en-US"/>
-              </w:rPr>
-              <w:t xml:space="preserve">This is not </w:t>
-            </w:r>
-            <w:proofErr w:type="gramStart"/>
-            <w:r>
-              <w:rPr>
-                <w:rFonts w:cs="Arial"/>
-                <w:szCs w:val="20"/>
-                <w:lang w:val="en-US"/>
-              </w:rPr>
-              <w:t>group</w:t>
-            </w:r>
-            <w:proofErr w:type="gramEnd"/>
-            <w:r>
-              <w:rPr>
-                <w:rFonts w:cs="Arial"/>
-                <w:szCs w:val="20"/>
-                <w:lang w:val="en-US"/>
-              </w:rPr>
-              <w:t xml:space="preserve"> work and must be completed as an individual.</w:t>
+              <w:t>This is not group work and must be completed as an individual.</w:t>
             </w:r>
           </w:p>
           <w:bookmarkEnd w:id="2"/>
@@ -1077,17 +1013,8 @@
                 <w:rFonts w:cs="Arial"/>
                 <w:szCs w:val="20"/>
               </w:rPr>
-              <w:t xml:space="preserve">Access to Learn with Internet </w:t>
-            </w:r>
-            <w:proofErr w:type="gramStart"/>
-            <w:r>
-              <w:rPr>
-                <w:rFonts w:cs="Arial"/>
-                <w:szCs w:val="20"/>
-              </w:rPr>
-              <w:t>access</w:t>
-            </w:r>
-            <w:proofErr w:type="gramEnd"/>
+              <w:t>Access to Learn with Internet access</w:t>
+            </w:r>
           </w:p>
           <w:p>
             <w:pPr>
@@ -1107,17 +1034,8 @@
                 <w:rFonts w:cs="Arial"/>
                 <w:szCs w:val="20"/>
               </w:rPr>
-              <w:t xml:space="preserve">Learn </w:t>
-            </w:r>
-            <w:proofErr w:type="gramStart"/>
-            <w:r>
-              <w:rPr>
-                <w:rFonts w:cs="Arial"/>
-                <w:szCs w:val="20"/>
-              </w:rPr>
-              <w:t>resources</w:t>
-            </w:r>
-            <w:proofErr w:type="gramEnd"/>
+              <w:t>Learn resources</w:t>
+            </w:r>
           </w:p>
           <w:p>
             <w:pPr>
@@ -1910,6 +1828,7 @@
                 <w:lang w:val="en-AU" w:eastAsia="en-AU"/>
               </w:rPr>
             </w:pPr>
+            <w:bookmarkStart w:id="3" w:name="_Hlk151155481"/>
             <w:r>
               <w:rPr>
                 <w:rFonts w:eastAsia="Times New Roman" w:cs="Arial"/>
@@ -2331,25 +2250,7 @@
                 <w:szCs w:val="20"/>
                 <w:lang w:eastAsia="en-AU"/>
               </w:rPr>
-              <w:t xml:space="preserve">Define the project goals and </w:t>
-            </w:r>
-            <w:proofErr w:type="gramStart"/>
-            <w:r>
-              <w:rPr>
-                <w:rFonts w:eastAsia="Times New Roman" w:cs="Arial"/>
-                <w:szCs w:val="20"/>
-                <w:lang w:eastAsia="en-AU"/>
-              </w:rPr>
-              <w:t>objectives</w:t>
-            </w:r>
-            <w:proofErr w:type="gramEnd"/>
-            <w:r>
-              <w:rPr>
-                <w:rFonts w:eastAsia="Times New Roman" w:cs="Arial"/>
-                <w:szCs w:val="20"/>
-                <w:lang w:eastAsia="en-AU"/>
-              </w:rPr>
-              <w:t xml:space="preserve"> </w:t>
+              <w:t xml:space="preserve">Define the project goals and objectives </w:t>
             </w:r>
           </w:p>
           <w:p>
@@ -3157,6 +3058,7 @@
           </w:p>
         </w:tc>
       </w:tr>
+      <w:bookmarkEnd w:id="3"/>
     </w:tbl>
     <w:p>
       <w:pPr>
@@ -3362,20 +3264,8 @@
           <w:sz w:val="28"/>
           <w:szCs w:val="28"/>
         </w:rPr>
-        <w:t xml:space="preserve">Change Management Plan for Cloud </w:t>
+        <w:t>Change Management Plan for Cloud implementation</w:t>
       </w:r>
-      <w:proofErr w:type="gramStart"/>
-      <w:r>
-        <w:rPr>
-          <w:rFonts w:cs="Arial"/>
-          <w:b/>
-          <w:color w:val="000000" w:themeColor="text1"/>
-          <w:sz w:val="28"/>
-          <w:szCs w:val="28"/>
-        </w:rPr>
-        <w:t>implementation</w:t>
-      </w:r>
-      <w:proofErr w:type="gramEnd"/>
     </w:p>
     <w:p>
       <w:pPr>
@@ -3455,20 +3345,8 @@
           <w:sz w:val="22"/>
           <w:szCs w:val="22"/>
         </w:rPr>
-        <w:t xml:space="preserve">Approximately 30 </w:t>
+        <w:t>Approximately 30 word</w:t>
       </w:r>
-      <w:proofErr w:type="gramStart"/>
-      <w:r>
-        <w:rPr>
-          <w:rFonts w:cs="Arial"/>
-          <w:i/>
-          <w:color w:val="000000" w:themeColor="text1"/>
-          <w:sz w:val="22"/>
-          <w:szCs w:val="22"/>
-        </w:rPr>
-        <w:t>word</w:t>
-      </w:r>
-      <w:proofErr w:type="gramEnd"/>
       <w:r>
         <w:rPr>
           <w:rFonts w:cs="Arial"/>
@@ -3812,29 +3690,7 @@
           <w:sz w:val="22"/>
           <w:szCs w:val="22"/>
         </w:rPr>
-        <w:t xml:space="preserve"> on next </w:t>
-      </w:r>
-      <w:proofErr w:type="gramStart"/>
-      <w:r>
-        <w:rPr>
-          <w:rFonts w:cs="Arial"/>
-          <w:i/>
-          <w:color w:val="000000" w:themeColor="text1"/>
-          <w:sz w:val="22"/>
-          <w:szCs w:val="22"/>
-        </w:rPr>
-        <w:t>page</w:t>
-      </w:r>
-      <w:proofErr w:type="gramEnd"/>
-      <w:r>
-        <w:rPr>
-          <w:rFonts w:cs="Arial"/>
-          <w:i/>
-          <w:color w:val="000000" w:themeColor="text1"/>
-          <w:sz w:val="22"/>
-          <w:szCs w:val="22"/>
-        </w:rPr>
-        <w:t xml:space="preserve"> </w:t>
+        <w:t xml:space="preserve"> on next page </w:t>
       </w:r>
     </w:p>
     <w:p>
@@ -4526,19 +4382,8 @@
           <w:sz w:val="22"/>
           <w:szCs w:val="22"/>
         </w:rPr>
-        <w:t xml:space="preserve"> Guidelines) to complete the </w:t>
+        <w:t xml:space="preserve"> Guidelines) to complete the WBS</w:t>
       </w:r>
-      <w:proofErr w:type="gramStart"/>
-      <w:r>
-        <w:rPr>
-          <w:rFonts w:cs="Arial"/>
-          <w:color w:val="000000" w:themeColor="text1"/>
-          <w:sz w:val="22"/>
-          <w:szCs w:val="22"/>
-        </w:rPr>
-        <w:t>WBS</w:t>
-      </w:r>
-      <w:proofErr w:type="gramEnd"/>
     </w:p>
     <w:p>
       <w:pPr>
@@ -4624,19 +4469,19 @@
     </w:p>
     <w:tbl>
       <w:tblPr>
-        <w:tblW w:w="10343" w:type="dxa"/>
+        <w:tblW w:w="10768" w:type="dxa"/>
         <w:jc w:val="center"/>
         <w:tblLayout w:type="fixed"/>
         <w:tblLook w:val="04A0" w:firstRow="1" w:lastRow="0" w:firstColumn="1" w:lastColumn="0" w:noHBand="0" w:noVBand="1"/>
       </w:tblPr>
       <w:tblGrid>
         <w:gridCol w:w="704"/>
-        <w:gridCol w:w="3260"/>
-        <w:gridCol w:w="991"/>
+        <w:gridCol w:w="3827"/>
+        <w:gridCol w:w="993"/>
+        <w:gridCol w:w="708"/>
         <w:gridCol w:w="709"/>
-        <w:gridCol w:w="709"/>
-        <w:gridCol w:w="1561"/>
-        <w:gridCol w:w="2409"/>
+        <w:gridCol w:w="1701"/>
+        <w:gridCol w:w="2126"/>
       </w:tblGrid>
       <w:tr>
         <w:trPr>
@@ -4685,7 +4530,7 @@
         </w:tc>
         <w:tc>
           <w:tcPr>
-            <w:tcW w:w="3260" w:type="dxa"/>
+            <w:tcW w:w="3827" w:type="dxa"/>
             <w:tcBorders>
               <w:top w:val="single" w:sz="4" w:space="0" w:color="auto"/>
               <w:left w:val="nil"/>
@@ -4724,7 +4569,7 @@
         </w:tc>
         <w:tc>
           <w:tcPr>
-            <w:tcW w:w="991" w:type="dxa"/>
+            <w:tcW w:w="993" w:type="dxa"/>
             <w:tcBorders>
               <w:top w:val="single" w:sz="4" w:space="0" w:color="auto"/>
               <w:left w:val="nil"/>
@@ -4759,6 +4604,46 @@
                 <w:lang w:eastAsia="en-AU"/>
               </w:rPr>
               <w:t>Duration</w:t>
+            </w:r>
+          </w:p>
+        </w:tc>
+        <w:tc>
+          <w:tcPr>
+            <w:tcW w:w="708" w:type="dxa"/>
+            <w:tcBorders>
+              <w:top w:val="single" w:sz="4" w:space="0" w:color="auto"/>
+              <w:left w:val="nil"/>
+              <w:bottom w:val="single" w:sz="4" w:space="0" w:color="auto"/>
+              <w:right w:val="single" w:sz="4" w:space="0" w:color="auto"/>
+            </w:tcBorders>
+            <w:shd w:val="clear" w:color="000000" w:fill="D9D9D9"/>
+            <w:vAlign w:val="center"/>
+            <w:hideMark/>
+          </w:tcPr>
+          <w:p>
+            <w:pPr>
+              <w:jc w:val="center"/>
+              <w:rPr>
+                <w:rFonts w:eastAsia="Times New Roman" w:cs="Arial"/>
+                <w:b/>
+                <w:bCs/>
+                <w:color w:val="000000"/>
+                <w:sz w:val="18"/>
+                <w:szCs w:val="18"/>
+                <w:lang w:val="en-AU" w:eastAsia="en-AU"/>
+              </w:rPr>
+            </w:pPr>
+            <w:r>
+              <w:rPr>
+                <w:rFonts w:eastAsia="Times New Roman" w:cs="Arial"/>
+                <w:b/>
+                <w:bCs/>
+                <w:color w:val="000000"/>
+                <w:sz w:val="18"/>
+                <w:szCs w:val="18"/>
+                <w:lang w:eastAsia="en-AU"/>
+              </w:rPr>
+              <w:t>Start Date</w:t>
             </w:r>
           </w:p>
         </w:tc>
@@ -4798,13 +4683,13 @@
                 <w:szCs w:val="18"/>
                 <w:lang w:eastAsia="en-AU"/>
               </w:rPr>
-              <w:t>Start Date</w:t>
-            </w:r>
-          </w:p>
-        </w:tc>
-        <w:tc>
-          <w:tcPr>
-            <w:tcW w:w="709" w:type="dxa"/>
+              <w:t>End Date</w:t>
+            </w:r>
+          </w:p>
+        </w:tc>
+        <w:tc>
+          <w:tcPr>
+            <w:tcW w:w="1701" w:type="dxa"/>
             <w:tcBorders>
               <w:top w:val="single" w:sz="4" w:space="0" w:color="auto"/>
               <w:left w:val="nil"/>
@@ -4838,53 +4723,13 @@
                 <w:szCs w:val="18"/>
                 <w:lang w:eastAsia="en-AU"/>
               </w:rPr>
-              <w:t>End Date</w:t>
-            </w:r>
-          </w:p>
-        </w:tc>
-        <w:tc>
-          <w:tcPr>
-            <w:tcW w:w="1561" w:type="dxa"/>
-            <w:tcBorders>
-              <w:top w:val="single" w:sz="4" w:space="0" w:color="auto"/>
-              <w:left w:val="nil"/>
-              <w:bottom w:val="single" w:sz="4" w:space="0" w:color="auto"/>
-              <w:right w:val="single" w:sz="4" w:space="0" w:color="auto"/>
-            </w:tcBorders>
-            <w:shd w:val="clear" w:color="000000" w:fill="D9D9D9"/>
-            <w:vAlign w:val="center"/>
-            <w:hideMark/>
-          </w:tcPr>
-          <w:p>
-            <w:pPr>
-              <w:jc w:val="center"/>
-              <w:rPr>
-                <w:rFonts w:eastAsia="Times New Roman" w:cs="Arial"/>
-                <w:b/>
-                <w:bCs/>
-                <w:color w:val="000000"/>
-                <w:sz w:val="18"/>
-                <w:szCs w:val="18"/>
-                <w:lang w:val="en-AU" w:eastAsia="en-AU"/>
-              </w:rPr>
-            </w:pPr>
-            <w:r>
-              <w:rPr>
-                <w:rFonts w:eastAsia="Times New Roman" w:cs="Arial"/>
-                <w:b/>
-                <w:bCs/>
-                <w:color w:val="000000"/>
-                <w:sz w:val="18"/>
-                <w:szCs w:val="18"/>
-                <w:lang w:eastAsia="en-AU"/>
-              </w:rPr>
               <w:t>Predecessor</w:t>
             </w:r>
           </w:p>
         </w:tc>
         <w:tc>
           <w:tcPr>
-            <w:tcW w:w="2409" w:type="dxa"/>
+            <w:tcW w:w="2126" w:type="dxa"/>
             <w:tcBorders>
               <w:top w:val="single" w:sz="4" w:space="0" w:color="auto"/>
               <w:left w:val="nil"/>
@@ -4966,7 +4811,33 @@
         </w:tc>
         <w:tc>
           <w:tcPr>
-            <w:tcW w:w="3260" w:type="dxa"/>
+            <w:tcW w:w="3827" w:type="dxa"/>
+            <w:tcBorders>
+              <w:top w:val="nil"/>
+              <w:left w:val="nil"/>
+              <w:bottom w:val="single" w:sz="4" w:space="0" w:color="auto"/>
+              <w:right w:val="single" w:sz="4" w:space="0" w:color="auto"/>
+            </w:tcBorders>
+            <w:shd w:val="clear" w:color="auto" w:fill="auto"/>
+          </w:tcPr>
+          <w:p>
+            <w:pPr>
+              <w:rPr>
+                <w:rFonts w:eastAsia="Times New Roman" w:cs="Arial"/>
+                <w:color w:val="FF0000"/>
+                <w:sz w:val="18"/>
+                <w:szCs w:val="18"/>
+                <w:lang w:val="en-AU" w:eastAsia="en-AU"/>
+              </w:rPr>
+            </w:pPr>
+            <w:r>
+              <w:t>Initiate Project</w:t>
+            </w:r>
+          </w:p>
+        </w:tc>
+        <w:tc>
+          <w:tcPr>
+            <w:tcW w:w="993" w:type="dxa"/>
             <w:tcBorders>
               <w:top w:val="nil"/>
               <w:left w:val="nil"/>
@@ -4986,11 +4857,19 @@
                 <w:lang w:val="en-AU" w:eastAsia="en-AU"/>
               </w:rPr>
             </w:pPr>
-          </w:p>
-        </w:tc>
-        <w:tc>
-          <w:tcPr>
-            <w:tcW w:w="991" w:type="dxa"/>
+            <w:r>
+              <w:rPr>
+                <w:rFonts w:eastAsia="Times New Roman" w:cs="Arial"/>
+                <w:szCs w:val="20"/>
+                <w:lang w:eastAsia="en-AU"/>
+              </w:rPr>
+              <w:t>1 day</w:t>
+            </w:r>
+          </w:p>
+        </w:tc>
+        <w:tc>
+          <w:tcPr>
+            <w:tcW w:w="708" w:type="dxa"/>
             <w:tcBorders>
               <w:top w:val="nil"/>
               <w:left w:val="nil"/>
@@ -5038,7 +4917,31 @@
         </w:tc>
         <w:tc>
           <w:tcPr>
-            <w:tcW w:w="709" w:type="dxa"/>
+            <w:tcW w:w="1701" w:type="dxa"/>
+            <w:tcBorders>
+              <w:top w:val="nil"/>
+              <w:left w:val="nil"/>
+              <w:bottom w:val="single" w:sz="4" w:space="0" w:color="auto"/>
+              <w:right w:val="single" w:sz="4" w:space="0" w:color="auto"/>
+            </w:tcBorders>
+            <w:shd w:val="clear" w:color="auto" w:fill="auto"/>
+          </w:tcPr>
+          <w:p>
+            <w:pPr>
+              <w:jc w:val="center"/>
+              <w:rPr>
+                <w:rFonts w:eastAsia="Times New Roman" w:cs="Arial"/>
+                <w:color w:val="FF0000"/>
+                <w:sz w:val="18"/>
+                <w:szCs w:val="18"/>
+                <w:lang w:val="en-AU" w:eastAsia="en-AU"/>
+              </w:rPr>
+            </w:pPr>
+          </w:p>
+        </w:tc>
+        <w:tc>
+          <w:tcPr>
+            <w:tcW w:w="2126" w:type="dxa"/>
             <w:tcBorders>
               <w:top w:val="nil"/>
               <w:left w:val="nil"/>
@@ -5058,55 +4961,15 @@
                 <w:lang w:val="en-AU" w:eastAsia="en-AU"/>
               </w:rPr>
             </w:pPr>
-          </w:p>
-        </w:tc>
-        <w:tc>
-          <w:tcPr>
-            <w:tcW w:w="1561" w:type="dxa"/>
-            <w:tcBorders>
-              <w:top w:val="nil"/>
-              <w:left w:val="nil"/>
-              <w:bottom w:val="single" w:sz="4" w:space="0" w:color="auto"/>
-              <w:right w:val="single" w:sz="4" w:space="0" w:color="auto"/>
-            </w:tcBorders>
-            <w:shd w:val="clear" w:color="auto" w:fill="auto"/>
-            <w:vAlign w:val="center"/>
-          </w:tcPr>
-          <w:p>
-            <w:pPr>
-              <w:jc w:val="center"/>
-              <w:rPr>
-                <w:rFonts w:eastAsia="Times New Roman" w:cs="Arial"/>
-                <w:color w:val="FF0000"/>
-                <w:sz w:val="18"/>
-                <w:szCs w:val="18"/>
-                <w:lang w:val="en-AU" w:eastAsia="en-AU"/>
-              </w:rPr>
-            </w:pPr>
-          </w:p>
-        </w:tc>
-        <w:tc>
-          <w:tcPr>
-            <w:tcW w:w="2409" w:type="dxa"/>
-            <w:tcBorders>
-              <w:top w:val="nil"/>
-              <w:left w:val="nil"/>
-              <w:bottom w:val="single" w:sz="4" w:space="0" w:color="auto"/>
-              <w:right w:val="single" w:sz="4" w:space="0" w:color="auto"/>
-            </w:tcBorders>
-            <w:shd w:val="clear" w:color="auto" w:fill="auto"/>
-            <w:vAlign w:val="center"/>
-          </w:tcPr>
-          <w:p>
-            <w:pPr>
-              <w:rPr>
-                <w:rFonts w:eastAsia="Times New Roman" w:cs="Arial"/>
-                <w:color w:val="FF0000"/>
-                <w:sz w:val="18"/>
-                <w:szCs w:val="18"/>
-                <w:lang w:val="en-AU" w:eastAsia="en-AU"/>
-              </w:rPr>
-            </w:pPr>
+            <w:r>
+              <w:rPr>
+                <w:rFonts w:eastAsia="Times New Roman" w:cs="Arial"/>
+                <w:sz w:val="18"/>
+                <w:szCs w:val="18"/>
+                <w:lang w:eastAsia="en-AU"/>
+              </w:rPr>
+              <w:t>CEO - Organisation Representative</w:t>
+            </w:r>
           </w:p>
         </w:tc>
       </w:tr>
@@ -5153,7 +5016,33 @@
         </w:tc>
         <w:tc>
           <w:tcPr>
-            <w:tcW w:w="3260" w:type="dxa"/>
+            <w:tcW w:w="3827" w:type="dxa"/>
+            <w:tcBorders>
+              <w:top w:val="nil"/>
+              <w:left w:val="nil"/>
+              <w:bottom w:val="single" w:sz="4" w:space="0" w:color="auto"/>
+              <w:right w:val="single" w:sz="4" w:space="0" w:color="auto"/>
+            </w:tcBorders>
+            <w:shd w:val="clear" w:color="auto" w:fill="auto"/>
+          </w:tcPr>
+          <w:p>
+            <w:pPr>
+              <w:rPr>
+                <w:rFonts w:eastAsia="Times New Roman" w:cs="Arial"/>
+                <w:color w:val="FF0000"/>
+                <w:sz w:val="18"/>
+                <w:szCs w:val="18"/>
+                <w:lang w:val="en-AU" w:eastAsia="en-AU"/>
+              </w:rPr>
+            </w:pPr>
+            <w:r>
+              <w:t>Consultation</w:t>
+            </w:r>
+          </w:p>
+        </w:tc>
+        <w:tc>
+          <w:tcPr>
+            <w:tcW w:w="993" w:type="dxa"/>
             <w:tcBorders>
               <w:top w:val="nil"/>
               <w:left w:val="nil"/>
@@ -5173,11 +5062,19 @@
                 <w:lang w:val="en-AU" w:eastAsia="en-AU"/>
               </w:rPr>
             </w:pPr>
-          </w:p>
-        </w:tc>
-        <w:tc>
-          <w:tcPr>
-            <w:tcW w:w="991" w:type="dxa"/>
+            <w:r>
+              <w:rPr>
+                <w:rFonts w:eastAsia="Times New Roman" w:cs="Arial"/>
+                <w:szCs w:val="20"/>
+                <w:lang w:eastAsia="en-AU"/>
+              </w:rPr>
+              <w:t>1 day</w:t>
+            </w:r>
+          </w:p>
+        </w:tc>
+        <w:tc>
+          <w:tcPr>
+            <w:tcW w:w="708" w:type="dxa"/>
             <w:tcBorders>
               <w:top w:val="nil"/>
               <w:left w:val="nil"/>
@@ -5225,6 +5122,433 @@
         </w:tc>
         <w:tc>
           <w:tcPr>
+            <w:tcW w:w="1701" w:type="dxa"/>
+            <w:tcBorders>
+              <w:top w:val="nil"/>
+              <w:left w:val="nil"/>
+              <w:bottom w:val="single" w:sz="4" w:space="0" w:color="auto"/>
+              <w:right w:val="single" w:sz="4" w:space="0" w:color="auto"/>
+            </w:tcBorders>
+            <w:shd w:val="clear" w:color="auto" w:fill="auto"/>
+          </w:tcPr>
+          <w:p>
+            <w:pPr>
+              <w:jc w:val="center"/>
+              <w:rPr>
+                <w:rFonts w:eastAsia="Times New Roman" w:cs="Arial"/>
+                <w:color w:val="FF0000"/>
+                <w:sz w:val="18"/>
+                <w:szCs w:val="18"/>
+                <w:lang w:val="en-AU" w:eastAsia="en-AU"/>
+              </w:rPr>
+            </w:pPr>
+          </w:p>
+        </w:tc>
+        <w:tc>
+          <w:tcPr>
+            <w:tcW w:w="2126" w:type="dxa"/>
+            <w:tcBorders>
+              <w:top w:val="nil"/>
+              <w:left w:val="nil"/>
+              <w:bottom w:val="single" w:sz="4" w:space="0" w:color="auto"/>
+              <w:right w:val="single" w:sz="4" w:space="0" w:color="auto"/>
+            </w:tcBorders>
+            <w:shd w:val="clear" w:color="auto" w:fill="auto"/>
+            <w:vAlign w:val="center"/>
+          </w:tcPr>
+          <w:p>
+            <w:pPr>
+              <w:rPr>
+                <w:rFonts w:eastAsia="Times New Roman" w:cs="Arial"/>
+                <w:color w:val="FF0000"/>
+                <w:sz w:val="18"/>
+                <w:szCs w:val="18"/>
+                <w:lang w:val="en-AU" w:eastAsia="en-AU"/>
+              </w:rPr>
+            </w:pPr>
+            <w:r>
+              <w:rPr>
+                <w:rFonts w:eastAsia="Times New Roman" w:cs="Arial"/>
+                <w:color w:val="000000"/>
+                <w:sz w:val="18"/>
+                <w:szCs w:val="18"/>
+                <w:lang w:val="en-AU" w:eastAsia="en-AU"/>
+              </w:rPr>
+              <w:t>Andre Alexandrov</w:t>
+            </w:r>
+          </w:p>
+        </w:tc>
+      </w:tr>
+      <w:tr>
+        <w:trPr>
+          <w:trHeight w:val="288"/>
+          <w:jc w:val="center"/>
+        </w:trPr>
+        <w:tc>
+          <w:tcPr>
+            <w:tcW w:w="704" w:type="dxa"/>
+            <w:tcBorders>
+              <w:top w:val="nil"/>
+              <w:left w:val="single" w:sz="4" w:space="0" w:color="auto"/>
+              <w:bottom w:val="single" w:sz="4" w:space="0" w:color="auto"/>
+              <w:right w:val="single" w:sz="4" w:space="0" w:color="auto"/>
+            </w:tcBorders>
+            <w:shd w:val="clear" w:color="auto" w:fill="auto"/>
+            <w:vAlign w:val="center"/>
+          </w:tcPr>
+          <w:p>
+            <w:pPr>
+              <w:jc w:val="center"/>
+              <w:rPr>
+                <w:rFonts w:eastAsia="Times New Roman" w:cs="Arial"/>
+                <w:color w:val="000000"/>
+                <w:sz w:val="18"/>
+                <w:szCs w:val="18"/>
+                <w:lang w:eastAsia="en-AU"/>
+              </w:rPr>
+            </w:pPr>
+            <w:r>
+              <w:rPr>
+                <w:rFonts w:eastAsia="Times New Roman" w:cs="Arial"/>
+                <w:color w:val="000000"/>
+                <w:sz w:val="18"/>
+                <w:szCs w:val="18"/>
+                <w:lang w:eastAsia="en-AU"/>
+              </w:rPr>
+              <w:t>3</w:t>
+            </w:r>
+          </w:p>
+        </w:tc>
+        <w:tc>
+          <w:tcPr>
+            <w:tcW w:w="3827" w:type="dxa"/>
+            <w:tcBorders>
+              <w:top w:val="nil"/>
+              <w:left w:val="nil"/>
+              <w:bottom w:val="single" w:sz="4" w:space="0" w:color="auto"/>
+              <w:right w:val="single" w:sz="4" w:space="0" w:color="auto"/>
+            </w:tcBorders>
+            <w:shd w:val="clear" w:color="auto" w:fill="auto"/>
+          </w:tcPr>
+          <w:p>
+            <w:r>
+              <w:t xml:space="preserve">    </w:t>
+            </w:r>
+            <w:r>
+              <w:t>Meeting with CEO</w:t>
+            </w:r>
+          </w:p>
+        </w:tc>
+        <w:tc>
+          <w:tcPr>
+            <w:tcW w:w="993" w:type="dxa"/>
+            <w:tcBorders>
+              <w:top w:val="nil"/>
+              <w:left w:val="nil"/>
+              <w:bottom w:val="single" w:sz="4" w:space="0" w:color="auto"/>
+              <w:right w:val="single" w:sz="4" w:space="0" w:color="auto"/>
+            </w:tcBorders>
+            <w:shd w:val="clear" w:color="auto" w:fill="auto"/>
+            <w:vAlign w:val="center"/>
+          </w:tcPr>
+          <w:p>
+            <w:pPr>
+              <w:rPr>
+                <w:rFonts w:eastAsia="Times New Roman" w:cs="Arial"/>
+                <w:color w:val="FF0000"/>
+                <w:sz w:val="18"/>
+                <w:szCs w:val="18"/>
+                <w:lang w:eastAsia="en-AU"/>
+              </w:rPr>
+            </w:pPr>
+            <w:r>
+              <w:rPr>
+                <w:rFonts w:eastAsia="Times New Roman" w:cs="Arial"/>
+                <w:szCs w:val="20"/>
+                <w:lang w:eastAsia="en-AU"/>
+              </w:rPr>
+              <w:t>1 day</w:t>
+            </w:r>
+          </w:p>
+        </w:tc>
+        <w:tc>
+          <w:tcPr>
+            <w:tcW w:w="708" w:type="dxa"/>
+            <w:tcBorders>
+              <w:top w:val="nil"/>
+              <w:left w:val="nil"/>
+              <w:bottom w:val="single" w:sz="4" w:space="0" w:color="auto"/>
+              <w:right w:val="single" w:sz="4" w:space="0" w:color="auto"/>
+            </w:tcBorders>
+            <w:shd w:val="clear" w:color="auto" w:fill="auto"/>
+            <w:vAlign w:val="center"/>
+          </w:tcPr>
+          <w:p>
+            <w:pPr>
+              <w:rPr>
+                <w:rFonts w:eastAsia="Times New Roman" w:cs="Arial"/>
+                <w:color w:val="FF0000"/>
+                <w:sz w:val="18"/>
+                <w:szCs w:val="18"/>
+                <w:lang w:eastAsia="en-AU"/>
+              </w:rPr>
+            </w:pPr>
+          </w:p>
+        </w:tc>
+        <w:tc>
+          <w:tcPr>
+            <w:tcW w:w="709" w:type="dxa"/>
+            <w:tcBorders>
+              <w:top w:val="nil"/>
+              <w:left w:val="nil"/>
+              <w:bottom w:val="single" w:sz="4" w:space="0" w:color="auto"/>
+              <w:right w:val="single" w:sz="4" w:space="0" w:color="auto"/>
+            </w:tcBorders>
+            <w:shd w:val="clear" w:color="auto" w:fill="auto"/>
+          </w:tcPr>
+          <w:p>
+            <w:pPr>
+              <w:rPr>
+                <w:rFonts w:eastAsia="Times New Roman" w:cs="Arial"/>
+                <w:color w:val="FF0000"/>
+                <w:sz w:val="18"/>
+                <w:szCs w:val="18"/>
+                <w:lang w:eastAsia="en-AU"/>
+              </w:rPr>
+            </w:pPr>
+          </w:p>
+        </w:tc>
+        <w:tc>
+          <w:tcPr>
+            <w:tcW w:w="1701" w:type="dxa"/>
+            <w:tcBorders>
+              <w:top w:val="nil"/>
+              <w:left w:val="nil"/>
+              <w:bottom w:val="single" w:sz="4" w:space="0" w:color="auto"/>
+              <w:right w:val="single" w:sz="4" w:space="0" w:color="auto"/>
+            </w:tcBorders>
+            <w:shd w:val="clear" w:color="auto" w:fill="auto"/>
+          </w:tcPr>
+          <w:p>
+            <w:pPr>
+              <w:jc w:val="center"/>
+              <w:rPr>
+                <w:rFonts w:eastAsia="Times New Roman" w:cs="Arial"/>
+                <w:color w:val="FF0000"/>
+                <w:sz w:val="18"/>
+                <w:szCs w:val="18"/>
+                <w:lang w:eastAsia="en-AU"/>
+              </w:rPr>
+            </w:pPr>
+          </w:p>
+        </w:tc>
+        <w:tc>
+          <w:tcPr>
+            <w:tcW w:w="2126" w:type="dxa"/>
+            <w:tcBorders>
+              <w:top w:val="nil"/>
+              <w:left w:val="nil"/>
+              <w:bottom w:val="single" w:sz="4" w:space="0" w:color="auto"/>
+              <w:right w:val="single" w:sz="4" w:space="0" w:color="auto"/>
+            </w:tcBorders>
+            <w:shd w:val="clear" w:color="auto" w:fill="auto"/>
+            <w:vAlign w:val="center"/>
+          </w:tcPr>
+          <w:p>
+            <w:pPr>
+              <w:rPr>
+                <w:rFonts w:eastAsia="Times New Roman" w:cs="Arial"/>
+                <w:color w:val="000000"/>
+                <w:sz w:val="18"/>
+                <w:szCs w:val="18"/>
+                <w:lang w:val="en-AU" w:eastAsia="en-AU"/>
+              </w:rPr>
+            </w:pPr>
+            <w:r>
+              <w:rPr>
+                <w:rFonts w:eastAsia="Times New Roman" w:cs="Arial"/>
+                <w:color w:val="000000"/>
+                <w:sz w:val="18"/>
+                <w:szCs w:val="18"/>
+                <w:lang w:val="en-AU" w:eastAsia="en-AU"/>
+              </w:rPr>
+              <w:t>Andre Alexandrov</w:t>
+            </w:r>
+          </w:p>
+        </w:tc>
+      </w:tr>
+      <w:tr>
+        <w:trPr>
+          <w:trHeight w:val="492"/>
+          <w:jc w:val="center"/>
+        </w:trPr>
+        <w:tc>
+          <w:tcPr>
+            <w:tcW w:w="704" w:type="dxa"/>
+            <w:tcBorders>
+              <w:top w:val="nil"/>
+              <w:left w:val="single" w:sz="4" w:space="0" w:color="auto"/>
+              <w:bottom w:val="single" w:sz="4" w:space="0" w:color="auto"/>
+              <w:right w:val="single" w:sz="4" w:space="0" w:color="auto"/>
+            </w:tcBorders>
+            <w:shd w:val="clear" w:color="auto" w:fill="auto"/>
+            <w:vAlign w:val="center"/>
+          </w:tcPr>
+          <w:p>
+            <w:pPr>
+              <w:jc w:val="center"/>
+              <w:rPr>
+                <w:rFonts w:eastAsia="Times New Roman" w:cs="Arial"/>
+                <w:color w:val="000000"/>
+                <w:sz w:val="18"/>
+                <w:szCs w:val="18"/>
+                <w:lang w:val="en-AU" w:eastAsia="en-AU"/>
+              </w:rPr>
+            </w:pPr>
+            <w:r>
+              <w:rPr>
+                <w:rFonts w:eastAsia="Times New Roman" w:cs="Arial"/>
+                <w:color w:val="000000"/>
+                <w:sz w:val="18"/>
+                <w:szCs w:val="18"/>
+                <w:lang w:eastAsia="en-AU"/>
+              </w:rPr>
+              <w:t>4</w:t>
+            </w:r>
+          </w:p>
+        </w:tc>
+        <w:tc>
+          <w:tcPr>
+            <w:tcW w:w="3827" w:type="dxa"/>
+            <w:tcBorders>
+              <w:top w:val="nil"/>
+              <w:left w:val="nil"/>
+              <w:bottom w:val="single" w:sz="4" w:space="0" w:color="auto"/>
+              <w:right w:val="single" w:sz="4" w:space="0" w:color="auto"/>
+            </w:tcBorders>
+            <w:shd w:val="clear" w:color="auto" w:fill="auto"/>
+          </w:tcPr>
+          <w:p>
+            <w:pPr>
+              <w:rPr>
+                <w:rFonts w:eastAsia="Times New Roman" w:cs="Arial"/>
+                <w:color w:val="FF0000"/>
+                <w:sz w:val="18"/>
+                <w:szCs w:val="18"/>
+                <w:lang w:val="en-AU" w:eastAsia="en-AU"/>
+              </w:rPr>
+            </w:pPr>
+            <w:r>
+              <w:rPr>
+                <w:rFonts w:eastAsia="Times New Roman" w:cs="Arial"/>
+                <w:color w:val="FF0000"/>
+                <w:sz w:val="18"/>
+                <w:szCs w:val="18"/>
+                <w:lang w:val="en-AU" w:eastAsia="en-AU"/>
+              </w:rPr>
+              <w:t xml:space="preserve">    </w:t>
+            </w:r>
+            <w:r>
+              <w:rPr>
+                <w:rFonts w:eastAsia="Times New Roman" w:cs="Arial"/>
+                <w:color w:val="FF0000"/>
+                <w:sz w:val="18"/>
+                <w:szCs w:val="18"/>
+                <w:lang w:val="en-AU" w:eastAsia="en-AU"/>
+              </w:rPr>
+              <w:t>Define the project goals and objectives</w:t>
+            </w:r>
+          </w:p>
+          <w:p>
+            <w:pPr>
+              <w:rPr>
+                <w:rFonts w:eastAsia="Times New Roman" w:cs="Arial"/>
+                <w:color w:val="FF0000"/>
+                <w:sz w:val="18"/>
+                <w:szCs w:val="18"/>
+                <w:lang w:val="en-AU" w:eastAsia="en-AU"/>
+              </w:rPr>
+            </w:pPr>
+            <w:r>
+              <w:rPr>
+                <w:rFonts w:eastAsia="Times New Roman" w:cs="Arial"/>
+                <w:color w:val="FF0000"/>
+                <w:sz w:val="18"/>
+                <w:szCs w:val="18"/>
+                <w:lang w:val="en-AU" w:eastAsia="en-AU"/>
+              </w:rPr>
+              <w:t xml:space="preserve">    </w:t>
+            </w:r>
+            <w:r>
+              <w:rPr>
+                <w:rFonts w:eastAsia="Times New Roman" w:cs="Arial"/>
+                <w:color w:val="FF0000"/>
+                <w:sz w:val="18"/>
+                <w:szCs w:val="18"/>
+                <w:lang w:val="en-AU" w:eastAsia="en-AU"/>
+              </w:rPr>
+              <w:t>Define your project</w:t>
+            </w:r>
+          </w:p>
+        </w:tc>
+        <w:tc>
+          <w:tcPr>
+            <w:tcW w:w="993" w:type="dxa"/>
+            <w:tcBorders>
+              <w:top w:val="nil"/>
+              <w:left w:val="nil"/>
+              <w:bottom w:val="single" w:sz="4" w:space="0" w:color="auto"/>
+              <w:right w:val="single" w:sz="4" w:space="0" w:color="auto"/>
+            </w:tcBorders>
+            <w:shd w:val="clear" w:color="auto" w:fill="auto"/>
+            <w:vAlign w:val="center"/>
+          </w:tcPr>
+          <w:p>
+            <w:pPr>
+              <w:rPr>
+                <w:rFonts w:eastAsia="Times New Roman" w:cs="Arial"/>
+                <w:color w:val="FF0000"/>
+                <w:sz w:val="18"/>
+                <w:szCs w:val="18"/>
+                <w:lang w:val="en-AU" w:eastAsia="en-AU"/>
+              </w:rPr>
+            </w:pPr>
+            <w:r>
+              <w:rPr>
+                <w:rFonts w:eastAsia="Times New Roman" w:cs="Arial"/>
+                <w:szCs w:val="20"/>
+                <w:lang w:eastAsia="en-AU"/>
+              </w:rPr>
+              <w:t>1 day</w:t>
+            </w:r>
+          </w:p>
+        </w:tc>
+        <w:tc>
+          <w:tcPr>
+            <w:tcW w:w="708" w:type="dxa"/>
+            <w:tcBorders>
+              <w:top w:val="nil"/>
+              <w:left w:val="nil"/>
+              <w:bottom w:val="single" w:sz="4" w:space="0" w:color="auto"/>
+              <w:right w:val="single" w:sz="4" w:space="0" w:color="auto"/>
+            </w:tcBorders>
+            <w:shd w:val="clear" w:color="auto" w:fill="auto"/>
+            <w:vAlign w:val="center"/>
+          </w:tcPr>
+          <w:p>
+            <w:pPr>
+              <w:rPr>
+                <w:rFonts w:eastAsia="Times New Roman" w:cs="Arial"/>
+                <w:color w:val="FF0000"/>
+                <w:sz w:val="18"/>
+                <w:szCs w:val="18"/>
+                <w:lang w:val="en-AU" w:eastAsia="en-AU"/>
+              </w:rPr>
+            </w:pPr>
+          </w:p>
+        </w:tc>
+        <w:tc>
+          <w:tcPr>
             <w:tcW w:w="709" w:type="dxa"/>
             <w:tcBorders>
               <w:top w:val="nil"/>
@@ -5249,7 +5573,31 @@
         </w:tc>
         <w:tc>
           <w:tcPr>
-            <w:tcW w:w="1561" w:type="dxa"/>
+            <w:tcW w:w="1701" w:type="dxa"/>
+            <w:tcBorders>
+              <w:top w:val="nil"/>
+              <w:left w:val="nil"/>
+              <w:bottom w:val="single" w:sz="4" w:space="0" w:color="auto"/>
+              <w:right w:val="single" w:sz="4" w:space="0" w:color="auto"/>
+            </w:tcBorders>
+            <w:shd w:val="clear" w:color="auto" w:fill="auto"/>
+          </w:tcPr>
+          <w:p>
+            <w:pPr>
+              <w:jc w:val="center"/>
+              <w:rPr>
+                <w:rFonts w:eastAsia="Times New Roman" w:cs="Arial"/>
+                <w:color w:val="FF0000"/>
+                <w:sz w:val="18"/>
+                <w:szCs w:val="18"/>
+                <w:lang w:val="en-AU" w:eastAsia="en-AU"/>
+              </w:rPr>
+            </w:pPr>
+          </w:p>
+        </w:tc>
+        <w:tc>
+          <w:tcPr>
+            <w:tcW w:w="2126" w:type="dxa"/>
             <w:tcBorders>
               <w:top w:val="nil"/>
               <w:left w:val="nil"/>
@@ -5261,7 +5609,6 @@
           </w:tcPr>
           <w:p>
             <w:pPr>
-              <w:jc w:val="center"/>
               <w:rPr>
                 <w:rFonts w:eastAsia="Times New Roman" w:cs="Arial"/>
                 <w:color w:val="FF0000"/>
@@ -5270,36 +5617,21 @@
                 <w:lang w:val="en-AU" w:eastAsia="en-AU"/>
               </w:rPr>
             </w:pPr>
-          </w:p>
-        </w:tc>
-        <w:tc>
-          <w:tcPr>
-            <w:tcW w:w="2409" w:type="dxa"/>
-            <w:tcBorders>
-              <w:top w:val="nil"/>
-              <w:left w:val="nil"/>
-              <w:bottom w:val="single" w:sz="4" w:space="0" w:color="auto"/>
-              <w:right w:val="single" w:sz="4" w:space="0" w:color="auto"/>
-            </w:tcBorders>
-            <w:shd w:val="clear" w:color="auto" w:fill="auto"/>
-            <w:vAlign w:val="center"/>
-          </w:tcPr>
-          <w:p>
-            <w:pPr>
-              <w:rPr>
-                <w:rFonts w:eastAsia="Times New Roman" w:cs="Arial"/>
-                <w:color w:val="FF0000"/>
-                <w:sz w:val="18"/>
-                <w:szCs w:val="18"/>
-                <w:lang w:val="en-AU" w:eastAsia="en-AU"/>
-              </w:rPr>
-            </w:pPr>
+            <w:r>
+              <w:rPr>
+                <w:rFonts w:eastAsia="Times New Roman" w:cs="Arial"/>
+                <w:sz w:val="18"/>
+                <w:szCs w:val="18"/>
+                <w:lang w:eastAsia="en-AU"/>
+              </w:rPr>
+              <w:t>CEO</w:t>
+            </w:r>
           </w:p>
         </w:tc>
       </w:tr>
       <w:tr>
         <w:trPr>
-          <w:trHeight w:val="288"/>
+          <w:trHeight w:val="492"/>
           <w:jc w:val="center"/>
         </w:trPr>
         <w:tc>
@@ -5322,24 +5654,50 @@
                 <w:color w:val="000000"/>
                 <w:sz w:val="18"/>
                 <w:szCs w:val="18"/>
+                <w:lang w:val="en-AU" w:eastAsia="en-AU"/>
+              </w:rPr>
+            </w:pPr>
+            <w:r>
+              <w:rPr>
+                <w:rFonts w:eastAsia="Times New Roman" w:cs="Arial"/>
+                <w:color w:val="000000"/>
+                <w:sz w:val="18"/>
+                <w:szCs w:val="18"/>
                 <w:lang w:eastAsia="en-AU"/>
               </w:rPr>
-            </w:pPr>
-            <w:r>
-              <w:rPr>
-                <w:rFonts w:eastAsia="Times New Roman" w:cs="Arial"/>
-                <w:color w:val="000000"/>
-                <w:sz w:val="18"/>
-                <w:szCs w:val="18"/>
-                <w:lang w:eastAsia="en-AU"/>
-              </w:rPr>
-              <w:t>3</w:t>
-            </w:r>
-          </w:p>
-        </w:tc>
-        <w:tc>
-          <w:tcPr>
-            <w:tcW w:w="3260" w:type="dxa"/>
+              <w:t>5</w:t>
+            </w:r>
+          </w:p>
+        </w:tc>
+        <w:tc>
+          <w:tcPr>
+            <w:tcW w:w="3827" w:type="dxa"/>
+            <w:tcBorders>
+              <w:top w:val="nil"/>
+              <w:left w:val="nil"/>
+              <w:bottom w:val="single" w:sz="4" w:space="0" w:color="auto"/>
+              <w:right w:val="single" w:sz="4" w:space="0" w:color="auto"/>
+            </w:tcBorders>
+            <w:shd w:val="clear" w:color="auto" w:fill="auto"/>
+          </w:tcPr>
+          <w:p>
+            <w:pPr>
+              <w:rPr>
+                <w:rFonts w:eastAsia="Times New Roman" w:cs="Arial"/>
+                <w:color w:val="FF0000"/>
+                <w:sz w:val="18"/>
+                <w:szCs w:val="18"/>
+                <w:lang w:val="en-AU" w:eastAsia="en-AU"/>
+              </w:rPr>
+            </w:pPr>
+            <w:r>
+              <w:t>Report via email to ICT Supervisor – Gap Analysis</w:t>
+            </w:r>
+          </w:p>
+        </w:tc>
+        <w:tc>
+          <w:tcPr>
+            <w:tcW w:w="993" w:type="dxa"/>
             <w:tcBorders>
               <w:top w:val="nil"/>
               <w:left w:val="nil"/>
@@ -5351,21 +5709,27 @@
           </w:tcPr>
           <w:p>
             <w:pPr>
-              <w:pStyle w:val="ListParagraph"/>
-              <w:ind w:left="360"/>
               <w:rPr>
                 <w:rFonts w:eastAsia="Times New Roman" w:cs="Arial"/>
                 <w:color w:val="FF0000"/>
                 <w:sz w:val="18"/>
                 <w:szCs w:val="18"/>
+                <w:lang w:val="en-AU" w:eastAsia="en-AU"/>
+              </w:rPr>
+            </w:pPr>
+            <w:r>
+              <w:rPr>
+                <w:rFonts w:eastAsia="Times New Roman" w:cs="Arial"/>
+                <w:szCs w:val="20"/>
                 <w:lang w:eastAsia="en-AU"/>
               </w:rPr>
-            </w:pPr>
-          </w:p>
-        </w:tc>
-        <w:tc>
-          <w:tcPr>
-            <w:tcW w:w="991" w:type="dxa"/>
+              <w:t>1 day</w:t>
+            </w:r>
+          </w:p>
+        </w:tc>
+        <w:tc>
+          <w:tcPr>
+            <w:tcW w:w="708" w:type="dxa"/>
             <w:tcBorders>
               <w:top w:val="nil"/>
               <w:left w:val="nil"/>
@@ -5382,7 +5746,7 @@
                 <w:color w:val="FF0000"/>
                 <w:sz w:val="18"/>
                 <w:szCs w:val="18"/>
-                <w:lang w:eastAsia="en-AU"/>
+                <w:lang w:val="en-AU" w:eastAsia="en-AU"/>
               </w:rPr>
             </w:pPr>
           </w:p>
@@ -5406,7 +5770,188 @@
                 <w:color w:val="FF0000"/>
                 <w:sz w:val="18"/>
                 <w:szCs w:val="18"/>
+                <w:lang w:val="en-AU" w:eastAsia="en-AU"/>
+              </w:rPr>
+            </w:pPr>
+          </w:p>
+        </w:tc>
+        <w:tc>
+          <w:tcPr>
+            <w:tcW w:w="1701" w:type="dxa"/>
+            <w:tcBorders>
+              <w:top w:val="nil"/>
+              <w:left w:val="nil"/>
+              <w:bottom w:val="single" w:sz="4" w:space="0" w:color="auto"/>
+              <w:right w:val="single" w:sz="4" w:space="0" w:color="auto"/>
+            </w:tcBorders>
+            <w:shd w:val="clear" w:color="auto" w:fill="auto"/>
+          </w:tcPr>
+          <w:p>
+            <w:pPr>
+              <w:jc w:val="center"/>
+              <w:rPr>
+                <w:rFonts w:eastAsia="Times New Roman" w:cs="Arial"/>
+                <w:color w:val="FF0000"/>
+                <w:sz w:val="18"/>
+                <w:szCs w:val="18"/>
+                <w:lang w:val="en-AU" w:eastAsia="en-AU"/>
+              </w:rPr>
+            </w:pPr>
+          </w:p>
+        </w:tc>
+        <w:tc>
+          <w:tcPr>
+            <w:tcW w:w="2126" w:type="dxa"/>
+            <w:tcBorders>
+              <w:top w:val="nil"/>
+              <w:left w:val="nil"/>
+              <w:bottom w:val="single" w:sz="4" w:space="0" w:color="auto"/>
+              <w:right w:val="single" w:sz="4" w:space="0" w:color="auto"/>
+            </w:tcBorders>
+            <w:shd w:val="clear" w:color="auto" w:fill="auto"/>
+            <w:vAlign w:val="center"/>
+          </w:tcPr>
+          <w:p>
+            <w:pPr>
+              <w:rPr>
+                <w:rFonts w:eastAsia="Times New Roman" w:cs="Arial"/>
+                <w:color w:val="FF0000"/>
+                <w:sz w:val="18"/>
+                <w:szCs w:val="18"/>
+                <w:lang w:val="en-AU" w:eastAsia="en-AU"/>
+              </w:rPr>
+            </w:pPr>
+            <w:r>
+              <w:rPr>
+                <w:rFonts w:eastAsia="Times New Roman" w:cs="Arial"/>
+                <w:color w:val="000000"/>
+                <w:sz w:val="18"/>
+                <w:szCs w:val="18"/>
+                <w:lang w:val="en-AU" w:eastAsia="en-AU"/>
+              </w:rPr>
+              <w:t>Andre Alexandrov</w:t>
+            </w:r>
+          </w:p>
+        </w:tc>
+      </w:tr>
+      <w:tr>
+        <w:trPr>
+          <w:trHeight w:val="288"/>
+          <w:jc w:val="center"/>
+        </w:trPr>
+        <w:tc>
+          <w:tcPr>
+            <w:tcW w:w="704" w:type="dxa"/>
+            <w:tcBorders>
+              <w:top w:val="nil"/>
+              <w:left w:val="single" w:sz="4" w:space="0" w:color="auto"/>
+              <w:bottom w:val="single" w:sz="4" w:space="0" w:color="auto"/>
+              <w:right w:val="single" w:sz="4" w:space="0" w:color="auto"/>
+            </w:tcBorders>
+            <w:shd w:val="clear" w:color="auto" w:fill="auto"/>
+            <w:vAlign w:val="center"/>
+          </w:tcPr>
+          <w:p>
+            <w:pPr>
+              <w:jc w:val="center"/>
+              <w:rPr>
+                <w:rFonts w:eastAsia="Times New Roman" w:cs="Arial"/>
+                <w:color w:val="000000"/>
+                <w:sz w:val="18"/>
+                <w:szCs w:val="18"/>
+                <w:lang w:val="en-AU" w:eastAsia="en-AU"/>
+              </w:rPr>
+            </w:pPr>
+            <w:r>
+              <w:rPr>
+                <w:rFonts w:eastAsia="Times New Roman" w:cs="Arial"/>
+                <w:color w:val="000000"/>
+                <w:sz w:val="18"/>
+                <w:szCs w:val="18"/>
                 <w:lang w:eastAsia="en-AU"/>
+              </w:rPr>
+              <w:t>6</w:t>
+            </w:r>
+          </w:p>
+        </w:tc>
+        <w:tc>
+          <w:tcPr>
+            <w:tcW w:w="3827" w:type="dxa"/>
+            <w:tcBorders>
+              <w:top w:val="nil"/>
+              <w:left w:val="nil"/>
+              <w:bottom w:val="single" w:sz="4" w:space="0" w:color="auto"/>
+              <w:right w:val="single" w:sz="4" w:space="0" w:color="auto"/>
+            </w:tcBorders>
+            <w:shd w:val="clear" w:color="auto" w:fill="auto"/>
+          </w:tcPr>
+          <w:p>
+            <w:pPr>
+              <w:rPr>
+                <w:rFonts w:eastAsia="Times New Roman" w:cs="Arial"/>
+                <w:color w:val="FF0000"/>
+                <w:sz w:val="18"/>
+                <w:szCs w:val="18"/>
+                <w:lang w:val="en-AU" w:eastAsia="en-AU"/>
+              </w:rPr>
+            </w:pPr>
+            <w:r>
+              <w:t>Meeting with ICT Supervisor</w:t>
+            </w:r>
+          </w:p>
+        </w:tc>
+        <w:tc>
+          <w:tcPr>
+            <w:tcW w:w="993" w:type="dxa"/>
+            <w:tcBorders>
+              <w:top w:val="nil"/>
+              <w:left w:val="nil"/>
+              <w:bottom w:val="single" w:sz="4" w:space="0" w:color="auto"/>
+              <w:right w:val="single" w:sz="4" w:space="0" w:color="auto"/>
+            </w:tcBorders>
+            <w:shd w:val="clear" w:color="auto" w:fill="auto"/>
+            <w:vAlign w:val="center"/>
+          </w:tcPr>
+          <w:p>
+            <w:pPr>
+              <w:rPr>
+                <w:rFonts w:eastAsia="Times New Roman" w:cs="Arial"/>
+                <w:color w:val="FF0000"/>
+                <w:sz w:val="18"/>
+                <w:szCs w:val="18"/>
+                <w:lang w:val="en-AU" w:eastAsia="en-AU"/>
+              </w:rPr>
+            </w:pPr>
+            <w:r>
+              <w:rPr>
+                <w:rFonts w:eastAsia="Times New Roman" w:cs="Arial"/>
+                <w:szCs w:val="20"/>
+                <w:lang w:eastAsia="en-AU"/>
+              </w:rPr>
+              <w:t>1 day</w:t>
+            </w:r>
+          </w:p>
+        </w:tc>
+        <w:tc>
+          <w:tcPr>
+            <w:tcW w:w="708" w:type="dxa"/>
+            <w:tcBorders>
+              <w:top w:val="nil"/>
+              <w:left w:val="nil"/>
+              <w:bottom w:val="single" w:sz="4" w:space="0" w:color="auto"/>
+              <w:right w:val="single" w:sz="4" w:space="0" w:color="auto"/>
+            </w:tcBorders>
+            <w:shd w:val="clear" w:color="auto" w:fill="auto"/>
+            <w:vAlign w:val="center"/>
+          </w:tcPr>
+          <w:p>
+            <w:pPr>
+              <w:rPr>
+                <w:rFonts w:eastAsia="Times New Roman" w:cs="Arial"/>
+                <w:color w:val="FF0000"/>
+                <w:sz w:val="18"/>
+                <w:szCs w:val="18"/>
+                <w:lang w:val="en-AU" w:eastAsia="en-AU"/>
               </w:rPr>
             </w:pPr>
           </w:p>
@@ -5430,14 +5975,14 @@
                 <w:color w:val="FF0000"/>
                 <w:sz w:val="18"/>
                 <w:szCs w:val="18"/>
-                <w:lang w:eastAsia="en-AU"/>
-              </w:rPr>
-            </w:pPr>
-          </w:p>
-        </w:tc>
-        <w:tc>
-          <w:tcPr>
-            <w:tcW w:w="1561" w:type="dxa"/>
+                <w:lang w:val="en-AU" w:eastAsia="en-AU"/>
+              </w:rPr>
+            </w:pPr>
+          </w:p>
+        </w:tc>
+        <w:tc>
+          <w:tcPr>
+            <w:tcW w:w="1701" w:type="dxa"/>
             <w:tcBorders>
               <w:top w:val="nil"/>
               <w:left w:val="nil"/>
@@ -5445,7 +5990,6 @@
               <w:right w:val="single" w:sz="4" w:space="0" w:color="auto"/>
             </w:tcBorders>
             <w:shd w:val="clear" w:color="auto" w:fill="auto"/>
-            <w:vAlign w:val="center"/>
           </w:tcPr>
           <w:p>
             <w:pPr>
@@ -5455,14 +5999,14 @@
                 <w:color w:val="FF0000"/>
                 <w:sz w:val="18"/>
                 <w:szCs w:val="18"/>
-                <w:lang w:eastAsia="en-AU"/>
-              </w:rPr>
-            </w:pPr>
-          </w:p>
-        </w:tc>
-        <w:tc>
-          <w:tcPr>
-            <w:tcW w:w="2409" w:type="dxa"/>
+                <w:lang w:val="en-AU" w:eastAsia="en-AU"/>
+              </w:rPr>
+            </w:pPr>
+          </w:p>
+        </w:tc>
+        <w:tc>
+          <w:tcPr>
+            <w:tcW w:w="2126" w:type="dxa"/>
             <w:tcBorders>
               <w:top w:val="nil"/>
               <w:left w:val="nil"/>
@@ -5470,7 +6014,6 @@
               <w:right w:val="single" w:sz="4" w:space="0" w:color="auto"/>
             </w:tcBorders>
             <w:shd w:val="clear" w:color="auto" w:fill="auto"/>
-            <w:vAlign w:val="center"/>
           </w:tcPr>
           <w:p>
             <w:pPr>
@@ -5479,15 +6022,25 @@
                 <w:color w:val="FF0000"/>
                 <w:sz w:val="18"/>
                 <w:szCs w:val="18"/>
-                <w:lang w:eastAsia="en-AU"/>
-              </w:rPr>
-            </w:pPr>
+                <w:lang w:val="en-AU" w:eastAsia="en-AU"/>
+              </w:rPr>
+            </w:pPr>
+            <w:r>
+              <w:rPr>
+                <w:rFonts w:eastAsia="Times New Roman" w:cs="Arial"/>
+                <w:color w:val="000000"/>
+                <w:sz w:val="18"/>
+                <w:szCs w:val="18"/>
+                <w:lang w:val="en-AU" w:eastAsia="en-AU"/>
+              </w:rPr>
+              <w:t>Andre Alexandrov</w:t>
+            </w:r>
           </w:p>
         </w:tc>
       </w:tr>
       <w:tr>
         <w:trPr>
-          <w:trHeight w:val="492"/>
+          <w:trHeight w:val="288"/>
           <w:jc w:val="center"/>
         </w:trPr>
         <w:tc>
@@ -5521,13 +6074,39 @@
                 <w:szCs w:val="18"/>
                 <w:lang w:eastAsia="en-AU"/>
               </w:rPr>
-              <w:t>4</w:t>
-            </w:r>
-          </w:p>
-        </w:tc>
-        <w:tc>
-          <w:tcPr>
-            <w:tcW w:w="3260" w:type="dxa"/>
+              <w:t>7</w:t>
+            </w:r>
+          </w:p>
+        </w:tc>
+        <w:tc>
+          <w:tcPr>
+            <w:tcW w:w="3827" w:type="dxa"/>
+            <w:tcBorders>
+              <w:top w:val="nil"/>
+              <w:left w:val="nil"/>
+              <w:bottom w:val="single" w:sz="4" w:space="0" w:color="auto"/>
+              <w:right w:val="single" w:sz="4" w:space="0" w:color="auto"/>
+            </w:tcBorders>
+            <w:shd w:val="clear" w:color="auto" w:fill="auto"/>
+          </w:tcPr>
+          <w:p>
+            <w:pPr>
+              <w:rPr>
+                <w:rFonts w:eastAsia="Times New Roman" w:cs="Arial"/>
+                <w:color w:val="FF0000"/>
+                <w:sz w:val="18"/>
+                <w:szCs w:val="18"/>
+                <w:lang w:val="en-AU" w:eastAsia="en-AU"/>
+              </w:rPr>
+            </w:pPr>
+            <w:r>
+              <w:t>Select the cloud computing service provider</w:t>
+            </w:r>
+          </w:p>
+        </w:tc>
+        <w:tc>
+          <w:tcPr>
+            <w:tcW w:w="993" w:type="dxa"/>
             <w:tcBorders>
               <w:top w:val="nil"/>
               <w:left w:val="nil"/>
@@ -5547,11 +6126,19 @@
                 <w:lang w:val="en-AU" w:eastAsia="en-AU"/>
               </w:rPr>
             </w:pPr>
-          </w:p>
-        </w:tc>
-        <w:tc>
-          <w:tcPr>
-            <w:tcW w:w="991" w:type="dxa"/>
+            <w:r>
+              <w:rPr>
+                <w:rFonts w:eastAsia="Times New Roman" w:cs="Arial"/>
+                <w:szCs w:val="20"/>
+                <w:lang w:eastAsia="en-AU"/>
+              </w:rPr>
+              <w:t>1 day</w:t>
+            </w:r>
+          </w:p>
+        </w:tc>
+        <w:tc>
+          <w:tcPr>
+            <w:tcW w:w="708" w:type="dxa"/>
             <w:tcBorders>
               <w:top w:val="nil"/>
               <w:left w:val="nil"/>
@@ -5599,6 +6186,185 @@
         </w:tc>
         <w:tc>
           <w:tcPr>
+            <w:tcW w:w="1701" w:type="dxa"/>
+            <w:tcBorders>
+              <w:top w:val="nil"/>
+              <w:left w:val="nil"/>
+              <w:bottom w:val="single" w:sz="4" w:space="0" w:color="auto"/>
+              <w:right w:val="single" w:sz="4" w:space="0" w:color="auto"/>
+            </w:tcBorders>
+            <w:shd w:val="clear" w:color="auto" w:fill="auto"/>
+          </w:tcPr>
+          <w:p>
+            <w:pPr>
+              <w:jc w:val="center"/>
+              <w:rPr>
+                <w:rFonts w:eastAsia="Times New Roman" w:cs="Arial"/>
+                <w:color w:val="FF0000"/>
+                <w:sz w:val="18"/>
+                <w:szCs w:val="18"/>
+                <w:lang w:val="en-AU" w:eastAsia="en-AU"/>
+              </w:rPr>
+            </w:pPr>
+          </w:p>
+        </w:tc>
+        <w:tc>
+          <w:tcPr>
+            <w:tcW w:w="2126" w:type="dxa"/>
+            <w:tcBorders>
+              <w:top w:val="nil"/>
+              <w:left w:val="nil"/>
+              <w:bottom w:val="single" w:sz="4" w:space="0" w:color="auto"/>
+              <w:right w:val="single" w:sz="4" w:space="0" w:color="auto"/>
+            </w:tcBorders>
+            <w:shd w:val="clear" w:color="auto" w:fill="auto"/>
+          </w:tcPr>
+          <w:p>
+            <w:pPr>
+              <w:rPr>
+                <w:rFonts w:eastAsia="Times New Roman" w:cs="Arial"/>
+                <w:color w:val="FF0000"/>
+                <w:sz w:val="18"/>
+                <w:szCs w:val="18"/>
+                <w:lang w:val="en-AU" w:eastAsia="en-AU"/>
+              </w:rPr>
+            </w:pPr>
+            <w:r>
+              <w:rPr>
+                <w:rFonts w:eastAsia="Times New Roman" w:cs="Arial"/>
+                <w:color w:val="000000"/>
+                <w:sz w:val="18"/>
+                <w:szCs w:val="18"/>
+                <w:lang w:eastAsia="en-AU"/>
+              </w:rPr>
+              <w:t>Technicians</w:t>
+            </w:r>
+          </w:p>
+        </w:tc>
+      </w:tr>
+      <w:tr>
+        <w:trPr>
+          <w:trHeight w:val="288"/>
+          <w:jc w:val="center"/>
+        </w:trPr>
+        <w:tc>
+          <w:tcPr>
+            <w:tcW w:w="704" w:type="dxa"/>
+            <w:tcBorders>
+              <w:top w:val="nil"/>
+              <w:left w:val="single" w:sz="4" w:space="0" w:color="auto"/>
+              <w:bottom w:val="single" w:sz="4" w:space="0" w:color="auto"/>
+              <w:right w:val="single" w:sz="4" w:space="0" w:color="auto"/>
+            </w:tcBorders>
+            <w:shd w:val="clear" w:color="auto" w:fill="auto"/>
+            <w:vAlign w:val="center"/>
+          </w:tcPr>
+          <w:p>
+            <w:pPr>
+              <w:jc w:val="center"/>
+              <w:rPr>
+                <w:rFonts w:eastAsia="Times New Roman" w:cs="Arial"/>
+                <w:color w:val="000000"/>
+                <w:sz w:val="18"/>
+                <w:szCs w:val="18"/>
+                <w:lang w:val="en-AU" w:eastAsia="en-AU"/>
+              </w:rPr>
+            </w:pPr>
+            <w:r>
+              <w:rPr>
+                <w:rFonts w:eastAsia="Times New Roman" w:cs="Arial"/>
+                <w:color w:val="000000"/>
+                <w:sz w:val="18"/>
+                <w:szCs w:val="18"/>
+                <w:lang w:eastAsia="en-AU"/>
+              </w:rPr>
+              <w:t>8</w:t>
+            </w:r>
+          </w:p>
+        </w:tc>
+        <w:tc>
+          <w:tcPr>
+            <w:tcW w:w="3827" w:type="dxa"/>
+            <w:tcBorders>
+              <w:top w:val="nil"/>
+              <w:left w:val="nil"/>
+              <w:bottom w:val="single" w:sz="4" w:space="0" w:color="auto"/>
+              <w:right w:val="single" w:sz="4" w:space="0" w:color="auto"/>
+            </w:tcBorders>
+            <w:shd w:val="clear" w:color="auto" w:fill="auto"/>
+          </w:tcPr>
+          <w:p>
+            <w:pPr>
+              <w:rPr>
+                <w:rFonts w:eastAsia="Times New Roman" w:cs="Arial"/>
+                <w:color w:val="FF0000"/>
+                <w:sz w:val="18"/>
+                <w:szCs w:val="18"/>
+                <w:lang w:val="en-AU" w:eastAsia="en-AU"/>
+              </w:rPr>
+            </w:pPr>
+            <w:r>
+              <w:t>Select the platform and the Subscription</w:t>
+            </w:r>
+          </w:p>
+        </w:tc>
+        <w:tc>
+          <w:tcPr>
+            <w:tcW w:w="993" w:type="dxa"/>
+            <w:tcBorders>
+              <w:top w:val="nil"/>
+              <w:left w:val="nil"/>
+              <w:bottom w:val="single" w:sz="4" w:space="0" w:color="auto"/>
+              <w:right w:val="single" w:sz="4" w:space="0" w:color="auto"/>
+            </w:tcBorders>
+            <w:shd w:val="clear" w:color="auto" w:fill="auto"/>
+          </w:tcPr>
+          <w:p>
+            <w:pPr>
+              <w:rPr>
+                <w:rFonts w:eastAsia="Times New Roman" w:cs="Arial"/>
+                <w:color w:val="FF0000"/>
+                <w:sz w:val="18"/>
+                <w:szCs w:val="18"/>
+                <w:lang w:val="en-AU" w:eastAsia="en-AU"/>
+              </w:rPr>
+            </w:pPr>
+            <w:r>
+              <w:rPr>
+                <w:rFonts w:eastAsia="Times New Roman" w:cs="Arial"/>
+                <w:szCs w:val="20"/>
+                <w:lang w:eastAsia="en-AU"/>
+              </w:rPr>
+              <w:t>1 day</w:t>
+            </w:r>
+          </w:p>
+        </w:tc>
+        <w:tc>
+          <w:tcPr>
+            <w:tcW w:w="708" w:type="dxa"/>
+            <w:tcBorders>
+              <w:top w:val="nil"/>
+              <w:left w:val="nil"/>
+              <w:bottom w:val="single" w:sz="4" w:space="0" w:color="auto"/>
+              <w:right w:val="single" w:sz="4" w:space="0" w:color="auto"/>
+            </w:tcBorders>
+            <w:shd w:val="clear" w:color="auto" w:fill="auto"/>
+            <w:vAlign w:val="center"/>
+          </w:tcPr>
+          <w:p>
+            <w:pPr>
+              <w:rPr>
+                <w:rFonts w:eastAsia="Times New Roman" w:cs="Arial"/>
+                <w:color w:val="FF0000"/>
+                <w:sz w:val="18"/>
+                <w:szCs w:val="18"/>
+                <w:lang w:val="en-AU" w:eastAsia="en-AU"/>
+              </w:rPr>
+            </w:pPr>
+          </w:p>
+        </w:tc>
+        <w:tc>
+          <w:tcPr>
             <w:tcW w:w="709" w:type="dxa"/>
             <w:tcBorders>
               <w:top w:val="nil"/>
@@ -5623,7 +6389,31 @@
         </w:tc>
         <w:tc>
           <w:tcPr>
-            <w:tcW w:w="1561" w:type="dxa"/>
+            <w:tcW w:w="1701" w:type="dxa"/>
+            <w:tcBorders>
+              <w:top w:val="nil"/>
+              <w:left w:val="nil"/>
+              <w:bottom w:val="single" w:sz="4" w:space="0" w:color="auto"/>
+              <w:right w:val="single" w:sz="4" w:space="0" w:color="auto"/>
+            </w:tcBorders>
+            <w:shd w:val="clear" w:color="auto" w:fill="auto"/>
+          </w:tcPr>
+          <w:p>
+            <w:pPr>
+              <w:jc w:val="center"/>
+              <w:rPr>
+                <w:rFonts w:eastAsia="Times New Roman" w:cs="Arial"/>
+                <w:color w:val="FF0000"/>
+                <w:sz w:val="18"/>
+                <w:szCs w:val="18"/>
+                <w:lang w:val="en-AU" w:eastAsia="en-AU"/>
+              </w:rPr>
+            </w:pPr>
+          </w:p>
+        </w:tc>
+        <w:tc>
+          <w:tcPr>
+            <w:tcW w:w="2126" w:type="dxa"/>
             <w:tcBorders>
               <w:top w:val="nil"/>
               <w:left w:val="nil"/>
@@ -5635,7 +6425,6 @@
           </w:tcPr>
           <w:p>
             <w:pPr>
-              <w:jc w:val="center"/>
               <w:rPr>
                 <w:rFonts w:eastAsia="Times New Roman" w:cs="Arial"/>
                 <w:color w:val="FF0000"/>
@@ -5644,36 +6433,22 @@
                 <w:lang w:val="en-AU" w:eastAsia="en-AU"/>
               </w:rPr>
             </w:pPr>
-          </w:p>
-        </w:tc>
-        <w:tc>
-          <w:tcPr>
-            <w:tcW w:w="2409" w:type="dxa"/>
-            <w:tcBorders>
-              <w:top w:val="nil"/>
-              <w:left w:val="nil"/>
-              <w:bottom w:val="single" w:sz="4" w:space="0" w:color="auto"/>
-              <w:right w:val="single" w:sz="4" w:space="0" w:color="auto"/>
-            </w:tcBorders>
-            <w:shd w:val="clear" w:color="auto" w:fill="auto"/>
-            <w:vAlign w:val="center"/>
-          </w:tcPr>
-          <w:p>
-            <w:pPr>
-              <w:rPr>
-                <w:rFonts w:eastAsia="Times New Roman" w:cs="Arial"/>
-                <w:color w:val="FF0000"/>
-                <w:sz w:val="18"/>
-                <w:szCs w:val="18"/>
-                <w:lang w:val="en-AU" w:eastAsia="en-AU"/>
-              </w:rPr>
-            </w:pPr>
+            <w:r>
+              <w:rPr>
+                <w:rFonts w:eastAsia="Times New Roman" w:cs="Arial"/>
+                <w:color w:val="000000"/>
+                <w:sz w:val="18"/>
+                <w:szCs w:val="18"/>
+                <w:lang w:eastAsia="en-AU"/>
+              </w:rPr>
+              <w:t>Technicians</w:t>
+            </w:r>
           </w:p>
         </w:tc>
       </w:tr>
       <w:tr>
         <w:trPr>
-          <w:trHeight w:val="492"/>
+          <w:trHeight w:val="288"/>
           <w:jc w:val="center"/>
         </w:trPr>
         <w:tc>
@@ -5707,13 +6482,13 @@
                 <w:szCs w:val="18"/>
                 <w:lang w:eastAsia="en-AU"/>
               </w:rPr>
-              <w:t>5</w:t>
-            </w:r>
-          </w:p>
-        </w:tc>
-        <w:tc>
-          <w:tcPr>
-            <w:tcW w:w="3260" w:type="dxa"/>
+              <w:t>9</w:t>
+            </w:r>
+          </w:p>
+        </w:tc>
+        <w:tc>
+          <w:tcPr>
+            <w:tcW w:w="3827" w:type="dxa"/>
             <w:tcBorders>
               <w:top w:val="nil"/>
               <w:left w:val="nil"/>
@@ -5721,7 +6496,6 @@
               <w:right w:val="single" w:sz="4" w:space="0" w:color="auto"/>
             </w:tcBorders>
             <w:shd w:val="clear" w:color="auto" w:fill="auto"/>
-            <w:vAlign w:val="center"/>
           </w:tcPr>
           <w:p>
             <w:pPr>
@@ -5733,11 +6507,45 @@
                 <w:lang w:val="en-AU" w:eastAsia="en-AU"/>
               </w:rPr>
             </w:pPr>
-          </w:p>
-        </w:tc>
-        <w:tc>
-          <w:tcPr>
-            <w:tcW w:w="991" w:type="dxa"/>
+            <w:r>
+              <w:t>Meeting with Cloud Services Provider</w:t>
+            </w:r>
+          </w:p>
+        </w:tc>
+        <w:tc>
+          <w:tcPr>
+            <w:tcW w:w="993" w:type="dxa"/>
+            <w:tcBorders>
+              <w:top w:val="nil"/>
+              <w:left w:val="nil"/>
+              <w:bottom w:val="single" w:sz="4" w:space="0" w:color="auto"/>
+              <w:right w:val="single" w:sz="4" w:space="0" w:color="auto"/>
+            </w:tcBorders>
+            <w:shd w:val="clear" w:color="auto" w:fill="auto"/>
+          </w:tcPr>
+          <w:p>
+            <w:pPr>
+              <w:rPr>
+                <w:rFonts w:eastAsia="Times New Roman" w:cs="Arial"/>
+                <w:color w:val="FF0000"/>
+                <w:sz w:val="18"/>
+                <w:szCs w:val="18"/>
+                <w:lang w:val="en-AU" w:eastAsia="en-AU"/>
+              </w:rPr>
+            </w:pPr>
+            <w:r>
+              <w:rPr>
+                <w:rFonts w:eastAsia="Times New Roman" w:cs="Arial"/>
+                <w:szCs w:val="20"/>
+                <w:lang w:eastAsia="en-AU"/>
+              </w:rPr>
+              <w:t>1 day</w:t>
+            </w:r>
+          </w:p>
+        </w:tc>
+        <w:tc>
+          <w:tcPr>
+            <w:tcW w:w="708" w:type="dxa"/>
             <w:tcBorders>
               <w:top w:val="nil"/>
               <w:left w:val="nil"/>
@@ -5785,6 +6593,203 @@
         </w:tc>
         <w:tc>
           <w:tcPr>
+            <w:tcW w:w="1701" w:type="dxa"/>
+            <w:tcBorders>
+              <w:top w:val="nil"/>
+              <w:left w:val="nil"/>
+              <w:bottom w:val="single" w:sz="4" w:space="0" w:color="auto"/>
+              <w:right w:val="single" w:sz="4" w:space="0" w:color="auto"/>
+            </w:tcBorders>
+            <w:shd w:val="clear" w:color="auto" w:fill="auto"/>
+          </w:tcPr>
+          <w:p>
+            <w:pPr>
+              <w:jc w:val="center"/>
+              <w:rPr>
+                <w:rFonts w:eastAsia="Times New Roman" w:cs="Arial"/>
+                <w:color w:val="FF0000"/>
+                <w:sz w:val="18"/>
+                <w:szCs w:val="18"/>
+                <w:lang w:val="en-AU" w:eastAsia="en-AU"/>
+              </w:rPr>
+            </w:pPr>
+          </w:p>
+        </w:tc>
+        <w:tc>
+          <w:tcPr>
+            <w:tcW w:w="2126" w:type="dxa"/>
+            <w:tcBorders>
+              <w:top w:val="nil"/>
+              <w:left w:val="nil"/>
+              <w:bottom w:val="single" w:sz="4" w:space="0" w:color="auto"/>
+              <w:right w:val="single" w:sz="4" w:space="0" w:color="auto"/>
+            </w:tcBorders>
+            <w:shd w:val="clear" w:color="auto" w:fill="auto"/>
+            <w:vAlign w:val="center"/>
+          </w:tcPr>
+          <w:p>
+            <w:pPr>
+              <w:rPr>
+                <w:rFonts w:eastAsia="Times New Roman" w:cs="Arial"/>
+                <w:color w:val="FF0000"/>
+                <w:sz w:val="18"/>
+                <w:szCs w:val="18"/>
+                <w:lang w:val="en-AU" w:eastAsia="en-AU"/>
+              </w:rPr>
+            </w:pPr>
+            <w:r>
+              <w:rPr>
+                <w:rFonts w:eastAsia="Times New Roman" w:cs="Arial"/>
+                <w:color w:val="000000"/>
+                <w:sz w:val="18"/>
+                <w:szCs w:val="18"/>
+                <w:lang w:val="en-AU" w:eastAsia="en-AU"/>
+              </w:rPr>
+              <w:t>Andre Alexandrov</w:t>
+            </w:r>
+          </w:p>
+        </w:tc>
+      </w:tr>
+      <w:tr>
+        <w:trPr>
+          <w:trHeight w:val="255"/>
+          <w:jc w:val="center"/>
+        </w:trPr>
+        <w:tc>
+          <w:tcPr>
+            <w:tcW w:w="704" w:type="dxa"/>
+            <w:tcBorders>
+              <w:top w:val="nil"/>
+              <w:left w:val="single" w:sz="4" w:space="0" w:color="auto"/>
+              <w:bottom w:val="single" w:sz="4" w:space="0" w:color="auto"/>
+              <w:right w:val="single" w:sz="4" w:space="0" w:color="auto"/>
+            </w:tcBorders>
+            <w:shd w:val="clear" w:color="auto" w:fill="auto"/>
+            <w:vAlign w:val="center"/>
+          </w:tcPr>
+          <w:p>
+            <w:pPr>
+              <w:jc w:val="center"/>
+              <w:rPr>
+                <w:rFonts w:eastAsia="Times New Roman" w:cs="Arial"/>
+                <w:color w:val="000000"/>
+                <w:sz w:val="18"/>
+                <w:szCs w:val="18"/>
+                <w:lang w:val="en-AU" w:eastAsia="en-AU"/>
+              </w:rPr>
+            </w:pPr>
+            <w:r>
+              <w:rPr>
+                <w:rFonts w:eastAsia="Times New Roman" w:cs="Arial"/>
+                <w:color w:val="000000"/>
+                <w:sz w:val="18"/>
+                <w:szCs w:val="18"/>
+                <w:lang w:eastAsia="en-AU"/>
+              </w:rPr>
+              <w:t>10</w:t>
+            </w:r>
+          </w:p>
+        </w:tc>
+        <w:tc>
+          <w:tcPr>
+            <w:tcW w:w="3827" w:type="dxa"/>
+            <w:tcBorders>
+              <w:top w:val="nil"/>
+              <w:left w:val="nil"/>
+              <w:bottom w:val="single" w:sz="4" w:space="0" w:color="auto"/>
+              <w:right w:val="single" w:sz="4" w:space="0" w:color="auto"/>
+            </w:tcBorders>
+            <w:shd w:val="clear" w:color="auto" w:fill="auto"/>
+          </w:tcPr>
+          <w:p>
+            <w:pPr>
+              <w:rPr>
+                <w:rFonts w:eastAsia="Times New Roman" w:cs="Arial"/>
+                <w:color w:val="FF0000"/>
+                <w:sz w:val="18"/>
+                <w:szCs w:val="18"/>
+                <w:lang w:val="en-AU" w:eastAsia="en-AU"/>
+              </w:rPr>
+            </w:pPr>
+            <w:r>
+              <w:t>Identify the right applications</w:t>
+            </w:r>
+          </w:p>
+        </w:tc>
+        <w:tc>
+          <w:tcPr>
+            <w:tcW w:w="993" w:type="dxa"/>
+            <w:tcBorders>
+              <w:top w:val="nil"/>
+              <w:left w:val="nil"/>
+              <w:bottom w:val="single" w:sz="4" w:space="0" w:color="auto"/>
+              <w:right w:val="single" w:sz="4" w:space="0" w:color="auto"/>
+            </w:tcBorders>
+            <w:shd w:val="clear" w:color="auto" w:fill="auto"/>
+            <w:vAlign w:val="center"/>
+          </w:tcPr>
+          <w:p>
+            <w:pPr>
+              <w:rPr>
+                <w:rFonts w:eastAsia="Times New Roman" w:cs="Arial"/>
+                <w:color w:val="FF0000"/>
+                <w:sz w:val="18"/>
+                <w:szCs w:val="18"/>
+                <w:lang w:val="en-AU" w:eastAsia="en-AU"/>
+              </w:rPr>
+            </w:pPr>
+            <w:r>
+              <w:rPr>
+                <w:rFonts w:eastAsia="Times New Roman" w:cs="Arial"/>
+                <w:szCs w:val="20"/>
+                <w:lang w:eastAsia="en-AU"/>
+              </w:rPr>
+              <w:t>2</w:t>
+            </w:r>
+            <w:r>
+              <w:rPr>
+                <w:rFonts w:eastAsia="Times New Roman" w:cs="Arial"/>
+                <w:szCs w:val="20"/>
+                <w:lang w:eastAsia="en-AU"/>
+              </w:rPr>
+              <w:t xml:space="preserve"> day</w:t>
+            </w:r>
+            <w:r>
+              <w:rPr>
+                <w:rFonts w:eastAsia="Times New Roman" w:cs="Arial"/>
+                <w:szCs w:val="20"/>
+                <w:lang w:eastAsia="en-AU"/>
+              </w:rPr>
+              <w:t>s</w:t>
+            </w:r>
+          </w:p>
+        </w:tc>
+        <w:tc>
+          <w:tcPr>
+            <w:tcW w:w="708" w:type="dxa"/>
+            <w:tcBorders>
+              <w:top w:val="nil"/>
+              <w:left w:val="nil"/>
+              <w:bottom w:val="single" w:sz="4" w:space="0" w:color="auto"/>
+              <w:right w:val="single" w:sz="4" w:space="0" w:color="auto"/>
+            </w:tcBorders>
+            <w:shd w:val="clear" w:color="auto" w:fill="auto"/>
+            <w:vAlign w:val="center"/>
+          </w:tcPr>
+          <w:p>
+            <w:pPr>
+              <w:rPr>
+                <w:rFonts w:eastAsia="Times New Roman" w:cs="Arial"/>
+                <w:color w:val="FF0000"/>
+                <w:sz w:val="18"/>
+                <w:szCs w:val="18"/>
+                <w:lang w:val="en-AU" w:eastAsia="en-AU"/>
+              </w:rPr>
+            </w:pPr>
+          </w:p>
+        </w:tc>
+        <w:tc>
+          <w:tcPr>
             <w:tcW w:w="709" w:type="dxa"/>
             <w:tcBorders>
               <w:top w:val="nil"/>
@@ -5809,7 +6814,31 @@
         </w:tc>
         <w:tc>
           <w:tcPr>
-            <w:tcW w:w="1561" w:type="dxa"/>
+            <w:tcW w:w="1701" w:type="dxa"/>
+            <w:tcBorders>
+              <w:top w:val="nil"/>
+              <w:left w:val="nil"/>
+              <w:bottom w:val="single" w:sz="4" w:space="0" w:color="auto"/>
+              <w:right w:val="single" w:sz="4" w:space="0" w:color="auto"/>
+            </w:tcBorders>
+            <w:shd w:val="clear" w:color="auto" w:fill="auto"/>
+          </w:tcPr>
+          <w:p>
+            <w:pPr>
+              <w:jc w:val="center"/>
+              <w:rPr>
+                <w:rFonts w:eastAsia="Times New Roman" w:cs="Arial"/>
+                <w:color w:val="FF0000"/>
+                <w:sz w:val="18"/>
+                <w:szCs w:val="18"/>
+                <w:lang w:val="en-AU" w:eastAsia="en-AU"/>
+              </w:rPr>
+            </w:pPr>
+          </w:p>
+        </w:tc>
+        <w:tc>
+          <w:tcPr>
+            <w:tcW w:w="2126" w:type="dxa"/>
             <w:tcBorders>
               <w:top w:val="nil"/>
               <w:left w:val="nil"/>
@@ -5821,7 +6850,6 @@
           </w:tcPr>
           <w:p>
             <w:pPr>
-              <w:jc w:val="center"/>
               <w:rPr>
                 <w:rFonts w:eastAsia="Times New Roman" w:cs="Arial"/>
                 <w:color w:val="FF0000"/>
@@ -5830,35 +6858,22 @@
                 <w:lang w:val="en-AU" w:eastAsia="en-AU"/>
               </w:rPr>
             </w:pPr>
-          </w:p>
-        </w:tc>
-        <w:tc>
-          <w:tcPr>
-            <w:tcW w:w="2409" w:type="dxa"/>
-            <w:tcBorders>
-              <w:top w:val="nil"/>
-              <w:left w:val="nil"/>
-              <w:bottom w:val="single" w:sz="4" w:space="0" w:color="auto"/>
-              <w:right w:val="single" w:sz="4" w:space="0" w:color="auto"/>
-            </w:tcBorders>
-            <w:shd w:val="clear" w:color="auto" w:fill="auto"/>
-          </w:tcPr>
-          <w:p>
-            <w:pPr>
-              <w:rPr>
-                <w:rFonts w:eastAsia="Times New Roman" w:cs="Arial"/>
-                <w:color w:val="FF0000"/>
-                <w:sz w:val="18"/>
-                <w:szCs w:val="18"/>
-                <w:lang w:val="en-AU" w:eastAsia="en-AU"/>
-              </w:rPr>
-            </w:pPr>
+            <w:r>
+              <w:rPr>
+                <w:rFonts w:eastAsia="Times New Roman" w:cs="Arial"/>
+                <w:color w:val="000000"/>
+                <w:sz w:val="18"/>
+                <w:szCs w:val="18"/>
+                <w:lang w:eastAsia="en-AU"/>
+              </w:rPr>
+              <w:t>Technicians</w:t>
+            </w:r>
           </w:p>
         </w:tc>
       </w:tr>
       <w:tr>
         <w:trPr>
-          <w:trHeight w:val="288"/>
+          <w:trHeight w:val="543"/>
           <w:jc w:val="center"/>
         </w:trPr>
         <w:tc>
@@ -5892,13 +6907,39 @@
                 <w:szCs w:val="18"/>
                 <w:lang w:eastAsia="en-AU"/>
               </w:rPr>
-              <w:t>6</w:t>
-            </w:r>
-          </w:p>
-        </w:tc>
-        <w:tc>
-          <w:tcPr>
-            <w:tcW w:w="3260" w:type="dxa"/>
+              <w:t>11</w:t>
+            </w:r>
+          </w:p>
+        </w:tc>
+        <w:tc>
+          <w:tcPr>
+            <w:tcW w:w="3827" w:type="dxa"/>
+            <w:tcBorders>
+              <w:top w:val="nil"/>
+              <w:left w:val="nil"/>
+              <w:bottom w:val="single" w:sz="4" w:space="0" w:color="auto"/>
+              <w:right w:val="single" w:sz="4" w:space="0" w:color="auto"/>
+            </w:tcBorders>
+            <w:shd w:val="clear" w:color="auto" w:fill="auto"/>
+          </w:tcPr>
+          <w:p>
+            <w:pPr>
+              <w:rPr>
+                <w:rFonts w:eastAsia="Times New Roman" w:cs="Arial"/>
+                <w:color w:val="FF0000"/>
+                <w:sz w:val="18"/>
+                <w:szCs w:val="18"/>
+                <w:lang w:val="en-AU" w:eastAsia="en-AU"/>
+              </w:rPr>
+            </w:pPr>
+            <w:r>
+              <w:t>Determine and create service level agreements</w:t>
+            </w:r>
+          </w:p>
+        </w:tc>
+        <w:tc>
+          <w:tcPr>
+            <w:tcW w:w="993" w:type="dxa"/>
             <w:tcBorders>
               <w:top w:val="nil"/>
               <w:left w:val="nil"/>
@@ -5918,11 +6959,35 @@
                 <w:lang w:val="en-AU" w:eastAsia="en-AU"/>
               </w:rPr>
             </w:pPr>
-          </w:p>
-        </w:tc>
-        <w:tc>
-          <w:tcPr>
-            <w:tcW w:w="991" w:type="dxa"/>
+            <w:r>
+              <w:rPr>
+                <w:rFonts w:eastAsia="Times New Roman" w:cs="Arial"/>
+                <w:szCs w:val="20"/>
+                <w:lang w:eastAsia="en-AU"/>
+              </w:rPr>
+              <w:t>2</w:t>
+            </w:r>
+            <w:r>
+              <w:rPr>
+                <w:rFonts w:eastAsia="Times New Roman" w:cs="Arial"/>
+                <w:szCs w:val="20"/>
+                <w:lang w:eastAsia="en-AU"/>
+              </w:rPr>
+              <w:t xml:space="preserve"> day</w:t>
+            </w:r>
+            <w:r>
+              <w:rPr>
+                <w:rFonts w:eastAsia="Times New Roman" w:cs="Arial"/>
+                <w:szCs w:val="20"/>
+                <w:lang w:eastAsia="en-AU"/>
+              </w:rPr>
+              <w:t>s</w:t>
+            </w:r>
+          </w:p>
+        </w:tc>
+        <w:tc>
+          <w:tcPr>
+            <w:tcW w:w="708" w:type="dxa"/>
             <w:tcBorders>
               <w:top w:val="nil"/>
               <w:left w:val="nil"/>
@@ -5970,6 +7035,187 @@
         </w:tc>
         <w:tc>
           <w:tcPr>
+            <w:tcW w:w="1701" w:type="dxa"/>
+            <w:tcBorders>
+              <w:top w:val="nil"/>
+              <w:left w:val="nil"/>
+              <w:bottom w:val="single" w:sz="4" w:space="0" w:color="auto"/>
+              <w:right w:val="single" w:sz="4" w:space="0" w:color="auto"/>
+            </w:tcBorders>
+            <w:shd w:val="clear" w:color="auto" w:fill="auto"/>
+          </w:tcPr>
+          <w:p>
+            <w:pPr>
+              <w:jc w:val="center"/>
+              <w:rPr>
+                <w:rFonts w:eastAsia="Times New Roman" w:cs="Arial"/>
+                <w:color w:val="FF0000"/>
+                <w:sz w:val="18"/>
+                <w:szCs w:val="18"/>
+                <w:lang w:val="en-AU" w:eastAsia="en-AU"/>
+              </w:rPr>
+            </w:pPr>
+          </w:p>
+        </w:tc>
+        <w:tc>
+          <w:tcPr>
+            <w:tcW w:w="2126" w:type="dxa"/>
+            <w:tcBorders>
+              <w:top w:val="nil"/>
+              <w:left w:val="nil"/>
+              <w:bottom w:val="single" w:sz="4" w:space="0" w:color="auto"/>
+              <w:right w:val="single" w:sz="4" w:space="0" w:color="auto"/>
+            </w:tcBorders>
+            <w:shd w:val="clear" w:color="auto" w:fill="auto"/>
+            <w:vAlign w:val="center"/>
+          </w:tcPr>
+          <w:p>
+            <w:pPr>
+              <w:rPr>
+                <w:rFonts w:eastAsia="Times New Roman" w:cs="Arial"/>
+                <w:color w:val="FF0000"/>
+                <w:sz w:val="18"/>
+                <w:szCs w:val="18"/>
+                <w:lang w:eastAsia="en-AU"/>
+              </w:rPr>
+            </w:pPr>
+            <w:r>
+              <w:rPr>
+                <w:rFonts w:eastAsia="Times New Roman" w:cs="Arial"/>
+                <w:color w:val="000000"/>
+                <w:sz w:val="18"/>
+                <w:szCs w:val="18"/>
+                <w:lang w:val="en-AU" w:eastAsia="en-AU"/>
+              </w:rPr>
+              <w:t>Network Administrator</w:t>
+            </w:r>
+          </w:p>
+        </w:tc>
+      </w:tr>
+      <w:tr>
+        <w:trPr>
+          <w:trHeight w:val="267"/>
+          <w:jc w:val="center"/>
+        </w:trPr>
+        <w:tc>
+          <w:tcPr>
+            <w:tcW w:w="704" w:type="dxa"/>
+            <w:tcBorders>
+              <w:top w:val="nil"/>
+              <w:left w:val="single" w:sz="4" w:space="0" w:color="auto"/>
+              <w:bottom w:val="single" w:sz="4" w:space="0" w:color="auto"/>
+              <w:right w:val="single" w:sz="4" w:space="0" w:color="auto"/>
+            </w:tcBorders>
+            <w:shd w:val="clear" w:color="auto" w:fill="auto"/>
+            <w:vAlign w:val="center"/>
+          </w:tcPr>
+          <w:p>
+            <w:pPr>
+              <w:jc w:val="center"/>
+              <w:rPr>
+                <w:rFonts w:eastAsia="Times New Roman" w:cs="Arial"/>
+                <w:color w:val="000000"/>
+                <w:sz w:val="18"/>
+                <w:szCs w:val="18"/>
+                <w:lang w:val="en-AU" w:eastAsia="en-AU"/>
+              </w:rPr>
+            </w:pPr>
+            <w:r>
+              <w:rPr>
+                <w:rFonts w:eastAsia="Times New Roman" w:cs="Arial"/>
+                <w:color w:val="000000"/>
+                <w:sz w:val="18"/>
+                <w:szCs w:val="18"/>
+                <w:lang w:eastAsia="en-AU"/>
+              </w:rPr>
+              <w:t>12</w:t>
+            </w:r>
+          </w:p>
+        </w:tc>
+        <w:tc>
+          <w:tcPr>
+            <w:tcW w:w="3827" w:type="dxa"/>
+            <w:tcBorders>
+              <w:top w:val="nil"/>
+              <w:left w:val="nil"/>
+              <w:bottom w:val="single" w:sz="4" w:space="0" w:color="auto"/>
+              <w:right w:val="single" w:sz="4" w:space="0" w:color="auto"/>
+            </w:tcBorders>
+            <w:shd w:val="clear" w:color="auto" w:fill="auto"/>
+          </w:tcPr>
+          <w:p>
+            <w:pPr>
+              <w:rPr>
+                <w:rFonts w:eastAsia="Times New Roman" w:cs="Arial"/>
+                <w:color w:val="FF0000"/>
+                <w:sz w:val="18"/>
+                <w:szCs w:val="18"/>
+                <w:lang w:val="en-AU" w:eastAsia="en-AU"/>
+              </w:rPr>
+            </w:pPr>
+            <w:r>
+              <w:t>Research Bandwidth requirements and WAN Connectivity</w:t>
+            </w:r>
+          </w:p>
+        </w:tc>
+        <w:tc>
+          <w:tcPr>
+            <w:tcW w:w="993" w:type="dxa"/>
+            <w:tcBorders>
+              <w:top w:val="nil"/>
+              <w:left w:val="nil"/>
+              <w:bottom w:val="single" w:sz="4" w:space="0" w:color="auto"/>
+              <w:right w:val="single" w:sz="4" w:space="0" w:color="auto"/>
+            </w:tcBorders>
+            <w:shd w:val="clear" w:color="auto" w:fill="auto"/>
+            <w:vAlign w:val="center"/>
+          </w:tcPr>
+          <w:p>
+            <w:pPr>
+              <w:rPr>
+                <w:rFonts w:eastAsia="Times New Roman" w:cs="Arial"/>
+                <w:color w:val="FF0000"/>
+                <w:sz w:val="18"/>
+                <w:szCs w:val="18"/>
+                <w:lang w:val="en-AU" w:eastAsia="en-AU"/>
+              </w:rPr>
+            </w:pPr>
+            <w:r>
+              <w:rPr>
+                <w:rFonts w:eastAsia="Times New Roman" w:cs="Arial"/>
+                <w:szCs w:val="20"/>
+                <w:lang w:eastAsia="en-AU"/>
+              </w:rPr>
+              <w:t>2 days</w:t>
+            </w:r>
+          </w:p>
+        </w:tc>
+        <w:tc>
+          <w:tcPr>
+            <w:tcW w:w="708" w:type="dxa"/>
+            <w:tcBorders>
+              <w:top w:val="nil"/>
+              <w:left w:val="nil"/>
+              <w:bottom w:val="single" w:sz="4" w:space="0" w:color="auto"/>
+              <w:right w:val="single" w:sz="4" w:space="0" w:color="auto"/>
+            </w:tcBorders>
+            <w:shd w:val="clear" w:color="auto" w:fill="auto"/>
+            <w:vAlign w:val="center"/>
+          </w:tcPr>
+          <w:p>
+            <w:pPr>
+              <w:rPr>
+                <w:rFonts w:eastAsia="Times New Roman" w:cs="Arial"/>
+                <w:color w:val="FF0000"/>
+                <w:sz w:val="18"/>
+                <w:szCs w:val="18"/>
+                <w:lang w:val="en-AU" w:eastAsia="en-AU"/>
+              </w:rPr>
+            </w:pPr>
+          </w:p>
+        </w:tc>
+        <w:tc>
+          <w:tcPr>
             <w:tcW w:w="709" w:type="dxa"/>
             <w:tcBorders>
               <w:top w:val="nil"/>
@@ -5994,7 +7240,31 @@
         </w:tc>
         <w:tc>
           <w:tcPr>
-            <w:tcW w:w="1561" w:type="dxa"/>
+            <w:tcW w:w="1701" w:type="dxa"/>
+            <w:tcBorders>
+              <w:top w:val="nil"/>
+              <w:left w:val="nil"/>
+              <w:bottom w:val="single" w:sz="4" w:space="0" w:color="auto"/>
+              <w:right w:val="single" w:sz="4" w:space="0" w:color="auto"/>
+            </w:tcBorders>
+            <w:shd w:val="clear" w:color="auto" w:fill="auto"/>
+          </w:tcPr>
+          <w:p>
+            <w:pPr>
+              <w:jc w:val="center"/>
+              <w:rPr>
+                <w:rFonts w:eastAsia="Times New Roman" w:cs="Arial"/>
+                <w:color w:val="FF0000"/>
+                <w:sz w:val="18"/>
+                <w:szCs w:val="18"/>
+                <w:lang w:val="en-AU" w:eastAsia="en-AU"/>
+              </w:rPr>
+            </w:pPr>
+          </w:p>
+        </w:tc>
+        <w:tc>
+          <w:tcPr>
+            <w:tcW w:w="2126" w:type="dxa"/>
             <w:tcBorders>
               <w:top w:val="nil"/>
               <w:left w:val="nil"/>
@@ -6006,38 +7276,24 @@
           </w:tcPr>
           <w:p>
             <w:pPr>
-              <w:jc w:val="center"/>
               <w:rPr>
                 <w:rFonts w:eastAsia="Times New Roman" w:cs="Arial"/>
                 <w:color w:val="FF0000"/>
                 <w:sz w:val="18"/>
                 <w:szCs w:val="18"/>
-                <w:lang w:val="en-AU" w:eastAsia="en-AU"/>
-              </w:rPr>
-            </w:pPr>
-          </w:p>
-        </w:tc>
-        <w:tc>
-          <w:tcPr>
-            <w:tcW w:w="2409" w:type="dxa"/>
-            <w:tcBorders>
-              <w:top w:val="nil"/>
-              <w:left w:val="nil"/>
-              <w:bottom w:val="single" w:sz="4" w:space="0" w:color="auto"/>
-              <w:right w:val="single" w:sz="4" w:space="0" w:color="auto"/>
-            </w:tcBorders>
-            <w:shd w:val="clear" w:color="auto" w:fill="auto"/>
-          </w:tcPr>
-          <w:p>
-            <w:pPr>
-              <w:rPr>
-                <w:rFonts w:eastAsia="Times New Roman" w:cs="Arial"/>
-                <w:color w:val="FF0000"/>
-                <w:sz w:val="18"/>
-                <w:szCs w:val="18"/>
-                <w:lang w:val="en-AU" w:eastAsia="en-AU"/>
-              </w:rPr>
-            </w:pPr>
+                <w:lang w:eastAsia="en-AU"/>
+              </w:rPr>
+            </w:pPr>
+            <w:r>
+              <w:rPr>
+                <w:rFonts w:eastAsia="Times New Roman" w:cs="Arial"/>
+                <w:color w:val="000000"/>
+                <w:sz w:val="18"/>
+                <w:szCs w:val="18"/>
+                <w:lang w:eastAsia="en-AU"/>
+              </w:rPr>
+              <w:t>Technicians</w:t>
+            </w:r>
           </w:p>
         </w:tc>
       </w:tr>
@@ -6077,13 +7333,39 @@
                 <w:szCs w:val="18"/>
                 <w:lang w:eastAsia="en-AU"/>
               </w:rPr>
-              <w:t>7</w:t>
-            </w:r>
-          </w:p>
-        </w:tc>
-        <w:tc>
-          <w:tcPr>
-            <w:tcW w:w="3260" w:type="dxa"/>
+              <w:t>13</w:t>
+            </w:r>
+          </w:p>
+        </w:tc>
+        <w:tc>
+          <w:tcPr>
+            <w:tcW w:w="3827" w:type="dxa"/>
+            <w:tcBorders>
+              <w:top w:val="nil"/>
+              <w:left w:val="nil"/>
+              <w:bottom w:val="single" w:sz="4" w:space="0" w:color="auto"/>
+              <w:right w:val="single" w:sz="4" w:space="0" w:color="auto"/>
+            </w:tcBorders>
+            <w:shd w:val="clear" w:color="auto" w:fill="auto"/>
+          </w:tcPr>
+          <w:p>
+            <w:pPr>
+              <w:rPr>
+                <w:rFonts w:eastAsia="Times New Roman" w:cs="Arial"/>
+                <w:color w:val="FF0000"/>
+                <w:sz w:val="18"/>
+                <w:szCs w:val="18"/>
+                <w:lang w:val="en-AU" w:eastAsia="en-AU"/>
+              </w:rPr>
+            </w:pPr>
+            <w:r>
+              <w:t>Internet connection - configure direct-to-internet connections</w:t>
+            </w:r>
+          </w:p>
+        </w:tc>
+        <w:tc>
+          <w:tcPr>
+            <w:tcW w:w="993" w:type="dxa"/>
             <w:tcBorders>
               <w:top w:val="nil"/>
               <w:left w:val="nil"/>
@@ -6103,11 +7385,19 @@
                 <w:lang w:val="en-AU" w:eastAsia="en-AU"/>
               </w:rPr>
             </w:pPr>
-          </w:p>
-        </w:tc>
-        <w:tc>
-          <w:tcPr>
-            <w:tcW w:w="991" w:type="dxa"/>
+            <w:r>
+              <w:rPr>
+                <w:rFonts w:eastAsia="Times New Roman" w:cs="Arial"/>
+                <w:szCs w:val="20"/>
+                <w:lang w:val="en-AU" w:eastAsia="en-AU"/>
+              </w:rPr>
+              <w:t>1 week</w:t>
+            </w:r>
+          </w:p>
+        </w:tc>
+        <w:tc>
+          <w:tcPr>
+            <w:tcW w:w="708" w:type="dxa"/>
             <w:tcBorders>
               <w:top w:val="nil"/>
               <w:left w:val="nil"/>
@@ -6115,6 +7405,7 @@
               <w:right w:val="single" w:sz="4" w:space="0" w:color="auto"/>
             </w:tcBorders>
             <w:shd w:val="clear" w:color="auto" w:fill="auto"/>
+            <w:vAlign w:val="center"/>
           </w:tcPr>
           <w:p>
             <w:pPr>
@@ -6154,6 +7445,188 @@
         </w:tc>
         <w:tc>
           <w:tcPr>
+            <w:tcW w:w="1701" w:type="dxa"/>
+            <w:tcBorders>
+              <w:top w:val="nil"/>
+              <w:left w:val="nil"/>
+              <w:bottom w:val="single" w:sz="4" w:space="0" w:color="auto"/>
+              <w:right w:val="single" w:sz="4" w:space="0" w:color="auto"/>
+            </w:tcBorders>
+            <w:shd w:val="clear" w:color="auto" w:fill="auto"/>
+          </w:tcPr>
+          <w:p>
+            <w:pPr>
+              <w:jc w:val="center"/>
+              <w:rPr>
+                <w:rFonts w:eastAsia="Times New Roman" w:cs="Arial"/>
+                <w:color w:val="FF0000"/>
+                <w:sz w:val="18"/>
+                <w:szCs w:val="18"/>
+                <w:lang w:val="en-AU" w:eastAsia="en-AU"/>
+              </w:rPr>
+            </w:pPr>
+          </w:p>
+        </w:tc>
+        <w:tc>
+          <w:tcPr>
+            <w:tcW w:w="2126" w:type="dxa"/>
+            <w:tcBorders>
+              <w:top w:val="nil"/>
+              <w:left w:val="nil"/>
+              <w:bottom w:val="single" w:sz="4" w:space="0" w:color="auto"/>
+              <w:right w:val="single" w:sz="4" w:space="0" w:color="auto"/>
+            </w:tcBorders>
+            <w:shd w:val="clear" w:color="auto" w:fill="auto"/>
+            <w:vAlign w:val="center"/>
+          </w:tcPr>
+          <w:p>
+            <w:pPr>
+              <w:rPr>
+                <w:rFonts w:eastAsia="Times New Roman" w:cs="Arial"/>
+                <w:color w:val="FF0000"/>
+                <w:sz w:val="18"/>
+                <w:szCs w:val="18"/>
+                <w:lang w:eastAsia="en-AU"/>
+              </w:rPr>
+            </w:pPr>
+            <w:r>
+              <w:rPr>
+                <w:rFonts w:eastAsia="Times New Roman" w:cs="Arial"/>
+                <w:color w:val="000000"/>
+                <w:sz w:val="18"/>
+                <w:szCs w:val="18"/>
+                <w:lang w:val="en-AU" w:eastAsia="en-AU"/>
+              </w:rPr>
+              <w:t>Network Administrator</w:t>
+            </w:r>
+          </w:p>
+        </w:tc>
+      </w:tr>
+      <w:tr>
+        <w:trPr>
+          <w:trHeight w:val="492"/>
+          <w:jc w:val="center"/>
+        </w:trPr>
+        <w:tc>
+          <w:tcPr>
+            <w:tcW w:w="704" w:type="dxa"/>
+            <w:tcBorders>
+              <w:top w:val="nil"/>
+              <w:left w:val="single" w:sz="4" w:space="0" w:color="auto"/>
+              <w:bottom w:val="single" w:sz="4" w:space="0" w:color="auto"/>
+              <w:right w:val="single" w:sz="4" w:space="0" w:color="auto"/>
+            </w:tcBorders>
+            <w:shd w:val="clear" w:color="auto" w:fill="auto"/>
+            <w:vAlign w:val="center"/>
+          </w:tcPr>
+          <w:p>
+            <w:pPr>
+              <w:jc w:val="center"/>
+              <w:rPr>
+                <w:rFonts w:eastAsia="Times New Roman" w:cs="Arial"/>
+                <w:color w:val="000000"/>
+                <w:sz w:val="18"/>
+                <w:szCs w:val="18"/>
+                <w:lang w:val="en-AU" w:eastAsia="en-AU"/>
+              </w:rPr>
+            </w:pPr>
+            <w:r>
+              <w:rPr>
+                <w:rFonts w:eastAsia="Times New Roman" w:cs="Arial"/>
+                <w:color w:val="000000"/>
+                <w:sz w:val="18"/>
+                <w:szCs w:val="18"/>
+                <w:lang w:eastAsia="en-AU"/>
+              </w:rPr>
+              <w:t>14</w:t>
+            </w:r>
+          </w:p>
+        </w:tc>
+        <w:tc>
+          <w:tcPr>
+            <w:tcW w:w="3827" w:type="dxa"/>
+            <w:tcBorders>
+              <w:top w:val="nil"/>
+              <w:left w:val="nil"/>
+              <w:bottom w:val="single" w:sz="4" w:space="0" w:color="auto"/>
+              <w:right w:val="single" w:sz="4" w:space="0" w:color="auto"/>
+            </w:tcBorders>
+            <w:shd w:val="clear" w:color="auto" w:fill="auto"/>
+          </w:tcPr>
+          <w:p>
+            <w:pPr>
+              <w:spacing w:before="60" w:after="60" w:line="288" w:lineRule="auto"/>
+              <w:rPr>
+                <w:rFonts w:eastAsia="Times New Roman" w:cs="Arial"/>
+                <w:color w:val="FF0000"/>
+                <w:sz w:val="18"/>
+                <w:szCs w:val="18"/>
+                <w:lang w:val="en-AU" w:eastAsia="en-AU"/>
+              </w:rPr>
+            </w:pPr>
+            <w:r>
+              <w:t>Transfer existing Domain (internationaltechnicalinstitute.com.au) from BEAST IT to another provider</w:t>
+            </w:r>
+          </w:p>
+        </w:tc>
+        <w:tc>
+          <w:tcPr>
+            <w:tcW w:w="993" w:type="dxa"/>
+            <w:tcBorders>
+              <w:top w:val="nil"/>
+              <w:left w:val="nil"/>
+              <w:bottom w:val="single" w:sz="4" w:space="0" w:color="auto"/>
+              <w:right w:val="single" w:sz="4" w:space="0" w:color="auto"/>
+            </w:tcBorders>
+            <w:shd w:val="clear" w:color="auto" w:fill="auto"/>
+            <w:vAlign w:val="center"/>
+          </w:tcPr>
+          <w:p>
+            <w:pPr>
+              <w:rPr>
+                <w:rFonts w:eastAsia="Times New Roman" w:cs="Arial"/>
+                <w:color w:val="FF0000"/>
+                <w:sz w:val="18"/>
+                <w:szCs w:val="18"/>
+                <w:lang w:val="en-AU" w:eastAsia="en-AU"/>
+              </w:rPr>
+            </w:pPr>
+            <w:r>
+              <w:rPr>
+                <w:rFonts w:eastAsia="Times New Roman" w:cs="Arial"/>
+                <w:szCs w:val="20"/>
+                <w:lang w:val="en-AU" w:eastAsia="en-AU"/>
+              </w:rPr>
+              <w:t>1 week</w:t>
+            </w:r>
+          </w:p>
+        </w:tc>
+        <w:tc>
+          <w:tcPr>
+            <w:tcW w:w="708" w:type="dxa"/>
+            <w:tcBorders>
+              <w:top w:val="nil"/>
+              <w:left w:val="nil"/>
+              <w:bottom w:val="single" w:sz="4" w:space="0" w:color="auto"/>
+              <w:right w:val="single" w:sz="4" w:space="0" w:color="auto"/>
+            </w:tcBorders>
+            <w:shd w:val="clear" w:color="auto" w:fill="auto"/>
+            <w:vAlign w:val="center"/>
+          </w:tcPr>
+          <w:p>
+            <w:pPr>
+              <w:rPr>
+                <w:rFonts w:eastAsia="Times New Roman" w:cs="Arial"/>
+                <w:color w:val="FF0000"/>
+                <w:sz w:val="18"/>
+                <w:szCs w:val="18"/>
+                <w:lang w:val="en-AU" w:eastAsia="en-AU"/>
+              </w:rPr>
+            </w:pPr>
+          </w:p>
+        </w:tc>
+        <w:tc>
+          <w:tcPr>
             <w:tcW w:w="709" w:type="dxa"/>
             <w:tcBorders>
               <w:top w:val="nil"/>
@@ -6178,7 +7651,7 @@
         </w:tc>
         <w:tc>
           <w:tcPr>
-            <w:tcW w:w="1561" w:type="dxa"/>
+            <w:tcW w:w="1701" w:type="dxa"/>
             <w:tcBorders>
               <w:top w:val="nil"/>
               <w:left w:val="nil"/>
@@ -6186,7 +7659,6 @@
               <w:right w:val="single" w:sz="4" w:space="0" w:color="auto"/>
             </w:tcBorders>
             <w:shd w:val="clear" w:color="auto" w:fill="auto"/>
-            <w:vAlign w:val="center"/>
           </w:tcPr>
           <w:p>
             <w:pPr>
@@ -6203,7 +7675,7 @@
         </w:tc>
         <w:tc>
           <w:tcPr>
-            <w:tcW w:w="2409" w:type="dxa"/>
+            <w:tcW w:w="2126" w:type="dxa"/>
             <w:tcBorders>
               <w:top w:val="nil"/>
               <w:left w:val="nil"/>
@@ -6211,7 +7683,6 @@
               <w:right w:val="single" w:sz="4" w:space="0" w:color="auto"/>
             </w:tcBorders>
             <w:shd w:val="clear" w:color="auto" w:fill="auto"/>
-            <w:vAlign w:val="center"/>
           </w:tcPr>
           <w:p>
             <w:pPr>
@@ -6220,15 +7691,25 @@
                 <w:color w:val="FF0000"/>
                 <w:sz w:val="18"/>
                 <w:szCs w:val="18"/>
+                <w:lang w:eastAsia="en-AU"/>
+              </w:rPr>
+            </w:pPr>
+            <w:r>
+              <w:rPr>
+                <w:rFonts w:eastAsia="Times New Roman" w:cs="Arial"/>
+                <w:color w:val="000000"/>
+                <w:sz w:val="18"/>
+                <w:szCs w:val="18"/>
                 <w:lang w:val="en-AU" w:eastAsia="en-AU"/>
               </w:rPr>
-            </w:pPr>
+              <w:t>Network Administrator</w:t>
+            </w:r>
           </w:p>
         </w:tc>
       </w:tr>
       <w:tr>
         <w:trPr>
-          <w:trHeight w:val="288"/>
+          <w:trHeight w:val="492"/>
           <w:jc w:val="center"/>
         </w:trPr>
         <w:tc>
@@ -6251,7 +7732,7 @@
                 <w:color w:val="000000"/>
                 <w:sz w:val="18"/>
                 <w:szCs w:val="18"/>
-                <w:lang w:val="en-AU" w:eastAsia="en-AU"/>
+                <w:lang w:eastAsia="en-AU"/>
               </w:rPr>
             </w:pPr>
             <w:r>
@@ -6262,13 +7743,40 @@
                 <w:szCs w:val="18"/>
                 <w:lang w:eastAsia="en-AU"/>
               </w:rPr>
-              <w:t>8</w:t>
-            </w:r>
-          </w:p>
-        </w:tc>
-        <w:tc>
-          <w:tcPr>
-            <w:tcW w:w="3260" w:type="dxa"/>
+              <w:t>15</w:t>
+            </w:r>
+          </w:p>
+        </w:tc>
+        <w:tc>
+          <w:tcPr>
+            <w:tcW w:w="3827" w:type="dxa"/>
+            <w:tcBorders>
+              <w:top w:val="nil"/>
+              <w:left w:val="nil"/>
+              <w:bottom w:val="single" w:sz="4" w:space="0" w:color="auto"/>
+              <w:right w:val="single" w:sz="4" w:space="0" w:color="auto"/>
+            </w:tcBorders>
+            <w:shd w:val="clear" w:color="auto" w:fill="auto"/>
+          </w:tcPr>
+          <w:p>
+            <w:pPr>
+              <w:spacing w:before="60" w:after="60" w:line="288" w:lineRule="auto"/>
+              <w:rPr>
+                <w:rFonts w:cs="Arial"/>
+                <w:bCs/>
+                <w:color w:val="FF0000"/>
+                <w:sz w:val="18"/>
+                <w:szCs w:val="18"/>
+              </w:rPr>
+            </w:pPr>
+            <w:r>
+              <w:t>Configure Domain Controller – for adding users with Azure AD Connect</w:t>
+            </w:r>
+          </w:p>
+        </w:tc>
+        <w:tc>
+          <w:tcPr>
+            <w:tcW w:w="993" w:type="dxa"/>
             <w:tcBorders>
               <w:top w:val="nil"/>
               <w:left w:val="nil"/>
@@ -6285,14 +7793,22 @@
                 <w:color w:val="FF0000"/>
                 <w:sz w:val="18"/>
                 <w:szCs w:val="18"/>
+                <w:lang w:eastAsia="en-AU"/>
+              </w:rPr>
+            </w:pPr>
+            <w:r>
+              <w:rPr>
+                <w:rFonts w:eastAsia="Times New Roman" w:cs="Arial"/>
+                <w:szCs w:val="20"/>
                 <w:lang w:val="en-AU" w:eastAsia="en-AU"/>
               </w:rPr>
-            </w:pPr>
-          </w:p>
-        </w:tc>
-        <w:tc>
-          <w:tcPr>
-            <w:tcW w:w="991" w:type="dxa"/>
+              <w:t>1 week</w:t>
+            </w:r>
+          </w:p>
+        </w:tc>
+        <w:tc>
+          <w:tcPr>
+            <w:tcW w:w="708" w:type="dxa"/>
             <w:tcBorders>
               <w:top w:val="nil"/>
               <w:left w:val="nil"/>
@@ -6300,6 +7816,7 @@
               <w:right w:val="single" w:sz="4" w:space="0" w:color="auto"/>
             </w:tcBorders>
             <w:shd w:val="clear" w:color="auto" w:fill="auto"/>
+            <w:vAlign w:val="center"/>
           </w:tcPr>
           <w:p>
             <w:pPr>
@@ -6308,7 +7825,7 @@
                 <w:color w:val="FF0000"/>
                 <w:sz w:val="18"/>
                 <w:szCs w:val="18"/>
-                <w:lang w:val="en-AU" w:eastAsia="en-AU"/>
+                <w:lang w:eastAsia="en-AU"/>
               </w:rPr>
             </w:pPr>
           </w:p>
@@ -6332,6 +7849,186 @@
                 <w:color w:val="FF0000"/>
                 <w:sz w:val="18"/>
                 <w:szCs w:val="18"/>
+                <w:lang w:eastAsia="en-AU"/>
+              </w:rPr>
+            </w:pPr>
+          </w:p>
+        </w:tc>
+        <w:tc>
+          <w:tcPr>
+            <w:tcW w:w="1701" w:type="dxa"/>
+            <w:tcBorders>
+              <w:top w:val="nil"/>
+              <w:left w:val="nil"/>
+              <w:bottom w:val="single" w:sz="4" w:space="0" w:color="auto"/>
+              <w:right w:val="single" w:sz="4" w:space="0" w:color="auto"/>
+            </w:tcBorders>
+            <w:shd w:val="clear" w:color="auto" w:fill="auto"/>
+          </w:tcPr>
+          <w:p>
+            <w:pPr>
+              <w:jc w:val="center"/>
+              <w:rPr>
+                <w:rFonts w:eastAsia="Times New Roman" w:cs="Arial"/>
+                <w:color w:val="FF0000"/>
+                <w:sz w:val="18"/>
+                <w:szCs w:val="18"/>
+                <w:lang w:val="en-AU" w:eastAsia="en-AU"/>
+              </w:rPr>
+            </w:pPr>
+          </w:p>
+        </w:tc>
+        <w:tc>
+          <w:tcPr>
+            <w:tcW w:w="2126" w:type="dxa"/>
+            <w:tcBorders>
+              <w:top w:val="nil"/>
+              <w:left w:val="nil"/>
+              <w:bottom w:val="single" w:sz="4" w:space="0" w:color="auto"/>
+              <w:right w:val="single" w:sz="4" w:space="0" w:color="auto"/>
+            </w:tcBorders>
+            <w:shd w:val="clear" w:color="auto" w:fill="auto"/>
+          </w:tcPr>
+          <w:p>
+            <w:pPr>
+              <w:rPr>
+                <w:rFonts w:eastAsia="Times New Roman" w:cs="Arial"/>
+                <w:color w:val="FF0000"/>
+                <w:sz w:val="18"/>
+                <w:szCs w:val="18"/>
+                <w:lang w:eastAsia="en-AU"/>
+              </w:rPr>
+            </w:pPr>
+            <w:r>
+              <w:rPr>
+                <w:rFonts w:eastAsia="Times New Roman" w:cs="Arial"/>
+                <w:color w:val="000000"/>
+                <w:sz w:val="18"/>
+                <w:szCs w:val="18"/>
+                <w:lang w:val="en-AU" w:eastAsia="en-AU"/>
+              </w:rPr>
+              <w:t>Network Administrator</w:t>
+            </w:r>
+          </w:p>
+        </w:tc>
+      </w:tr>
+      <w:tr>
+        <w:trPr>
+          <w:trHeight w:val="288"/>
+          <w:jc w:val="center"/>
+        </w:trPr>
+        <w:tc>
+          <w:tcPr>
+            <w:tcW w:w="704" w:type="dxa"/>
+            <w:tcBorders>
+              <w:top w:val="nil"/>
+              <w:left w:val="single" w:sz="4" w:space="0" w:color="auto"/>
+              <w:bottom w:val="single" w:sz="4" w:space="0" w:color="auto"/>
+              <w:right w:val="single" w:sz="4" w:space="0" w:color="auto"/>
+            </w:tcBorders>
+            <w:shd w:val="clear" w:color="auto" w:fill="auto"/>
+            <w:vAlign w:val="center"/>
+          </w:tcPr>
+          <w:p>
+            <w:pPr>
+              <w:jc w:val="center"/>
+              <w:rPr>
+                <w:rFonts w:eastAsia="Times New Roman" w:cs="Arial"/>
+                <w:color w:val="000000"/>
+                <w:sz w:val="18"/>
+                <w:szCs w:val="18"/>
+                <w:lang w:val="en-AU" w:eastAsia="en-AU"/>
+              </w:rPr>
+            </w:pPr>
+            <w:r>
+              <w:rPr>
+                <w:rFonts w:eastAsia="Times New Roman" w:cs="Arial"/>
+                <w:color w:val="000000"/>
+                <w:sz w:val="18"/>
+                <w:szCs w:val="18"/>
+                <w:lang w:eastAsia="en-AU"/>
+              </w:rPr>
+              <w:t>16</w:t>
+            </w:r>
+          </w:p>
+        </w:tc>
+        <w:tc>
+          <w:tcPr>
+            <w:tcW w:w="3827" w:type="dxa"/>
+            <w:tcBorders>
+              <w:top w:val="nil"/>
+              <w:left w:val="nil"/>
+              <w:bottom w:val="single" w:sz="4" w:space="0" w:color="auto"/>
+              <w:right w:val="single" w:sz="4" w:space="0" w:color="auto"/>
+            </w:tcBorders>
+            <w:shd w:val="clear" w:color="auto" w:fill="auto"/>
+          </w:tcPr>
+          <w:p>
+            <w:pPr>
+              <w:rPr>
+                <w:rFonts w:eastAsia="Times New Roman" w:cs="Arial"/>
+                <w:color w:val="FF0000"/>
+                <w:sz w:val="18"/>
+                <w:szCs w:val="18"/>
+                <w:lang w:val="en-AU" w:eastAsia="en-AU"/>
+              </w:rPr>
+            </w:pPr>
+            <w:r>
+              <w:t>Integrate on-premises Active Directory with Azure Active Directory Connect</w:t>
+            </w:r>
+          </w:p>
+        </w:tc>
+        <w:tc>
+          <w:tcPr>
+            <w:tcW w:w="993" w:type="dxa"/>
+            <w:tcBorders>
+              <w:top w:val="nil"/>
+              <w:left w:val="nil"/>
+              <w:bottom w:val="single" w:sz="4" w:space="0" w:color="auto"/>
+              <w:right w:val="single" w:sz="4" w:space="0" w:color="auto"/>
+            </w:tcBorders>
+            <w:shd w:val="clear" w:color="auto" w:fill="auto"/>
+            <w:vAlign w:val="center"/>
+          </w:tcPr>
+          <w:p>
+            <w:pPr>
+              <w:rPr>
+                <w:rFonts w:eastAsia="Times New Roman" w:cs="Arial"/>
+                <w:color w:val="FF0000"/>
+                <w:sz w:val="18"/>
+                <w:szCs w:val="18"/>
+                <w:lang w:val="en-AU" w:eastAsia="en-AU"/>
+              </w:rPr>
+            </w:pPr>
+            <w:r>
+              <w:rPr>
+                <w:rFonts w:eastAsia="Times New Roman" w:cs="Arial"/>
+                <w:szCs w:val="20"/>
+                <w:lang w:val="en-AU" w:eastAsia="en-AU"/>
+              </w:rPr>
+              <w:t>1 week</w:t>
+            </w:r>
+          </w:p>
+        </w:tc>
+        <w:tc>
+          <w:tcPr>
+            <w:tcW w:w="708" w:type="dxa"/>
+            <w:tcBorders>
+              <w:top w:val="nil"/>
+              <w:left w:val="nil"/>
+              <w:bottom w:val="single" w:sz="4" w:space="0" w:color="auto"/>
+              <w:right w:val="single" w:sz="4" w:space="0" w:color="auto"/>
+            </w:tcBorders>
+            <w:shd w:val="clear" w:color="auto" w:fill="auto"/>
+            <w:vAlign w:val="center"/>
+          </w:tcPr>
+          <w:p>
+            <w:pPr>
+              <w:rPr>
+                <w:rFonts w:eastAsia="Times New Roman" w:cs="Arial"/>
+                <w:color w:val="FF0000"/>
+                <w:sz w:val="18"/>
+                <w:szCs w:val="18"/>
                 <w:lang w:val="en-AU" w:eastAsia="en-AU"/>
               </w:rPr>
             </w:pPr>
@@ -6363,7 +8060,7 @@
         </w:tc>
         <w:tc>
           <w:tcPr>
-            <w:tcW w:w="1561" w:type="dxa"/>
+            <w:tcW w:w="1701" w:type="dxa"/>
             <w:tcBorders>
               <w:top w:val="nil"/>
               <w:left w:val="nil"/>
@@ -6371,7 +8068,6 @@
               <w:right w:val="single" w:sz="4" w:space="0" w:color="auto"/>
             </w:tcBorders>
             <w:shd w:val="clear" w:color="auto" w:fill="auto"/>
-            <w:vAlign w:val="center"/>
           </w:tcPr>
           <w:p>
             <w:pPr>
@@ -6388,7 +8084,7 @@
         </w:tc>
         <w:tc>
           <w:tcPr>
-            <w:tcW w:w="2409" w:type="dxa"/>
+            <w:tcW w:w="2126" w:type="dxa"/>
             <w:tcBorders>
               <w:top w:val="nil"/>
               <w:left w:val="nil"/>
@@ -6396,7 +8092,6 @@
               <w:right w:val="single" w:sz="4" w:space="0" w:color="auto"/>
             </w:tcBorders>
             <w:shd w:val="clear" w:color="auto" w:fill="auto"/>
-            <w:vAlign w:val="center"/>
           </w:tcPr>
           <w:p>
             <w:pPr>
@@ -6405,9 +8100,19 @@
                 <w:color w:val="FF0000"/>
                 <w:sz w:val="18"/>
                 <w:szCs w:val="18"/>
+                <w:lang w:eastAsia="en-AU"/>
+              </w:rPr>
+            </w:pPr>
+            <w:r>
+              <w:rPr>
+                <w:rFonts w:eastAsia="Times New Roman" w:cs="Arial"/>
+                <w:color w:val="000000"/>
+                <w:sz w:val="18"/>
+                <w:szCs w:val="18"/>
                 <w:lang w:val="en-AU" w:eastAsia="en-AU"/>
               </w:rPr>
-            </w:pPr>
+              <w:t>Network Administrator</w:t>
+            </w:r>
           </w:p>
         </w:tc>
       </w:tr>
@@ -6447,13 +8152,39 @@
                 <w:szCs w:val="18"/>
                 <w:lang w:eastAsia="en-AU"/>
               </w:rPr>
-              <w:t>9</w:t>
-            </w:r>
-          </w:p>
-        </w:tc>
-        <w:tc>
-          <w:tcPr>
-            <w:tcW w:w="3260" w:type="dxa"/>
+              <w:t>17</w:t>
+            </w:r>
+          </w:p>
+        </w:tc>
+        <w:tc>
+          <w:tcPr>
+            <w:tcW w:w="3827" w:type="dxa"/>
+            <w:tcBorders>
+              <w:top w:val="nil"/>
+              <w:left w:val="nil"/>
+              <w:bottom w:val="single" w:sz="4" w:space="0" w:color="auto"/>
+              <w:right w:val="single" w:sz="4" w:space="0" w:color="auto"/>
+            </w:tcBorders>
+            <w:shd w:val="clear" w:color="auto" w:fill="auto"/>
+          </w:tcPr>
+          <w:p>
+            <w:pPr>
+              <w:rPr>
+                <w:rFonts w:eastAsia="Times New Roman" w:cs="Arial"/>
+                <w:color w:val="FF0000"/>
+                <w:sz w:val="18"/>
+                <w:szCs w:val="18"/>
+                <w:lang w:val="en-AU" w:eastAsia="en-AU"/>
+              </w:rPr>
+            </w:pPr>
+            <w:r>
+              <w:t>Migrate to cloud</w:t>
+            </w:r>
+          </w:p>
+        </w:tc>
+        <w:tc>
+          <w:tcPr>
+            <w:tcW w:w="993" w:type="dxa"/>
             <w:tcBorders>
               <w:top w:val="nil"/>
               <w:left w:val="nil"/>
@@ -6473,11 +8204,19 @@
                 <w:lang w:val="en-AU" w:eastAsia="en-AU"/>
               </w:rPr>
             </w:pPr>
-          </w:p>
-        </w:tc>
-        <w:tc>
-          <w:tcPr>
-            <w:tcW w:w="991" w:type="dxa"/>
+            <w:r>
+              <w:rPr>
+                <w:rFonts w:eastAsia="Times New Roman" w:cs="Arial"/>
+                <w:szCs w:val="20"/>
+                <w:lang w:eastAsia="en-AU"/>
+              </w:rPr>
+              <w:t>2 weeks</w:t>
+            </w:r>
+          </w:p>
+        </w:tc>
+        <w:tc>
+          <w:tcPr>
+            <w:tcW w:w="708" w:type="dxa"/>
             <w:tcBorders>
               <w:top w:val="nil"/>
               <w:left w:val="nil"/>
@@ -6525,7 +8264,31 @@
         </w:tc>
         <w:tc>
           <w:tcPr>
-            <w:tcW w:w="709" w:type="dxa"/>
+            <w:tcW w:w="1701" w:type="dxa"/>
+            <w:tcBorders>
+              <w:top w:val="nil"/>
+              <w:left w:val="nil"/>
+              <w:bottom w:val="single" w:sz="4" w:space="0" w:color="auto"/>
+              <w:right w:val="single" w:sz="4" w:space="0" w:color="auto"/>
+            </w:tcBorders>
+            <w:shd w:val="clear" w:color="auto" w:fill="auto"/>
+          </w:tcPr>
+          <w:p>
+            <w:pPr>
+              <w:jc w:val="center"/>
+              <w:rPr>
+                <w:rFonts w:eastAsia="Times New Roman" w:cs="Arial"/>
+                <w:color w:val="FF0000"/>
+                <w:sz w:val="18"/>
+                <w:szCs w:val="18"/>
+                <w:lang w:val="en-AU" w:eastAsia="en-AU"/>
+              </w:rPr>
+            </w:pPr>
+          </w:p>
+        </w:tc>
+        <w:tc>
+          <w:tcPr>
+            <w:tcW w:w="2126" w:type="dxa"/>
             <w:tcBorders>
               <w:top w:val="nil"/>
               <w:left w:val="nil"/>
@@ -6542,1543 +8305,19 @@
                 <w:color w:val="FF0000"/>
                 <w:sz w:val="18"/>
                 <w:szCs w:val="18"/>
-                <w:lang w:val="en-AU" w:eastAsia="en-AU"/>
-              </w:rPr>
-            </w:pPr>
-          </w:p>
-        </w:tc>
-        <w:tc>
-          <w:tcPr>
-            <w:tcW w:w="1561" w:type="dxa"/>
-            <w:tcBorders>
-              <w:top w:val="nil"/>
-              <w:left w:val="nil"/>
-              <w:bottom w:val="single" w:sz="4" w:space="0" w:color="auto"/>
-              <w:right w:val="single" w:sz="4" w:space="0" w:color="auto"/>
-            </w:tcBorders>
-            <w:shd w:val="clear" w:color="auto" w:fill="auto"/>
-            <w:vAlign w:val="center"/>
-          </w:tcPr>
-          <w:p>
-            <w:pPr>
-              <w:jc w:val="center"/>
-              <w:rPr>
-                <w:rFonts w:eastAsia="Times New Roman" w:cs="Arial"/>
-                <w:color w:val="FF0000"/>
-                <w:sz w:val="18"/>
-                <w:szCs w:val="18"/>
-                <w:lang w:val="en-AU" w:eastAsia="en-AU"/>
-              </w:rPr>
-            </w:pPr>
-          </w:p>
-        </w:tc>
-        <w:tc>
-          <w:tcPr>
-            <w:tcW w:w="2409" w:type="dxa"/>
-            <w:tcBorders>
-              <w:top w:val="nil"/>
-              <w:left w:val="nil"/>
-              <w:bottom w:val="single" w:sz="4" w:space="0" w:color="auto"/>
-              <w:right w:val="single" w:sz="4" w:space="0" w:color="auto"/>
-            </w:tcBorders>
-            <w:shd w:val="clear" w:color="auto" w:fill="auto"/>
-            <w:vAlign w:val="center"/>
-          </w:tcPr>
-          <w:p>
-            <w:pPr>
-              <w:rPr>
-                <w:rFonts w:eastAsia="Times New Roman" w:cs="Arial"/>
-                <w:color w:val="FF0000"/>
-                <w:sz w:val="18"/>
-                <w:szCs w:val="18"/>
-                <w:lang w:val="en-AU" w:eastAsia="en-AU"/>
-              </w:rPr>
-            </w:pPr>
-          </w:p>
-        </w:tc>
-      </w:tr>
-      <w:tr>
-        <w:trPr>
-          <w:trHeight w:val="255"/>
-          <w:jc w:val="center"/>
-        </w:trPr>
-        <w:tc>
-          <w:tcPr>
-            <w:tcW w:w="704" w:type="dxa"/>
-            <w:tcBorders>
-              <w:top w:val="nil"/>
-              <w:left w:val="single" w:sz="4" w:space="0" w:color="auto"/>
-              <w:bottom w:val="single" w:sz="4" w:space="0" w:color="auto"/>
-              <w:right w:val="single" w:sz="4" w:space="0" w:color="auto"/>
-            </w:tcBorders>
-            <w:shd w:val="clear" w:color="auto" w:fill="auto"/>
-            <w:vAlign w:val="center"/>
-          </w:tcPr>
-          <w:p>
-            <w:pPr>
-              <w:jc w:val="center"/>
+                <w:lang w:eastAsia="en-AU"/>
+              </w:rPr>
+            </w:pPr>
+            <w:r>
               <w:rPr>
                 <w:rFonts w:eastAsia="Times New Roman" w:cs="Arial"/>
                 <w:color w:val="000000"/>
                 <w:sz w:val="18"/>
                 <w:szCs w:val="18"/>
-                <w:lang w:val="en-AU" w:eastAsia="en-AU"/>
-              </w:rPr>
-            </w:pPr>
-            <w:r>
-              <w:rPr>
-                <w:rFonts w:eastAsia="Times New Roman" w:cs="Arial"/>
-                <w:color w:val="000000"/>
-                <w:sz w:val="18"/>
-                <w:szCs w:val="18"/>
                 <w:lang w:eastAsia="en-AU"/>
               </w:rPr>
-              <w:t>10</w:t>
-            </w:r>
-          </w:p>
-        </w:tc>
-        <w:tc>
-          <w:tcPr>
-            <w:tcW w:w="3260" w:type="dxa"/>
-            <w:tcBorders>
-              <w:top w:val="nil"/>
-              <w:left w:val="nil"/>
-              <w:bottom w:val="single" w:sz="4" w:space="0" w:color="auto"/>
-              <w:right w:val="single" w:sz="4" w:space="0" w:color="auto"/>
-            </w:tcBorders>
-            <w:shd w:val="clear" w:color="auto" w:fill="auto"/>
-            <w:vAlign w:val="center"/>
-          </w:tcPr>
-          <w:p>
-            <w:pPr>
-              <w:rPr>
-                <w:rFonts w:eastAsia="Times New Roman" w:cs="Arial"/>
-                <w:color w:val="FF0000"/>
-                <w:sz w:val="18"/>
-                <w:szCs w:val="18"/>
-                <w:lang w:val="en-AU" w:eastAsia="en-AU"/>
-              </w:rPr>
-            </w:pPr>
-          </w:p>
-        </w:tc>
-        <w:tc>
-          <w:tcPr>
-            <w:tcW w:w="991" w:type="dxa"/>
-            <w:tcBorders>
-              <w:top w:val="nil"/>
-              <w:left w:val="nil"/>
-              <w:bottom w:val="single" w:sz="4" w:space="0" w:color="auto"/>
-              <w:right w:val="single" w:sz="4" w:space="0" w:color="auto"/>
-            </w:tcBorders>
-            <w:shd w:val="clear" w:color="auto" w:fill="auto"/>
-            <w:vAlign w:val="center"/>
-          </w:tcPr>
-          <w:p>
-            <w:pPr>
-              <w:rPr>
-                <w:rFonts w:eastAsia="Times New Roman" w:cs="Arial"/>
-                <w:color w:val="FF0000"/>
-                <w:sz w:val="18"/>
-                <w:szCs w:val="18"/>
-                <w:lang w:val="en-AU" w:eastAsia="en-AU"/>
-              </w:rPr>
-            </w:pPr>
-          </w:p>
-        </w:tc>
-        <w:tc>
-          <w:tcPr>
-            <w:tcW w:w="709" w:type="dxa"/>
-            <w:tcBorders>
-              <w:top w:val="nil"/>
-              <w:left w:val="nil"/>
-              <w:bottom w:val="single" w:sz="4" w:space="0" w:color="auto"/>
-              <w:right w:val="single" w:sz="4" w:space="0" w:color="auto"/>
-            </w:tcBorders>
-            <w:shd w:val="clear" w:color="auto" w:fill="auto"/>
-            <w:vAlign w:val="center"/>
-          </w:tcPr>
-          <w:p>
-            <w:pPr>
-              <w:rPr>
-                <w:rFonts w:eastAsia="Times New Roman" w:cs="Arial"/>
-                <w:color w:val="FF0000"/>
-                <w:sz w:val="18"/>
-                <w:szCs w:val="18"/>
-                <w:lang w:val="en-AU" w:eastAsia="en-AU"/>
-              </w:rPr>
-            </w:pPr>
-          </w:p>
-        </w:tc>
-        <w:tc>
-          <w:tcPr>
-            <w:tcW w:w="709" w:type="dxa"/>
-            <w:tcBorders>
-              <w:top w:val="nil"/>
-              <w:left w:val="nil"/>
-              <w:bottom w:val="single" w:sz="4" w:space="0" w:color="auto"/>
-              <w:right w:val="single" w:sz="4" w:space="0" w:color="auto"/>
-            </w:tcBorders>
-            <w:shd w:val="clear" w:color="auto" w:fill="auto"/>
-            <w:vAlign w:val="center"/>
-          </w:tcPr>
-          <w:p>
-            <w:pPr>
-              <w:rPr>
-                <w:rFonts w:eastAsia="Times New Roman" w:cs="Arial"/>
-                <w:color w:val="FF0000"/>
-                <w:sz w:val="18"/>
-                <w:szCs w:val="18"/>
-                <w:lang w:val="en-AU" w:eastAsia="en-AU"/>
-              </w:rPr>
-            </w:pPr>
-          </w:p>
-        </w:tc>
-        <w:tc>
-          <w:tcPr>
-            <w:tcW w:w="1561" w:type="dxa"/>
-            <w:tcBorders>
-              <w:top w:val="nil"/>
-              <w:left w:val="nil"/>
-              <w:bottom w:val="single" w:sz="4" w:space="0" w:color="auto"/>
-              <w:right w:val="single" w:sz="4" w:space="0" w:color="auto"/>
-            </w:tcBorders>
-            <w:shd w:val="clear" w:color="auto" w:fill="auto"/>
-            <w:vAlign w:val="center"/>
-          </w:tcPr>
-          <w:p>
-            <w:pPr>
-              <w:jc w:val="center"/>
-              <w:rPr>
-                <w:rFonts w:eastAsia="Times New Roman" w:cs="Arial"/>
-                <w:color w:val="FF0000"/>
-                <w:sz w:val="18"/>
-                <w:szCs w:val="18"/>
-                <w:lang w:val="en-AU" w:eastAsia="en-AU"/>
-              </w:rPr>
-            </w:pPr>
-          </w:p>
-        </w:tc>
-        <w:tc>
-          <w:tcPr>
-            <w:tcW w:w="2409" w:type="dxa"/>
-            <w:tcBorders>
-              <w:top w:val="nil"/>
-              <w:left w:val="nil"/>
-              <w:bottom w:val="single" w:sz="4" w:space="0" w:color="auto"/>
-              <w:right w:val="single" w:sz="4" w:space="0" w:color="auto"/>
-            </w:tcBorders>
-            <w:shd w:val="clear" w:color="auto" w:fill="auto"/>
-            <w:vAlign w:val="center"/>
-          </w:tcPr>
-          <w:p>
-            <w:pPr>
-              <w:rPr>
-                <w:rFonts w:eastAsia="Times New Roman" w:cs="Arial"/>
-                <w:color w:val="FF0000"/>
-                <w:sz w:val="18"/>
-                <w:szCs w:val="18"/>
-                <w:lang w:val="en-AU" w:eastAsia="en-AU"/>
-              </w:rPr>
-            </w:pPr>
-          </w:p>
-        </w:tc>
-      </w:tr>
-      <w:tr>
-        <w:trPr>
-          <w:trHeight w:val="543"/>
-          <w:jc w:val="center"/>
-        </w:trPr>
-        <w:tc>
-          <w:tcPr>
-            <w:tcW w:w="704" w:type="dxa"/>
-            <w:tcBorders>
-              <w:top w:val="nil"/>
-              <w:left w:val="single" w:sz="4" w:space="0" w:color="auto"/>
-              <w:bottom w:val="single" w:sz="4" w:space="0" w:color="auto"/>
-              <w:right w:val="single" w:sz="4" w:space="0" w:color="auto"/>
-            </w:tcBorders>
-            <w:shd w:val="clear" w:color="auto" w:fill="auto"/>
-            <w:vAlign w:val="center"/>
-          </w:tcPr>
-          <w:p>
-            <w:pPr>
-              <w:jc w:val="center"/>
-              <w:rPr>
-                <w:rFonts w:eastAsia="Times New Roman" w:cs="Arial"/>
-                <w:color w:val="000000"/>
-                <w:sz w:val="18"/>
-                <w:szCs w:val="18"/>
-                <w:lang w:val="en-AU" w:eastAsia="en-AU"/>
-              </w:rPr>
-            </w:pPr>
-            <w:r>
-              <w:rPr>
-                <w:rFonts w:eastAsia="Times New Roman" w:cs="Arial"/>
-                <w:color w:val="000000"/>
-                <w:sz w:val="18"/>
-                <w:szCs w:val="18"/>
-                <w:lang w:eastAsia="en-AU"/>
-              </w:rPr>
-              <w:t>11</w:t>
-            </w:r>
-          </w:p>
-        </w:tc>
-        <w:tc>
-          <w:tcPr>
-            <w:tcW w:w="3260" w:type="dxa"/>
-            <w:tcBorders>
-              <w:top w:val="nil"/>
-              <w:left w:val="nil"/>
-              <w:bottom w:val="single" w:sz="4" w:space="0" w:color="auto"/>
-              <w:right w:val="single" w:sz="4" w:space="0" w:color="auto"/>
-            </w:tcBorders>
-            <w:shd w:val="clear" w:color="auto" w:fill="auto"/>
-            <w:vAlign w:val="center"/>
-          </w:tcPr>
-          <w:p>
-            <w:pPr>
-              <w:rPr>
-                <w:rFonts w:eastAsia="Times New Roman" w:cs="Arial"/>
-                <w:color w:val="FF0000"/>
-                <w:sz w:val="18"/>
-                <w:szCs w:val="18"/>
-                <w:lang w:val="en-AU" w:eastAsia="en-AU"/>
-              </w:rPr>
-            </w:pPr>
-          </w:p>
-        </w:tc>
-        <w:tc>
-          <w:tcPr>
-            <w:tcW w:w="991" w:type="dxa"/>
-            <w:tcBorders>
-              <w:top w:val="nil"/>
-              <w:left w:val="nil"/>
-              <w:bottom w:val="single" w:sz="4" w:space="0" w:color="auto"/>
-              <w:right w:val="single" w:sz="4" w:space="0" w:color="auto"/>
-            </w:tcBorders>
-            <w:shd w:val="clear" w:color="auto" w:fill="auto"/>
-            <w:vAlign w:val="center"/>
-          </w:tcPr>
-          <w:p>
-            <w:pPr>
-              <w:rPr>
-                <w:rFonts w:eastAsia="Times New Roman" w:cs="Arial"/>
-                <w:color w:val="FF0000"/>
-                <w:sz w:val="18"/>
-                <w:szCs w:val="18"/>
-                <w:lang w:val="en-AU" w:eastAsia="en-AU"/>
-              </w:rPr>
-            </w:pPr>
-          </w:p>
-        </w:tc>
-        <w:tc>
-          <w:tcPr>
-            <w:tcW w:w="709" w:type="dxa"/>
-            <w:tcBorders>
-              <w:top w:val="nil"/>
-              <w:left w:val="nil"/>
-              <w:bottom w:val="single" w:sz="4" w:space="0" w:color="auto"/>
-              <w:right w:val="single" w:sz="4" w:space="0" w:color="auto"/>
-            </w:tcBorders>
-            <w:shd w:val="clear" w:color="auto" w:fill="auto"/>
-            <w:vAlign w:val="center"/>
-          </w:tcPr>
-          <w:p>
-            <w:pPr>
-              <w:rPr>
-                <w:rFonts w:eastAsia="Times New Roman" w:cs="Arial"/>
-                <w:color w:val="FF0000"/>
-                <w:sz w:val="18"/>
-                <w:szCs w:val="18"/>
-                <w:lang w:val="en-AU" w:eastAsia="en-AU"/>
-              </w:rPr>
-            </w:pPr>
-          </w:p>
-        </w:tc>
-        <w:tc>
-          <w:tcPr>
-            <w:tcW w:w="709" w:type="dxa"/>
-            <w:tcBorders>
-              <w:top w:val="nil"/>
-              <w:left w:val="nil"/>
-              <w:bottom w:val="single" w:sz="4" w:space="0" w:color="auto"/>
-              <w:right w:val="single" w:sz="4" w:space="0" w:color="auto"/>
-            </w:tcBorders>
-            <w:shd w:val="clear" w:color="auto" w:fill="auto"/>
-            <w:vAlign w:val="center"/>
-          </w:tcPr>
-          <w:p>
-            <w:pPr>
-              <w:rPr>
-                <w:rFonts w:eastAsia="Times New Roman" w:cs="Arial"/>
-                <w:color w:val="FF0000"/>
-                <w:sz w:val="18"/>
-                <w:szCs w:val="18"/>
-                <w:lang w:val="en-AU" w:eastAsia="en-AU"/>
-              </w:rPr>
-            </w:pPr>
-          </w:p>
-        </w:tc>
-        <w:tc>
-          <w:tcPr>
-            <w:tcW w:w="1561" w:type="dxa"/>
-            <w:tcBorders>
-              <w:top w:val="nil"/>
-              <w:left w:val="nil"/>
-              <w:bottom w:val="single" w:sz="4" w:space="0" w:color="auto"/>
-              <w:right w:val="single" w:sz="4" w:space="0" w:color="auto"/>
-            </w:tcBorders>
-            <w:shd w:val="clear" w:color="auto" w:fill="auto"/>
-            <w:vAlign w:val="center"/>
-          </w:tcPr>
-          <w:p>
-            <w:pPr>
-              <w:jc w:val="center"/>
-              <w:rPr>
-                <w:rFonts w:eastAsia="Times New Roman" w:cs="Arial"/>
-                <w:color w:val="FF0000"/>
-                <w:sz w:val="18"/>
-                <w:szCs w:val="18"/>
-                <w:lang w:val="en-AU" w:eastAsia="en-AU"/>
-              </w:rPr>
-            </w:pPr>
-          </w:p>
-        </w:tc>
-        <w:tc>
-          <w:tcPr>
-            <w:tcW w:w="2409" w:type="dxa"/>
-            <w:tcBorders>
-              <w:top w:val="nil"/>
-              <w:left w:val="nil"/>
-              <w:bottom w:val="single" w:sz="4" w:space="0" w:color="auto"/>
-              <w:right w:val="single" w:sz="4" w:space="0" w:color="auto"/>
-            </w:tcBorders>
-            <w:shd w:val="clear" w:color="auto" w:fill="auto"/>
-            <w:vAlign w:val="center"/>
-          </w:tcPr>
-          <w:p>
-            <w:pPr>
-              <w:rPr>
-                <w:rFonts w:eastAsia="Times New Roman" w:cs="Arial"/>
-                <w:color w:val="FF0000"/>
-                <w:sz w:val="18"/>
-                <w:szCs w:val="18"/>
-                <w:lang w:eastAsia="en-AU"/>
-              </w:rPr>
-            </w:pPr>
-          </w:p>
-        </w:tc>
-      </w:tr>
-      <w:tr>
-        <w:trPr>
-          <w:trHeight w:val="267"/>
-          <w:jc w:val="center"/>
-        </w:trPr>
-        <w:tc>
-          <w:tcPr>
-            <w:tcW w:w="704" w:type="dxa"/>
-            <w:tcBorders>
-              <w:top w:val="nil"/>
-              <w:left w:val="single" w:sz="4" w:space="0" w:color="auto"/>
-              <w:bottom w:val="single" w:sz="4" w:space="0" w:color="auto"/>
-              <w:right w:val="single" w:sz="4" w:space="0" w:color="auto"/>
-            </w:tcBorders>
-            <w:shd w:val="clear" w:color="auto" w:fill="auto"/>
-            <w:vAlign w:val="center"/>
-          </w:tcPr>
-          <w:p>
-            <w:pPr>
-              <w:jc w:val="center"/>
-              <w:rPr>
-                <w:rFonts w:eastAsia="Times New Roman" w:cs="Arial"/>
-                <w:color w:val="000000"/>
-                <w:sz w:val="18"/>
-                <w:szCs w:val="18"/>
-                <w:lang w:val="en-AU" w:eastAsia="en-AU"/>
-              </w:rPr>
-            </w:pPr>
-            <w:r>
-              <w:rPr>
-                <w:rFonts w:eastAsia="Times New Roman" w:cs="Arial"/>
-                <w:color w:val="000000"/>
-                <w:sz w:val="18"/>
-                <w:szCs w:val="18"/>
-                <w:lang w:eastAsia="en-AU"/>
-              </w:rPr>
-              <w:t>12</w:t>
-            </w:r>
-          </w:p>
-        </w:tc>
-        <w:tc>
-          <w:tcPr>
-            <w:tcW w:w="3260" w:type="dxa"/>
-            <w:tcBorders>
-              <w:top w:val="nil"/>
-              <w:left w:val="nil"/>
-              <w:bottom w:val="single" w:sz="4" w:space="0" w:color="auto"/>
-              <w:right w:val="single" w:sz="4" w:space="0" w:color="auto"/>
-            </w:tcBorders>
-            <w:shd w:val="clear" w:color="auto" w:fill="auto"/>
-            <w:vAlign w:val="center"/>
-          </w:tcPr>
-          <w:p>
-            <w:pPr>
-              <w:rPr>
-                <w:rFonts w:eastAsia="Times New Roman" w:cs="Arial"/>
-                <w:color w:val="FF0000"/>
-                <w:sz w:val="18"/>
-                <w:szCs w:val="18"/>
-                <w:lang w:val="en-AU" w:eastAsia="en-AU"/>
-              </w:rPr>
-            </w:pPr>
-          </w:p>
-        </w:tc>
-        <w:tc>
-          <w:tcPr>
-            <w:tcW w:w="991" w:type="dxa"/>
-            <w:tcBorders>
-              <w:top w:val="nil"/>
-              <w:left w:val="nil"/>
-              <w:bottom w:val="single" w:sz="4" w:space="0" w:color="auto"/>
-              <w:right w:val="single" w:sz="4" w:space="0" w:color="auto"/>
-            </w:tcBorders>
-            <w:shd w:val="clear" w:color="auto" w:fill="auto"/>
-            <w:vAlign w:val="center"/>
-          </w:tcPr>
-          <w:p>
-            <w:pPr>
-              <w:rPr>
-                <w:rFonts w:eastAsia="Times New Roman" w:cs="Arial"/>
-                <w:color w:val="FF0000"/>
-                <w:sz w:val="18"/>
-                <w:szCs w:val="18"/>
-                <w:lang w:val="en-AU" w:eastAsia="en-AU"/>
-              </w:rPr>
-            </w:pPr>
-          </w:p>
-        </w:tc>
-        <w:tc>
-          <w:tcPr>
-            <w:tcW w:w="709" w:type="dxa"/>
-            <w:tcBorders>
-              <w:top w:val="nil"/>
-              <w:left w:val="nil"/>
-              <w:bottom w:val="single" w:sz="4" w:space="0" w:color="auto"/>
-              <w:right w:val="single" w:sz="4" w:space="0" w:color="auto"/>
-            </w:tcBorders>
-            <w:shd w:val="clear" w:color="auto" w:fill="auto"/>
-            <w:vAlign w:val="center"/>
-          </w:tcPr>
-          <w:p>
-            <w:pPr>
-              <w:rPr>
-                <w:rFonts w:eastAsia="Times New Roman" w:cs="Arial"/>
-                <w:color w:val="FF0000"/>
-                <w:sz w:val="18"/>
-                <w:szCs w:val="18"/>
-                <w:lang w:val="en-AU" w:eastAsia="en-AU"/>
-              </w:rPr>
-            </w:pPr>
-          </w:p>
-        </w:tc>
-        <w:tc>
-          <w:tcPr>
-            <w:tcW w:w="709" w:type="dxa"/>
-            <w:tcBorders>
-              <w:top w:val="nil"/>
-              <w:left w:val="nil"/>
-              <w:bottom w:val="single" w:sz="4" w:space="0" w:color="auto"/>
-              <w:right w:val="single" w:sz="4" w:space="0" w:color="auto"/>
-            </w:tcBorders>
-            <w:shd w:val="clear" w:color="auto" w:fill="auto"/>
-            <w:vAlign w:val="center"/>
-          </w:tcPr>
-          <w:p>
-            <w:pPr>
-              <w:rPr>
-                <w:rFonts w:eastAsia="Times New Roman" w:cs="Arial"/>
-                <w:color w:val="FF0000"/>
-                <w:sz w:val="18"/>
-                <w:szCs w:val="18"/>
-                <w:lang w:val="en-AU" w:eastAsia="en-AU"/>
-              </w:rPr>
-            </w:pPr>
-          </w:p>
-        </w:tc>
-        <w:tc>
-          <w:tcPr>
-            <w:tcW w:w="1561" w:type="dxa"/>
-            <w:tcBorders>
-              <w:top w:val="nil"/>
-              <w:left w:val="nil"/>
-              <w:bottom w:val="single" w:sz="4" w:space="0" w:color="auto"/>
-              <w:right w:val="single" w:sz="4" w:space="0" w:color="auto"/>
-            </w:tcBorders>
-            <w:shd w:val="clear" w:color="auto" w:fill="auto"/>
-            <w:vAlign w:val="center"/>
-          </w:tcPr>
-          <w:p>
-            <w:pPr>
-              <w:jc w:val="center"/>
-              <w:rPr>
-                <w:rFonts w:eastAsia="Times New Roman" w:cs="Arial"/>
-                <w:color w:val="FF0000"/>
-                <w:sz w:val="18"/>
-                <w:szCs w:val="18"/>
-                <w:lang w:val="en-AU" w:eastAsia="en-AU"/>
-              </w:rPr>
-            </w:pPr>
-          </w:p>
-        </w:tc>
-        <w:tc>
-          <w:tcPr>
-            <w:tcW w:w="2409" w:type="dxa"/>
-            <w:tcBorders>
-              <w:top w:val="nil"/>
-              <w:left w:val="nil"/>
-              <w:bottom w:val="single" w:sz="4" w:space="0" w:color="auto"/>
-              <w:right w:val="single" w:sz="4" w:space="0" w:color="auto"/>
-            </w:tcBorders>
-            <w:shd w:val="clear" w:color="auto" w:fill="auto"/>
-            <w:vAlign w:val="center"/>
-          </w:tcPr>
-          <w:p>
-            <w:pPr>
-              <w:rPr>
-                <w:rFonts w:eastAsia="Times New Roman" w:cs="Arial"/>
-                <w:color w:val="FF0000"/>
-                <w:sz w:val="18"/>
-                <w:szCs w:val="18"/>
-                <w:lang w:eastAsia="en-AU"/>
-              </w:rPr>
-            </w:pPr>
-          </w:p>
-        </w:tc>
-      </w:tr>
-      <w:tr>
-        <w:trPr>
-          <w:trHeight w:val="288"/>
-          <w:jc w:val="center"/>
-        </w:trPr>
-        <w:tc>
-          <w:tcPr>
-            <w:tcW w:w="704" w:type="dxa"/>
-            <w:tcBorders>
-              <w:top w:val="nil"/>
-              <w:left w:val="single" w:sz="4" w:space="0" w:color="auto"/>
-              <w:bottom w:val="single" w:sz="4" w:space="0" w:color="auto"/>
-              <w:right w:val="single" w:sz="4" w:space="0" w:color="auto"/>
-            </w:tcBorders>
-            <w:shd w:val="clear" w:color="auto" w:fill="auto"/>
-            <w:vAlign w:val="center"/>
-          </w:tcPr>
-          <w:p>
-            <w:pPr>
-              <w:jc w:val="center"/>
-              <w:rPr>
-                <w:rFonts w:eastAsia="Times New Roman" w:cs="Arial"/>
-                <w:color w:val="000000"/>
-                <w:sz w:val="18"/>
-                <w:szCs w:val="18"/>
-                <w:lang w:val="en-AU" w:eastAsia="en-AU"/>
-              </w:rPr>
-            </w:pPr>
-            <w:r>
-              <w:rPr>
-                <w:rFonts w:eastAsia="Times New Roman" w:cs="Arial"/>
-                <w:color w:val="000000"/>
-                <w:sz w:val="18"/>
-                <w:szCs w:val="18"/>
-                <w:lang w:eastAsia="en-AU"/>
-              </w:rPr>
-              <w:t>13</w:t>
-            </w:r>
-          </w:p>
-        </w:tc>
-        <w:tc>
-          <w:tcPr>
-            <w:tcW w:w="3260" w:type="dxa"/>
-            <w:tcBorders>
-              <w:top w:val="nil"/>
-              <w:left w:val="nil"/>
-              <w:bottom w:val="single" w:sz="4" w:space="0" w:color="auto"/>
-              <w:right w:val="single" w:sz="4" w:space="0" w:color="auto"/>
-            </w:tcBorders>
-            <w:shd w:val="clear" w:color="auto" w:fill="auto"/>
-            <w:vAlign w:val="center"/>
-          </w:tcPr>
-          <w:p>
-            <w:pPr>
-              <w:rPr>
-                <w:rFonts w:eastAsia="Times New Roman" w:cs="Arial"/>
-                <w:color w:val="FF0000"/>
-                <w:sz w:val="18"/>
-                <w:szCs w:val="18"/>
-                <w:lang w:val="en-AU" w:eastAsia="en-AU"/>
-              </w:rPr>
-            </w:pPr>
-          </w:p>
-        </w:tc>
-        <w:tc>
-          <w:tcPr>
-            <w:tcW w:w="991" w:type="dxa"/>
-            <w:tcBorders>
-              <w:top w:val="nil"/>
-              <w:left w:val="nil"/>
-              <w:bottom w:val="single" w:sz="4" w:space="0" w:color="auto"/>
-              <w:right w:val="single" w:sz="4" w:space="0" w:color="auto"/>
-            </w:tcBorders>
-            <w:shd w:val="clear" w:color="auto" w:fill="auto"/>
-            <w:vAlign w:val="center"/>
-          </w:tcPr>
-          <w:p>
-            <w:pPr>
-              <w:rPr>
-                <w:rFonts w:eastAsia="Times New Roman" w:cs="Arial"/>
-                <w:color w:val="FF0000"/>
-                <w:sz w:val="18"/>
-                <w:szCs w:val="18"/>
-                <w:lang w:val="en-AU" w:eastAsia="en-AU"/>
-              </w:rPr>
-            </w:pPr>
-          </w:p>
-        </w:tc>
-        <w:tc>
-          <w:tcPr>
-            <w:tcW w:w="709" w:type="dxa"/>
-            <w:tcBorders>
-              <w:top w:val="nil"/>
-              <w:left w:val="nil"/>
-              <w:bottom w:val="single" w:sz="4" w:space="0" w:color="auto"/>
-              <w:right w:val="single" w:sz="4" w:space="0" w:color="auto"/>
-            </w:tcBorders>
-            <w:shd w:val="clear" w:color="auto" w:fill="auto"/>
-            <w:vAlign w:val="center"/>
-          </w:tcPr>
-          <w:p>
-            <w:pPr>
-              <w:rPr>
-                <w:rFonts w:eastAsia="Times New Roman" w:cs="Arial"/>
-                <w:color w:val="FF0000"/>
-                <w:sz w:val="18"/>
-                <w:szCs w:val="18"/>
-                <w:lang w:val="en-AU" w:eastAsia="en-AU"/>
-              </w:rPr>
-            </w:pPr>
-          </w:p>
-        </w:tc>
-        <w:tc>
-          <w:tcPr>
-            <w:tcW w:w="709" w:type="dxa"/>
-            <w:tcBorders>
-              <w:top w:val="nil"/>
-              <w:left w:val="nil"/>
-              <w:bottom w:val="single" w:sz="4" w:space="0" w:color="auto"/>
-              <w:right w:val="single" w:sz="4" w:space="0" w:color="auto"/>
-            </w:tcBorders>
-            <w:shd w:val="clear" w:color="auto" w:fill="auto"/>
-            <w:vAlign w:val="center"/>
-          </w:tcPr>
-          <w:p>
-            <w:pPr>
-              <w:rPr>
-                <w:rFonts w:eastAsia="Times New Roman" w:cs="Arial"/>
-                <w:color w:val="FF0000"/>
-                <w:sz w:val="18"/>
-                <w:szCs w:val="18"/>
-                <w:lang w:val="en-AU" w:eastAsia="en-AU"/>
-              </w:rPr>
-            </w:pPr>
-          </w:p>
-        </w:tc>
-        <w:tc>
-          <w:tcPr>
-            <w:tcW w:w="1561" w:type="dxa"/>
-            <w:tcBorders>
-              <w:top w:val="nil"/>
-              <w:left w:val="nil"/>
-              <w:bottom w:val="single" w:sz="4" w:space="0" w:color="auto"/>
-              <w:right w:val="single" w:sz="4" w:space="0" w:color="auto"/>
-            </w:tcBorders>
-            <w:shd w:val="clear" w:color="auto" w:fill="auto"/>
-            <w:vAlign w:val="center"/>
-          </w:tcPr>
-          <w:p>
-            <w:pPr>
-              <w:jc w:val="center"/>
-              <w:rPr>
-                <w:rFonts w:eastAsia="Times New Roman" w:cs="Arial"/>
-                <w:color w:val="FF0000"/>
-                <w:sz w:val="18"/>
-                <w:szCs w:val="18"/>
-                <w:lang w:val="en-AU" w:eastAsia="en-AU"/>
-              </w:rPr>
-            </w:pPr>
-          </w:p>
-        </w:tc>
-        <w:tc>
-          <w:tcPr>
-            <w:tcW w:w="2409" w:type="dxa"/>
-            <w:tcBorders>
-              <w:top w:val="nil"/>
-              <w:left w:val="nil"/>
-              <w:bottom w:val="single" w:sz="4" w:space="0" w:color="auto"/>
-              <w:right w:val="single" w:sz="4" w:space="0" w:color="auto"/>
-            </w:tcBorders>
-            <w:shd w:val="clear" w:color="auto" w:fill="auto"/>
-          </w:tcPr>
-          <w:p>
-            <w:pPr>
-              <w:rPr>
-                <w:rFonts w:eastAsia="Times New Roman" w:cs="Arial"/>
-                <w:color w:val="FF0000"/>
-                <w:sz w:val="18"/>
-                <w:szCs w:val="18"/>
-                <w:lang w:eastAsia="en-AU"/>
-              </w:rPr>
-            </w:pPr>
-          </w:p>
-        </w:tc>
-      </w:tr>
-      <w:tr>
-        <w:trPr>
-          <w:trHeight w:val="492"/>
-          <w:jc w:val="center"/>
-        </w:trPr>
-        <w:tc>
-          <w:tcPr>
-            <w:tcW w:w="704" w:type="dxa"/>
-            <w:tcBorders>
-              <w:top w:val="nil"/>
-              <w:left w:val="single" w:sz="4" w:space="0" w:color="auto"/>
-              <w:bottom w:val="single" w:sz="4" w:space="0" w:color="auto"/>
-              <w:right w:val="single" w:sz="4" w:space="0" w:color="auto"/>
-            </w:tcBorders>
-            <w:shd w:val="clear" w:color="auto" w:fill="auto"/>
-            <w:vAlign w:val="center"/>
-          </w:tcPr>
-          <w:p>
-            <w:pPr>
-              <w:jc w:val="center"/>
-              <w:rPr>
-                <w:rFonts w:eastAsia="Times New Roman" w:cs="Arial"/>
-                <w:color w:val="000000"/>
-                <w:sz w:val="18"/>
-                <w:szCs w:val="18"/>
-                <w:lang w:val="en-AU" w:eastAsia="en-AU"/>
-              </w:rPr>
-            </w:pPr>
-            <w:r>
-              <w:rPr>
-                <w:rFonts w:eastAsia="Times New Roman" w:cs="Arial"/>
-                <w:color w:val="000000"/>
-                <w:sz w:val="18"/>
-                <w:szCs w:val="18"/>
-                <w:lang w:eastAsia="en-AU"/>
-              </w:rPr>
-              <w:t>14</w:t>
-            </w:r>
-          </w:p>
-        </w:tc>
-        <w:tc>
-          <w:tcPr>
-            <w:tcW w:w="3260" w:type="dxa"/>
-            <w:tcBorders>
-              <w:top w:val="nil"/>
-              <w:left w:val="nil"/>
-              <w:bottom w:val="single" w:sz="4" w:space="0" w:color="auto"/>
-              <w:right w:val="single" w:sz="4" w:space="0" w:color="auto"/>
-            </w:tcBorders>
-            <w:shd w:val="clear" w:color="auto" w:fill="auto"/>
-            <w:vAlign w:val="center"/>
-          </w:tcPr>
-          <w:p>
-            <w:pPr>
-              <w:spacing w:before="60" w:after="60" w:line="288" w:lineRule="auto"/>
-              <w:rPr>
-                <w:rFonts w:eastAsia="Times New Roman" w:cs="Arial"/>
-                <w:color w:val="FF0000"/>
-                <w:sz w:val="18"/>
-                <w:szCs w:val="18"/>
-                <w:lang w:val="en-AU" w:eastAsia="en-AU"/>
-              </w:rPr>
-            </w:pPr>
-          </w:p>
-        </w:tc>
-        <w:tc>
-          <w:tcPr>
-            <w:tcW w:w="991" w:type="dxa"/>
-            <w:tcBorders>
-              <w:top w:val="nil"/>
-              <w:left w:val="nil"/>
-              <w:bottom w:val="single" w:sz="4" w:space="0" w:color="auto"/>
-              <w:right w:val="single" w:sz="4" w:space="0" w:color="auto"/>
-            </w:tcBorders>
-            <w:shd w:val="clear" w:color="auto" w:fill="auto"/>
-            <w:vAlign w:val="center"/>
-          </w:tcPr>
-          <w:p>
-            <w:pPr>
-              <w:rPr>
-                <w:rFonts w:eastAsia="Times New Roman" w:cs="Arial"/>
-                <w:color w:val="FF0000"/>
-                <w:sz w:val="18"/>
-                <w:szCs w:val="18"/>
-                <w:lang w:val="en-AU" w:eastAsia="en-AU"/>
-              </w:rPr>
-            </w:pPr>
-          </w:p>
-        </w:tc>
-        <w:tc>
-          <w:tcPr>
-            <w:tcW w:w="709" w:type="dxa"/>
-            <w:tcBorders>
-              <w:top w:val="nil"/>
-              <w:left w:val="nil"/>
-              <w:bottom w:val="single" w:sz="4" w:space="0" w:color="auto"/>
-              <w:right w:val="single" w:sz="4" w:space="0" w:color="auto"/>
-            </w:tcBorders>
-            <w:shd w:val="clear" w:color="auto" w:fill="auto"/>
-            <w:vAlign w:val="center"/>
-          </w:tcPr>
-          <w:p>
-            <w:pPr>
-              <w:rPr>
-                <w:rFonts w:eastAsia="Times New Roman" w:cs="Arial"/>
-                <w:color w:val="FF0000"/>
-                <w:sz w:val="18"/>
-                <w:szCs w:val="18"/>
-                <w:lang w:val="en-AU" w:eastAsia="en-AU"/>
-              </w:rPr>
-            </w:pPr>
-          </w:p>
-        </w:tc>
-        <w:tc>
-          <w:tcPr>
-            <w:tcW w:w="709" w:type="dxa"/>
-            <w:tcBorders>
-              <w:top w:val="nil"/>
-              <w:left w:val="nil"/>
-              <w:bottom w:val="single" w:sz="4" w:space="0" w:color="auto"/>
-              <w:right w:val="single" w:sz="4" w:space="0" w:color="auto"/>
-            </w:tcBorders>
-            <w:shd w:val="clear" w:color="auto" w:fill="auto"/>
-            <w:vAlign w:val="center"/>
-          </w:tcPr>
-          <w:p>
-            <w:pPr>
-              <w:rPr>
-                <w:rFonts w:eastAsia="Times New Roman" w:cs="Arial"/>
-                <w:color w:val="FF0000"/>
-                <w:sz w:val="18"/>
-                <w:szCs w:val="18"/>
-                <w:lang w:val="en-AU" w:eastAsia="en-AU"/>
-              </w:rPr>
-            </w:pPr>
-          </w:p>
-        </w:tc>
-        <w:tc>
-          <w:tcPr>
-            <w:tcW w:w="1561" w:type="dxa"/>
-            <w:tcBorders>
-              <w:top w:val="nil"/>
-              <w:left w:val="nil"/>
-              <w:bottom w:val="single" w:sz="4" w:space="0" w:color="auto"/>
-              <w:right w:val="single" w:sz="4" w:space="0" w:color="auto"/>
-            </w:tcBorders>
-            <w:shd w:val="clear" w:color="auto" w:fill="auto"/>
-            <w:vAlign w:val="center"/>
-          </w:tcPr>
-          <w:p>
-            <w:pPr>
-              <w:jc w:val="center"/>
-              <w:rPr>
-                <w:rFonts w:eastAsia="Times New Roman" w:cs="Arial"/>
-                <w:color w:val="FF0000"/>
-                <w:sz w:val="18"/>
-                <w:szCs w:val="18"/>
-                <w:lang w:val="en-AU" w:eastAsia="en-AU"/>
-              </w:rPr>
-            </w:pPr>
-          </w:p>
-        </w:tc>
-        <w:tc>
-          <w:tcPr>
-            <w:tcW w:w="2409" w:type="dxa"/>
-            <w:tcBorders>
-              <w:top w:val="nil"/>
-              <w:left w:val="nil"/>
-              <w:bottom w:val="single" w:sz="4" w:space="0" w:color="auto"/>
-              <w:right w:val="single" w:sz="4" w:space="0" w:color="auto"/>
-            </w:tcBorders>
-            <w:shd w:val="clear" w:color="auto" w:fill="auto"/>
-          </w:tcPr>
-          <w:p>
-            <w:pPr>
-              <w:rPr>
-                <w:rFonts w:eastAsia="Times New Roman" w:cs="Arial"/>
-                <w:color w:val="FF0000"/>
-                <w:sz w:val="18"/>
-                <w:szCs w:val="18"/>
-                <w:lang w:eastAsia="en-AU"/>
-              </w:rPr>
-            </w:pPr>
-          </w:p>
-        </w:tc>
-      </w:tr>
-      <w:tr>
-        <w:trPr>
-          <w:trHeight w:val="492"/>
-          <w:jc w:val="center"/>
-        </w:trPr>
-        <w:tc>
-          <w:tcPr>
-            <w:tcW w:w="704" w:type="dxa"/>
-            <w:tcBorders>
-              <w:top w:val="nil"/>
-              <w:left w:val="single" w:sz="4" w:space="0" w:color="auto"/>
-              <w:bottom w:val="single" w:sz="4" w:space="0" w:color="auto"/>
-              <w:right w:val="single" w:sz="4" w:space="0" w:color="auto"/>
-            </w:tcBorders>
-            <w:shd w:val="clear" w:color="auto" w:fill="auto"/>
-            <w:vAlign w:val="center"/>
-          </w:tcPr>
-          <w:p>
-            <w:pPr>
-              <w:jc w:val="center"/>
-              <w:rPr>
-                <w:rFonts w:eastAsia="Times New Roman" w:cs="Arial"/>
-                <w:color w:val="000000"/>
-                <w:sz w:val="18"/>
-                <w:szCs w:val="18"/>
-                <w:lang w:eastAsia="en-AU"/>
-              </w:rPr>
-            </w:pPr>
-            <w:r>
-              <w:rPr>
-                <w:rFonts w:eastAsia="Times New Roman" w:cs="Arial"/>
-                <w:color w:val="000000"/>
-                <w:sz w:val="18"/>
-                <w:szCs w:val="18"/>
-                <w:lang w:eastAsia="en-AU"/>
-              </w:rPr>
-              <w:t>15</w:t>
-            </w:r>
-          </w:p>
-        </w:tc>
-        <w:tc>
-          <w:tcPr>
-            <w:tcW w:w="3260" w:type="dxa"/>
-            <w:tcBorders>
-              <w:top w:val="nil"/>
-              <w:left w:val="nil"/>
-              <w:bottom w:val="single" w:sz="4" w:space="0" w:color="auto"/>
-              <w:right w:val="single" w:sz="4" w:space="0" w:color="auto"/>
-            </w:tcBorders>
-            <w:shd w:val="clear" w:color="auto" w:fill="auto"/>
-            <w:vAlign w:val="center"/>
-          </w:tcPr>
-          <w:p>
-            <w:pPr>
-              <w:spacing w:before="60" w:after="60" w:line="288" w:lineRule="auto"/>
-              <w:rPr>
-                <w:rFonts w:cs="Arial"/>
-                <w:bCs/>
-                <w:color w:val="FF0000"/>
-                <w:sz w:val="18"/>
-                <w:szCs w:val="18"/>
-              </w:rPr>
-            </w:pPr>
-          </w:p>
-        </w:tc>
-        <w:tc>
-          <w:tcPr>
-            <w:tcW w:w="991" w:type="dxa"/>
-            <w:tcBorders>
-              <w:top w:val="nil"/>
-              <w:left w:val="nil"/>
-              <w:bottom w:val="single" w:sz="4" w:space="0" w:color="auto"/>
-              <w:right w:val="single" w:sz="4" w:space="0" w:color="auto"/>
-            </w:tcBorders>
-            <w:shd w:val="clear" w:color="auto" w:fill="auto"/>
-            <w:vAlign w:val="center"/>
-          </w:tcPr>
-          <w:p>
-            <w:pPr>
-              <w:rPr>
-                <w:rFonts w:eastAsia="Times New Roman" w:cs="Arial"/>
-                <w:color w:val="FF0000"/>
-                <w:sz w:val="18"/>
-                <w:szCs w:val="18"/>
-                <w:lang w:eastAsia="en-AU"/>
-              </w:rPr>
-            </w:pPr>
-          </w:p>
-        </w:tc>
-        <w:tc>
-          <w:tcPr>
-            <w:tcW w:w="709" w:type="dxa"/>
-            <w:tcBorders>
-              <w:top w:val="nil"/>
-              <w:left w:val="nil"/>
-              <w:bottom w:val="single" w:sz="4" w:space="0" w:color="auto"/>
-              <w:right w:val="single" w:sz="4" w:space="0" w:color="auto"/>
-            </w:tcBorders>
-            <w:shd w:val="clear" w:color="auto" w:fill="auto"/>
-            <w:vAlign w:val="center"/>
-          </w:tcPr>
-          <w:p>
-            <w:pPr>
-              <w:rPr>
-                <w:rFonts w:eastAsia="Times New Roman" w:cs="Arial"/>
-                <w:color w:val="FF0000"/>
-                <w:sz w:val="18"/>
-                <w:szCs w:val="18"/>
-                <w:lang w:eastAsia="en-AU"/>
-              </w:rPr>
-            </w:pPr>
-          </w:p>
-        </w:tc>
-        <w:tc>
-          <w:tcPr>
-            <w:tcW w:w="709" w:type="dxa"/>
-            <w:tcBorders>
-              <w:top w:val="nil"/>
-              <w:left w:val="nil"/>
-              <w:bottom w:val="single" w:sz="4" w:space="0" w:color="auto"/>
-              <w:right w:val="single" w:sz="4" w:space="0" w:color="auto"/>
-            </w:tcBorders>
-            <w:shd w:val="clear" w:color="auto" w:fill="auto"/>
-            <w:vAlign w:val="center"/>
-          </w:tcPr>
-          <w:p>
-            <w:pPr>
-              <w:rPr>
-                <w:rFonts w:eastAsia="Times New Roman" w:cs="Arial"/>
-                <w:color w:val="FF0000"/>
-                <w:sz w:val="18"/>
-                <w:szCs w:val="18"/>
-                <w:lang w:eastAsia="en-AU"/>
-              </w:rPr>
-            </w:pPr>
-          </w:p>
-        </w:tc>
-        <w:tc>
-          <w:tcPr>
-            <w:tcW w:w="1561" w:type="dxa"/>
-            <w:tcBorders>
-              <w:top w:val="nil"/>
-              <w:left w:val="nil"/>
-              <w:bottom w:val="single" w:sz="4" w:space="0" w:color="auto"/>
-              <w:right w:val="single" w:sz="4" w:space="0" w:color="auto"/>
-            </w:tcBorders>
-            <w:shd w:val="clear" w:color="auto" w:fill="auto"/>
-            <w:vAlign w:val="center"/>
-          </w:tcPr>
-          <w:p>
-            <w:pPr>
-              <w:jc w:val="center"/>
-              <w:rPr>
-                <w:rFonts w:eastAsia="Times New Roman" w:cs="Arial"/>
-                <w:color w:val="FF0000"/>
-                <w:sz w:val="18"/>
-                <w:szCs w:val="18"/>
-                <w:lang w:val="en-AU" w:eastAsia="en-AU"/>
-              </w:rPr>
-            </w:pPr>
-          </w:p>
-        </w:tc>
-        <w:tc>
-          <w:tcPr>
-            <w:tcW w:w="2409" w:type="dxa"/>
-            <w:tcBorders>
-              <w:top w:val="nil"/>
-              <w:left w:val="nil"/>
-              <w:bottom w:val="single" w:sz="4" w:space="0" w:color="auto"/>
-              <w:right w:val="single" w:sz="4" w:space="0" w:color="auto"/>
-            </w:tcBorders>
-            <w:shd w:val="clear" w:color="auto" w:fill="auto"/>
-          </w:tcPr>
-          <w:p>
-            <w:pPr>
-              <w:rPr>
-                <w:rFonts w:eastAsia="Times New Roman" w:cs="Arial"/>
-                <w:color w:val="FF0000"/>
-                <w:sz w:val="18"/>
-                <w:szCs w:val="18"/>
-                <w:lang w:eastAsia="en-AU"/>
-              </w:rPr>
-            </w:pPr>
-          </w:p>
-        </w:tc>
-      </w:tr>
-      <w:tr>
-        <w:trPr>
-          <w:trHeight w:val="288"/>
-          <w:jc w:val="center"/>
-        </w:trPr>
-        <w:tc>
-          <w:tcPr>
-            <w:tcW w:w="704" w:type="dxa"/>
-            <w:tcBorders>
-              <w:top w:val="nil"/>
-              <w:left w:val="single" w:sz="4" w:space="0" w:color="auto"/>
-              <w:bottom w:val="single" w:sz="4" w:space="0" w:color="auto"/>
-              <w:right w:val="single" w:sz="4" w:space="0" w:color="auto"/>
-            </w:tcBorders>
-            <w:shd w:val="clear" w:color="auto" w:fill="auto"/>
-            <w:vAlign w:val="center"/>
-          </w:tcPr>
-          <w:p>
-            <w:pPr>
-              <w:jc w:val="center"/>
-              <w:rPr>
-                <w:rFonts w:eastAsia="Times New Roman" w:cs="Arial"/>
-                <w:color w:val="000000"/>
-                <w:sz w:val="18"/>
-                <w:szCs w:val="18"/>
-                <w:lang w:val="en-AU" w:eastAsia="en-AU"/>
-              </w:rPr>
-            </w:pPr>
-            <w:r>
-              <w:rPr>
-                <w:rFonts w:eastAsia="Times New Roman" w:cs="Arial"/>
-                <w:color w:val="000000"/>
-                <w:sz w:val="18"/>
-                <w:szCs w:val="18"/>
-                <w:lang w:eastAsia="en-AU"/>
-              </w:rPr>
-              <w:t>16</w:t>
-            </w:r>
-          </w:p>
-        </w:tc>
-        <w:tc>
-          <w:tcPr>
-            <w:tcW w:w="3260" w:type="dxa"/>
-            <w:tcBorders>
-              <w:top w:val="nil"/>
-              <w:left w:val="nil"/>
-              <w:bottom w:val="single" w:sz="4" w:space="0" w:color="auto"/>
-              <w:right w:val="single" w:sz="4" w:space="0" w:color="auto"/>
-            </w:tcBorders>
-            <w:shd w:val="clear" w:color="auto" w:fill="auto"/>
-            <w:vAlign w:val="center"/>
-          </w:tcPr>
-          <w:p>
-            <w:pPr>
-              <w:rPr>
-                <w:rFonts w:eastAsia="Times New Roman" w:cs="Arial"/>
-                <w:color w:val="FF0000"/>
-                <w:sz w:val="18"/>
-                <w:szCs w:val="18"/>
-                <w:lang w:val="en-AU" w:eastAsia="en-AU"/>
-              </w:rPr>
-            </w:pPr>
-          </w:p>
-        </w:tc>
-        <w:tc>
-          <w:tcPr>
-            <w:tcW w:w="991" w:type="dxa"/>
-            <w:tcBorders>
-              <w:top w:val="nil"/>
-              <w:left w:val="nil"/>
-              <w:bottom w:val="single" w:sz="4" w:space="0" w:color="auto"/>
-              <w:right w:val="single" w:sz="4" w:space="0" w:color="auto"/>
-            </w:tcBorders>
-            <w:shd w:val="clear" w:color="auto" w:fill="auto"/>
-          </w:tcPr>
-          <w:p>
-            <w:pPr>
-              <w:rPr>
-                <w:rFonts w:eastAsia="Times New Roman" w:cs="Arial"/>
-                <w:color w:val="FF0000"/>
-                <w:sz w:val="18"/>
-                <w:szCs w:val="18"/>
-                <w:lang w:val="en-AU" w:eastAsia="en-AU"/>
-              </w:rPr>
-            </w:pPr>
-          </w:p>
-        </w:tc>
-        <w:tc>
-          <w:tcPr>
-            <w:tcW w:w="709" w:type="dxa"/>
-            <w:tcBorders>
-              <w:top w:val="nil"/>
-              <w:left w:val="nil"/>
-              <w:bottom w:val="single" w:sz="4" w:space="0" w:color="auto"/>
-              <w:right w:val="single" w:sz="4" w:space="0" w:color="auto"/>
-            </w:tcBorders>
-            <w:shd w:val="clear" w:color="auto" w:fill="auto"/>
-            <w:vAlign w:val="center"/>
-          </w:tcPr>
-          <w:p>
-            <w:pPr>
-              <w:rPr>
-                <w:rFonts w:eastAsia="Times New Roman" w:cs="Arial"/>
-                <w:color w:val="FF0000"/>
-                <w:sz w:val="18"/>
-                <w:szCs w:val="18"/>
-                <w:lang w:val="en-AU" w:eastAsia="en-AU"/>
-              </w:rPr>
-            </w:pPr>
-          </w:p>
-        </w:tc>
-        <w:tc>
-          <w:tcPr>
-            <w:tcW w:w="709" w:type="dxa"/>
-            <w:tcBorders>
-              <w:top w:val="nil"/>
-              <w:left w:val="nil"/>
-              <w:bottom w:val="single" w:sz="4" w:space="0" w:color="auto"/>
-              <w:right w:val="single" w:sz="4" w:space="0" w:color="auto"/>
-            </w:tcBorders>
-            <w:shd w:val="clear" w:color="auto" w:fill="auto"/>
-            <w:vAlign w:val="center"/>
-          </w:tcPr>
-          <w:p>
-            <w:pPr>
-              <w:rPr>
-                <w:rFonts w:eastAsia="Times New Roman" w:cs="Arial"/>
-                <w:color w:val="FF0000"/>
-                <w:sz w:val="18"/>
-                <w:szCs w:val="18"/>
-                <w:lang w:val="en-AU" w:eastAsia="en-AU"/>
-              </w:rPr>
-            </w:pPr>
-          </w:p>
-        </w:tc>
-        <w:tc>
-          <w:tcPr>
-            <w:tcW w:w="1561" w:type="dxa"/>
-            <w:tcBorders>
-              <w:top w:val="nil"/>
-              <w:left w:val="nil"/>
-              <w:bottom w:val="single" w:sz="4" w:space="0" w:color="auto"/>
-              <w:right w:val="single" w:sz="4" w:space="0" w:color="auto"/>
-            </w:tcBorders>
-            <w:shd w:val="clear" w:color="auto" w:fill="auto"/>
-            <w:vAlign w:val="center"/>
-          </w:tcPr>
-          <w:p>
-            <w:pPr>
-              <w:jc w:val="center"/>
-              <w:rPr>
-                <w:rFonts w:eastAsia="Times New Roman" w:cs="Arial"/>
-                <w:color w:val="FF0000"/>
-                <w:sz w:val="18"/>
-                <w:szCs w:val="18"/>
-                <w:lang w:val="en-AU" w:eastAsia="en-AU"/>
-              </w:rPr>
-            </w:pPr>
-          </w:p>
-        </w:tc>
-        <w:tc>
-          <w:tcPr>
-            <w:tcW w:w="2409" w:type="dxa"/>
-            <w:tcBorders>
-              <w:top w:val="nil"/>
-              <w:left w:val="nil"/>
-              <w:bottom w:val="single" w:sz="4" w:space="0" w:color="auto"/>
-              <w:right w:val="single" w:sz="4" w:space="0" w:color="auto"/>
-            </w:tcBorders>
-            <w:shd w:val="clear" w:color="auto" w:fill="auto"/>
-            <w:vAlign w:val="center"/>
-          </w:tcPr>
-          <w:p>
-            <w:pPr>
-              <w:rPr>
-                <w:rFonts w:eastAsia="Times New Roman" w:cs="Arial"/>
-                <w:color w:val="FF0000"/>
-                <w:sz w:val="18"/>
-                <w:szCs w:val="18"/>
-                <w:lang w:eastAsia="en-AU"/>
-              </w:rPr>
-            </w:pPr>
-          </w:p>
-        </w:tc>
-      </w:tr>
-      <w:tr>
-        <w:trPr>
-          <w:trHeight w:val="288"/>
-          <w:jc w:val="center"/>
-        </w:trPr>
-        <w:tc>
-          <w:tcPr>
-            <w:tcW w:w="704" w:type="dxa"/>
-            <w:tcBorders>
-              <w:top w:val="nil"/>
-              <w:left w:val="single" w:sz="4" w:space="0" w:color="auto"/>
-              <w:bottom w:val="single" w:sz="4" w:space="0" w:color="auto"/>
-              <w:right w:val="single" w:sz="4" w:space="0" w:color="auto"/>
-            </w:tcBorders>
-            <w:shd w:val="clear" w:color="auto" w:fill="auto"/>
-            <w:vAlign w:val="center"/>
-          </w:tcPr>
-          <w:p>
-            <w:pPr>
-              <w:jc w:val="center"/>
-              <w:rPr>
-                <w:rFonts w:eastAsia="Times New Roman" w:cs="Arial"/>
-                <w:color w:val="000000"/>
-                <w:sz w:val="18"/>
-                <w:szCs w:val="18"/>
-                <w:lang w:val="en-AU" w:eastAsia="en-AU"/>
-              </w:rPr>
-            </w:pPr>
-            <w:r>
-              <w:rPr>
-                <w:rFonts w:eastAsia="Times New Roman" w:cs="Arial"/>
-                <w:color w:val="000000"/>
-                <w:sz w:val="18"/>
-                <w:szCs w:val="18"/>
-                <w:lang w:eastAsia="en-AU"/>
-              </w:rPr>
-              <w:t>17</w:t>
-            </w:r>
-          </w:p>
-        </w:tc>
-        <w:tc>
-          <w:tcPr>
-            <w:tcW w:w="3260" w:type="dxa"/>
-            <w:tcBorders>
-              <w:top w:val="nil"/>
-              <w:left w:val="nil"/>
-              <w:bottom w:val="single" w:sz="4" w:space="0" w:color="auto"/>
-              <w:right w:val="single" w:sz="4" w:space="0" w:color="auto"/>
-            </w:tcBorders>
-            <w:shd w:val="clear" w:color="auto" w:fill="auto"/>
-            <w:vAlign w:val="center"/>
-          </w:tcPr>
-          <w:p>
-            <w:pPr>
-              <w:rPr>
-                <w:rFonts w:eastAsia="Times New Roman" w:cs="Arial"/>
-                <w:color w:val="FF0000"/>
-                <w:sz w:val="18"/>
-                <w:szCs w:val="18"/>
-                <w:lang w:val="en-AU" w:eastAsia="en-AU"/>
-              </w:rPr>
-            </w:pPr>
-          </w:p>
-        </w:tc>
-        <w:tc>
-          <w:tcPr>
-            <w:tcW w:w="991" w:type="dxa"/>
-            <w:tcBorders>
-              <w:top w:val="nil"/>
-              <w:left w:val="nil"/>
-              <w:bottom w:val="single" w:sz="4" w:space="0" w:color="auto"/>
-              <w:right w:val="single" w:sz="4" w:space="0" w:color="auto"/>
-            </w:tcBorders>
-            <w:shd w:val="clear" w:color="auto" w:fill="auto"/>
-          </w:tcPr>
-          <w:p>
-            <w:pPr>
-              <w:rPr>
-                <w:rFonts w:eastAsia="Times New Roman" w:cs="Arial"/>
-                <w:color w:val="FF0000"/>
-                <w:sz w:val="18"/>
-                <w:szCs w:val="18"/>
-                <w:lang w:val="en-AU" w:eastAsia="en-AU"/>
-              </w:rPr>
-            </w:pPr>
-          </w:p>
-        </w:tc>
-        <w:tc>
-          <w:tcPr>
-            <w:tcW w:w="709" w:type="dxa"/>
-            <w:tcBorders>
-              <w:top w:val="nil"/>
-              <w:left w:val="nil"/>
-              <w:bottom w:val="single" w:sz="4" w:space="0" w:color="auto"/>
-              <w:right w:val="single" w:sz="4" w:space="0" w:color="auto"/>
-            </w:tcBorders>
-            <w:shd w:val="clear" w:color="auto" w:fill="auto"/>
-            <w:vAlign w:val="center"/>
-          </w:tcPr>
-          <w:p>
-            <w:pPr>
-              <w:rPr>
-                <w:rFonts w:eastAsia="Times New Roman" w:cs="Arial"/>
-                <w:color w:val="FF0000"/>
-                <w:sz w:val="18"/>
-                <w:szCs w:val="18"/>
-                <w:lang w:val="en-AU" w:eastAsia="en-AU"/>
-              </w:rPr>
-            </w:pPr>
-          </w:p>
-        </w:tc>
-        <w:tc>
-          <w:tcPr>
-            <w:tcW w:w="709" w:type="dxa"/>
-            <w:tcBorders>
-              <w:top w:val="nil"/>
-              <w:left w:val="nil"/>
-              <w:bottom w:val="single" w:sz="4" w:space="0" w:color="auto"/>
-              <w:right w:val="single" w:sz="4" w:space="0" w:color="auto"/>
-            </w:tcBorders>
-            <w:shd w:val="clear" w:color="auto" w:fill="auto"/>
-            <w:vAlign w:val="center"/>
-          </w:tcPr>
-          <w:p>
-            <w:pPr>
-              <w:rPr>
-                <w:rFonts w:eastAsia="Times New Roman" w:cs="Arial"/>
-                <w:color w:val="FF0000"/>
-                <w:sz w:val="18"/>
-                <w:szCs w:val="18"/>
-                <w:lang w:val="en-AU" w:eastAsia="en-AU"/>
-              </w:rPr>
-            </w:pPr>
-          </w:p>
-        </w:tc>
-        <w:tc>
-          <w:tcPr>
-            <w:tcW w:w="1561" w:type="dxa"/>
-            <w:tcBorders>
-              <w:top w:val="nil"/>
-              <w:left w:val="nil"/>
-              <w:bottom w:val="single" w:sz="4" w:space="0" w:color="auto"/>
-              <w:right w:val="single" w:sz="4" w:space="0" w:color="auto"/>
-            </w:tcBorders>
-            <w:shd w:val="clear" w:color="auto" w:fill="auto"/>
-            <w:vAlign w:val="center"/>
-          </w:tcPr>
-          <w:p>
-            <w:pPr>
-              <w:jc w:val="center"/>
-              <w:rPr>
-                <w:rFonts w:eastAsia="Times New Roman" w:cs="Arial"/>
-                <w:color w:val="FF0000"/>
-                <w:sz w:val="18"/>
-                <w:szCs w:val="18"/>
-                <w:lang w:val="en-AU" w:eastAsia="en-AU"/>
-              </w:rPr>
-            </w:pPr>
-          </w:p>
-        </w:tc>
-        <w:tc>
-          <w:tcPr>
-            <w:tcW w:w="2409" w:type="dxa"/>
-            <w:tcBorders>
-              <w:top w:val="nil"/>
-              <w:left w:val="nil"/>
-              <w:bottom w:val="single" w:sz="4" w:space="0" w:color="auto"/>
-              <w:right w:val="single" w:sz="4" w:space="0" w:color="auto"/>
-            </w:tcBorders>
-            <w:shd w:val="clear" w:color="auto" w:fill="auto"/>
-            <w:vAlign w:val="center"/>
-          </w:tcPr>
-          <w:p>
-            <w:pPr>
-              <w:rPr>
-                <w:rFonts w:eastAsia="Times New Roman" w:cs="Arial"/>
-                <w:color w:val="FF0000"/>
-                <w:sz w:val="18"/>
-                <w:szCs w:val="18"/>
-                <w:lang w:eastAsia="en-AU"/>
-              </w:rPr>
-            </w:pPr>
+              <w:t>Cloud Service Provider Reps</w:t>
+            </w:r>
           </w:p>
         </w:tc>
       </w:tr>
@@ -8138,7 +8377,64 @@
         </w:tc>
         <w:tc>
           <w:tcPr>
-            <w:tcW w:w="3260" w:type="dxa"/>
+            <w:tcW w:w="3827" w:type="dxa"/>
+            <w:tcBorders>
+              <w:top w:val="single" w:sz="4" w:space="0" w:color="auto"/>
+              <w:left w:val="nil"/>
+              <w:bottom w:val="single" w:sz="4" w:space="0" w:color="auto"/>
+              <w:right w:val="single" w:sz="4" w:space="0" w:color="auto"/>
+            </w:tcBorders>
+            <w:shd w:val="clear" w:color="auto" w:fill="auto"/>
+          </w:tcPr>
+          <w:p>
+            <w:pPr>
+              <w:rPr>
+                <w:rFonts w:eastAsia="Times New Roman" w:cs="Arial"/>
+                <w:color w:val="FF0000"/>
+                <w:sz w:val="18"/>
+                <w:szCs w:val="18"/>
+                <w:lang w:val="en-AU" w:eastAsia="en-AU"/>
+              </w:rPr>
+            </w:pPr>
+            <w:r>
+              <w:t>Test the Microsoft 365 implementation</w:t>
+            </w:r>
+          </w:p>
+        </w:tc>
+        <w:tc>
+          <w:tcPr>
+            <w:tcW w:w="993" w:type="dxa"/>
+            <w:tcBorders>
+              <w:top w:val="single" w:sz="4" w:space="0" w:color="auto"/>
+              <w:left w:val="nil"/>
+              <w:bottom w:val="single" w:sz="4" w:space="0" w:color="auto"/>
+              <w:right w:val="single" w:sz="4" w:space="0" w:color="auto"/>
+            </w:tcBorders>
+            <w:shd w:val="clear" w:color="auto" w:fill="auto"/>
+          </w:tcPr>
+          <w:p>
+            <w:pPr>
+              <w:rPr>
+                <w:rFonts w:eastAsia="Times New Roman" w:cs="Arial"/>
+                <w:color w:val="FF0000"/>
+                <w:sz w:val="18"/>
+                <w:szCs w:val="18"/>
+                <w:lang w:val="en-AU" w:eastAsia="en-AU"/>
+              </w:rPr>
+            </w:pPr>
+            <w:r>
+              <w:rPr>
+                <w:rFonts w:eastAsia="Times New Roman" w:cs="Arial"/>
+                <w:szCs w:val="20"/>
+                <w:lang w:val="en-AU" w:eastAsia="en-AU"/>
+              </w:rPr>
+              <w:t>1 week</w:t>
+            </w:r>
+          </w:p>
+        </w:tc>
+        <w:tc>
+          <w:tcPr>
+            <w:tcW w:w="708" w:type="dxa"/>
             <w:tcBorders>
               <w:top w:val="single" w:sz="4" w:space="0" w:color="auto"/>
               <w:left w:val="nil"/>
@@ -8147,29 +8443,6 @@
             </w:tcBorders>
             <w:shd w:val="clear" w:color="auto" w:fill="auto"/>
             <w:vAlign w:val="center"/>
-          </w:tcPr>
-          <w:p>
-            <w:pPr>
-              <w:rPr>
-                <w:rFonts w:eastAsia="Times New Roman" w:cs="Arial"/>
-                <w:color w:val="FF0000"/>
-                <w:sz w:val="18"/>
-                <w:szCs w:val="18"/>
-                <w:lang w:val="en-AU" w:eastAsia="en-AU"/>
-              </w:rPr>
-            </w:pPr>
-          </w:p>
-        </w:tc>
-        <w:tc>
-          <w:tcPr>
-            <w:tcW w:w="991" w:type="dxa"/>
-            <w:tcBorders>
-              <w:top w:val="single" w:sz="4" w:space="0" w:color="auto"/>
-              <w:left w:val="nil"/>
-              <w:bottom w:val="single" w:sz="4" w:space="0" w:color="auto"/>
-              <w:right w:val="single" w:sz="4" w:space="0" w:color="auto"/>
-            </w:tcBorders>
-            <w:shd w:val="clear" w:color="auto" w:fill="auto"/>
           </w:tcPr>
           <w:p>
             <w:pPr>
@@ -8209,6 +8482,219 @@
         </w:tc>
         <w:tc>
           <w:tcPr>
+            <w:tcW w:w="1701" w:type="dxa"/>
+            <w:tcBorders>
+              <w:top w:val="single" w:sz="4" w:space="0" w:color="auto"/>
+              <w:left w:val="nil"/>
+              <w:bottom w:val="single" w:sz="4" w:space="0" w:color="auto"/>
+              <w:right w:val="single" w:sz="4" w:space="0" w:color="auto"/>
+            </w:tcBorders>
+            <w:shd w:val="clear" w:color="auto" w:fill="auto"/>
+            <w:vAlign w:val="center"/>
+          </w:tcPr>
+          <w:p>
+            <w:pPr>
+              <w:jc w:val="center"/>
+              <w:rPr>
+                <w:rFonts w:eastAsia="Times New Roman" w:cs="Arial"/>
+                <w:color w:val="FF0000"/>
+                <w:sz w:val="18"/>
+                <w:szCs w:val="18"/>
+                <w:lang w:val="en-AU" w:eastAsia="en-AU"/>
+              </w:rPr>
+            </w:pPr>
+          </w:p>
+        </w:tc>
+        <w:tc>
+          <w:tcPr>
+            <w:tcW w:w="2126" w:type="dxa"/>
+            <w:tcBorders>
+              <w:top w:val="single" w:sz="4" w:space="0" w:color="auto"/>
+              <w:left w:val="nil"/>
+              <w:bottom w:val="single" w:sz="4" w:space="0" w:color="auto"/>
+              <w:right w:val="single" w:sz="4" w:space="0" w:color="auto"/>
+            </w:tcBorders>
+            <w:shd w:val="clear" w:color="auto" w:fill="auto"/>
+            <w:vAlign w:val="center"/>
+          </w:tcPr>
+          <w:p>
+            <w:pPr>
+              <w:rPr>
+                <w:rFonts w:eastAsia="Times New Roman" w:cs="Arial"/>
+                <w:color w:val="000000"/>
+                <w:sz w:val="18"/>
+                <w:szCs w:val="18"/>
+                <w:lang w:val="en-AU" w:eastAsia="en-AU"/>
+              </w:rPr>
+            </w:pPr>
+            <w:r>
+              <w:rPr>
+                <w:rFonts w:eastAsia="Times New Roman" w:cs="Arial"/>
+                <w:color w:val="000000"/>
+                <w:sz w:val="18"/>
+                <w:szCs w:val="18"/>
+                <w:lang w:val="en-AU" w:eastAsia="en-AU"/>
+              </w:rPr>
+              <w:t>Network Administrator</w:t>
+            </w:r>
+            <w:r>
+              <w:rPr>
+                <w:rFonts w:eastAsia="Times New Roman" w:cs="Arial"/>
+                <w:color w:val="000000"/>
+                <w:sz w:val="18"/>
+                <w:szCs w:val="18"/>
+                <w:lang w:val="en-AU" w:eastAsia="en-AU"/>
+              </w:rPr>
+              <w:t>,</w:t>
+            </w:r>
+          </w:p>
+          <w:p>
+            <w:pPr>
+              <w:rPr>
+                <w:rFonts w:eastAsia="Times New Roman" w:cs="Arial"/>
+                <w:color w:val="FF0000"/>
+                <w:sz w:val="18"/>
+                <w:szCs w:val="18"/>
+                <w:lang w:eastAsia="en-AU"/>
+              </w:rPr>
+            </w:pPr>
+            <w:r>
+              <w:rPr>
+                <w:rFonts w:eastAsia="Times New Roman" w:cs="Arial"/>
+                <w:color w:val="000000"/>
+                <w:sz w:val="18"/>
+                <w:szCs w:val="18"/>
+                <w:lang w:val="en-AU" w:eastAsia="en-AU"/>
+              </w:rPr>
+              <w:t>Andre Alexandrov</w:t>
+            </w:r>
+          </w:p>
+        </w:tc>
+      </w:tr>
+      <w:tr>
+        <w:trPr>
+          <w:trHeight w:val="288"/>
+          <w:jc w:val="center"/>
+        </w:trPr>
+        <w:tc>
+          <w:tcPr>
+            <w:tcW w:w="704" w:type="dxa"/>
+            <w:tcBorders>
+              <w:top w:val="single" w:sz="4" w:space="0" w:color="auto"/>
+              <w:left w:val="single" w:sz="4" w:space="0" w:color="auto"/>
+              <w:bottom w:val="single" w:sz="4" w:space="0" w:color="auto"/>
+              <w:right w:val="single" w:sz="4" w:space="0" w:color="auto"/>
+            </w:tcBorders>
+            <w:shd w:val="clear" w:color="auto" w:fill="auto"/>
+            <w:vAlign w:val="center"/>
+          </w:tcPr>
+          <w:p>
+            <w:pPr>
+              <w:jc w:val="center"/>
+              <w:rPr>
+                <w:rFonts w:eastAsia="Times New Roman" w:cs="Arial"/>
+                <w:color w:val="000000"/>
+                <w:sz w:val="18"/>
+                <w:szCs w:val="18"/>
+                <w:lang w:eastAsia="en-AU"/>
+              </w:rPr>
+            </w:pPr>
+            <w:r>
+              <w:rPr>
+                <w:rFonts w:eastAsia="Times New Roman" w:cs="Arial"/>
+                <w:color w:val="000000"/>
+                <w:sz w:val="18"/>
+                <w:szCs w:val="18"/>
+                <w:lang w:eastAsia="en-AU"/>
+              </w:rPr>
+              <w:t>19</w:t>
+            </w:r>
+          </w:p>
+        </w:tc>
+        <w:tc>
+          <w:tcPr>
+            <w:tcW w:w="3827" w:type="dxa"/>
+            <w:tcBorders>
+              <w:top w:val="single" w:sz="4" w:space="0" w:color="auto"/>
+              <w:left w:val="nil"/>
+              <w:bottom w:val="single" w:sz="4" w:space="0" w:color="auto"/>
+              <w:right w:val="single" w:sz="4" w:space="0" w:color="auto"/>
+            </w:tcBorders>
+            <w:shd w:val="clear" w:color="auto" w:fill="auto"/>
+          </w:tcPr>
+          <w:p>
+            <w:pPr>
+              <w:spacing w:before="60" w:after="60" w:line="288" w:lineRule="auto"/>
+              <w:rPr>
+                <w:rFonts w:cs="Arial"/>
+                <w:bCs/>
+                <w:color w:val="FF0000"/>
+                <w:sz w:val="18"/>
+                <w:szCs w:val="18"/>
+              </w:rPr>
+            </w:pPr>
+            <w:r>
+              <w:t>Training: train users, document system</w:t>
+            </w:r>
+          </w:p>
+        </w:tc>
+        <w:tc>
+          <w:tcPr>
+            <w:tcW w:w="993" w:type="dxa"/>
+            <w:tcBorders>
+              <w:top w:val="single" w:sz="4" w:space="0" w:color="auto"/>
+              <w:left w:val="nil"/>
+              <w:bottom w:val="single" w:sz="4" w:space="0" w:color="auto"/>
+              <w:right w:val="single" w:sz="4" w:space="0" w:color="auto"/>
+            </w:tcBorders>
+            <w:shd w:val="clear" w:color="auto" w:fill="auto"/>
+          </w:tcPr>
+          <w:p>
+            <w:pPr>
+              <w:rPr>
+                <w:rFonts w:eastAsia="Times New Roman" w:cs="Arial"/>
+                <w:color w:val="FF0000"/>
+                <w:sz w:val="18"/>
+                <w:szCs w:val="18"/>
+                <w:lang w:eastAsia="en-AU"/>
+              </w:rPr>
+            </w:pPr>
+            <w:r>
+              <w:rPr>
+                <w:rFonts w:eastAsia="Times New Roman" w:cs="Arial"/>
+                <w:szCs w:val="20"/>
+                <w:lang w:val="en-AU" w:eastAsia="en-AU"/>
+              </w:rPr>
+              <w:t>1 week</w:t>
+            </w:r>
+          </w:p>
+        </w:tc>
+        <w:tc>
+          <w:tcPr>
+            <w:tcW w:w="708" w:type="dxa"/>
+            <w:tcBorders>
+              <w:top w:val="single" w:sz="4" w:space="0" w:color="auto"/>
+              <w:left w:val="nil"/>
+              <w:bottom w:val="single" w:sz="4" w:space="0" w:color="auto"/>
+              <w:right w:val="single" w:sz="4" w:space="0" w:color="auto"/>
+            </w:tcBorders>
+            <w:shd w:val="clear" w:color="auto" w:fill="auto"/>
+            <w:vAlign w:val="center"/>
+          </w:tcPr>
+          <w:p>
+            <w:pPr>
+              <w:rPr>
+                <w:rFonts w:eastAsia="Times New Roman" w:cs="Arial"/>
+                <w:color w:val="FF0000"/>
+                <w:sz w:val="18"/>
+                <w:szCs w:val="18"/>
+                <w:lang w:eastAsia="en-AU"/>
+              </w:rPr>
+            </w:pPr>
+          </w:p>
+        </w:tc>
+        <w:tc>
+          <w:tcPr>
             <w:tcW w:w="709" w:type="dxa"/>
             <w:tcBorders>
               <w:top w:val="single" w:sz="4" w:space="0" w:color="auto"/>
@@ -8226,14 +8712,14 @@
                 <w:color w:val="FF0000"/>
                 <w:sz w:val="18"/>
                 <w:szCs w:val="18"/>
-                <w:lang w:val="en-AU" w:eastAsia="en-AU"/>
-              </w:rPr>
-            </w:pPr>
-          </w:p>
-        </w:tc>
-        <w:tc>
-          <w:tcPr>
-            <w:tcW w:w="1561" w:type="dxa"/>
+                <w:lang w:eastAsia="en-AU"/>
+              </w:rPr>
+            </w:pPr>
+          </w:p>
+        </w:tc>
+        <w:tc>
+          <w:tcPr>
+            <w:tcW w:w="1701" w:type="dxa"/>
             <w:tcBorders>
               <w:top w:val="single" w:sz="4" w:space="0" w:color="auto"/>
               <w:left w:val="nil"/>
@@ -8258,7 +8744,7 @@
         </w:tc>
         <w:tc>
           <w:tcPr>
-            <w:tcW w:w="2409" w:type="dxa"/>
+            <w:tcW w:w="2126" w:type="dxa"/>
             <w:tcBorders>
               <w:top w:val="single" w:sz="4" w:space="0" w:color="auto"/>
               <w:left w:val="nil"/>
@@ -8278,192 +8764,16 @@
                 <w:lang w:eastAsia="en-AU"/>
               </w:rPr>
             </w:pPr>
-          </w:p>
-        </w:tc>
-      </w:tr>
-      <w:tr>
-        <w:trPr>
-          <w:trHeight w:val="288"/>
-          <w:jc w:val="center"/>
-        </w:trPr>
-        <w:tc>
-          <w:tcPr>
-            <w:tcW w:w="704" w:type="dxa"/>
-            <w:tcBorders>
-              <w:top w:val="nil"/>
-              <w:left w:val="single" w:sz="4" w:space="0" w:color="auto"/>
-              <w:bottom w:val="single" w:sz="4" w:space="0" w:color="auto"/>
-              <w:right w:val="single" w:sz="4" w:space="0" w:color="auto"/>
-            </w:tcBorders>
-            <w:shd w:val="clear" w:color="auto" w:fill="auto"/>
-            <w:vAlign w:val="center"/>
-          </w:tcPr>
-          <w:p>
-            <w:pPr>
-              <w:jc w:val="center"/>
+            <w:r>
               <w:rPr>
                 <w:rFonts w:eastAsia="Times New Roman" w:cs="Arial"/>
                 <w:color w:val="000000"/>
                 <w:sz w:val="18"/>
                 <w:szCs w:val="18"/>
-                <w:lang w:eastAsia="en-AU"/>
-              </w:rPr>
-            </w:pPr>
-            <w:r>
-              <w:rPr>
-                <w:rFonts w:eastAsia="Times New Roman" w:cs="Arial"/>
-                <w:color w:val="000000"/>
-                <w:sz w:val="18"/>
-                <w:szCs w:val="18"/>
-                <w:lang w:eastAsia="en-AU"/>
-              </w:rPr>
-              <w:t>19</w:t>
-            </w:r>
-          </w:p>
-        </w:tc>
-        <w:tc>
-          <w:tcPr>
-            <w:tcW w:w="3260" w:type="dxa"/>
-            <w:tcBorders>
-              <w:top w:val="nil"/>
-              <w:left w:val="nil"/>
-              <w:bottom w:val="single" w:sz="4" w:space="0" w:color="auto"/>
-              <w:right w:val="single" w:sz="4" w:space="0" w:color="auto"/>
-            </w:tcBorders>
-            <w:shd w:val="clear" w:color="auto" w:fill="auto"/>
-            <w:vAlign w:val="center"/>
-          </w:tcPr>
-          <w:p>
-            <w:pPr>
-              <w:spacing w:before="60" w:after="60" w:line="288" w:lineRule="auto"/>
-              <w:rPr>
-                <w:rFonts w:cs="Arial"/>
-                <w:bCs/>
-                <w:color w:val="FF0000"/>
-                <w:sz w:val="18"/>
-                <w:szCs w:val="18"/>
-              </w:rPr>
-            </w:pPr>
-          </w:p>
-        </w:tc>
-        <w:tc>
-          <w:tcPr>
-            <w:tcW w:w="991" w:type="dxa"/>
-            <w:tcBorders>
-              <w:top w:val="nil"/>
-              <w:left w:val="nil"/>
-              <w:bottom w:val="single" w:sz="4" w:space="0" w:color="auto"/>
-              <w:right w:val="single" w:sz="4" w:space="0" w:color="auto"/>
-            </w:tcBorders>
-            <w:shd w:val="clear" w:color="auto" w:fill="auto"/>
-          </w:tcPr>
-          <w:p>
-            <w:pPr>
-              <w:rPr>
-                <w:rFonts w:eastAsia="Times New Roman" w:cs="Arial"/>
-                <w:color w:val="FF0000"/>
-                <w:sz w:val="18"/>
-                <w:szCs w:val="18"/>
-                <w:lang w:eastAsia="en-AU"/>
-              </w:rPr>
-            </w:pPr>
-          </w:p>
-        </w:tc>
-        <w:tc>
-          <w:tcPr>
-            <w:tcW w:w="709" w:type="dxa"/>
-            <w:tcBorders>
-              <w:top w:val="nil"/>
-              <w:left w:val="nil"/>
-              <w:bottom w:val="single" w:sz="4" w:space="0" w:color="auto"/>
-              <w:right w:val="single" w:sz="4" w:space="0" w:color="auto"/>
-            </w:tcBorders>
-            <w:shd w:val="clear" w:color="auto" w:fill="auto"/>
-            <w:vAlign w:val="center"/>
-          </w:tcPr>
-          <w:p>
-            <w:pPr>
-              <w:rPr>
-                <w:rFonts w:eastAsia="Times New Roman" w:cs="Arial"/>
-                <w:color w:val="FF0000"/>
-                <w:sz w:val="18"/>
-                <w:szCs w:val="18"/>
-                <w:lang w:eastAsia="en-AU"/>
-              </w:rPr>
-            </w:pPr>
-          </w:p>
-        </w:tc>
-        <w:tc>
-          <w:tcPr>
-            <w:tcW w:w="709" w:type="dxa"/>
-            <w:tcBorders>
-              <w:top w:val="nil"/>
-              <w:left w:val="nil"/>
-              <w:bottom w:val="single" w:sz="4" w:space="0" w:color="auto"/>
-              <w:right w:val="single" w:sz="4" w:space="0" w:color="auto"/>
-            </w:tcBorders>
-            <w:shd w:val="clear" w:color="auto" w:fill="auto"/>
-            <w:vAlign w:val="center"/>
-          </w:tcPr>
-          <w:p>
-            <w:pPr>
-              <w:rPr>
-                <w:rFonts w:eastAsia="Times New Roman" w:cs="Arial"/>
-                <w:color w:val="FF0000"/>
-                <w:sz w:val="18"/>
-                <w:szCs w:val="18"/>
-                <w:lang w:eastAsia="en-AU"/>
-              </w:rPr>
-            </w:pPr>
-          </w:p>
-        </w:tc>
-        <w:tc>
-          <w:tcPr>
-            <w:tcW w:w="1561" w:type="dxa"/>
-            <w:tcBorders>
-              <w:top w:val="nil"/>
-              <w:left w:val="nil"/>
-              <w:bottom w:val="single" w:sz="4" w:space="0" w:color="auto"/>
-              <w:right w:val="single" w:sz="4" w:space="0" w:color="auto"/>
-            </w:tcBorders>
-            <w:shd w:val="clear" w:color="auto" w:fill="auto"/>
-            <w:vAlign w:val="center"/>
-          </w:tcPr>
-          <w:p>
-            <w:pPr>
-              <w:jc w:val="center"/>
-              <w:rPr>
-                <w:rFonts w:eastAsia="Times New Roman" w:cs="Arial"/>
-                <w:color w:val="FF0000"/>
-                <w:sz w:val="18"/>
-                <w:szCs w:val="18"/>
                 <w:lang w:val="en-AU" w:eastAsia="en-AU"/>
               </w:rPr>
-            </w:pPr>
-          </w:p>
-        </w:tc>
-        <w:tc>
-          <w:tcPr>
-            <w:tcW w:w="2409" w:type="dxa"/>
-            <w:tcBorders>
-              <w:top w:val="nil"/>
-              <w:left w:val="nil"/>
-              <w:bottom w:val="single" w:sz="4" w:space="0" w:color="auto"/>
-              <w:right w:val="single" w:sz="4" w:space="0" w:color="auto"/>
-            </w:tcBorders>
-            <w:shd w:val="clear" w:color="auto" w:fill="auto"/>
-            <w:vAlign w:val="center"/>
-          </w:tcPr>
-          <w:p>
-            <w:pPr>
-              <w:rPr>
-                <w:rFonts w:eastAsia="Times New Roman" w:cs="Arial"/>
-                <w:color w:val="FF0000"/>
-                <w:sz w:val="18"/>
-                <w:szCs w:val="18"/>
-                <w:lang w:eastAsia="en-AU"/>
-              </w:rPr>
-            </w:pPr>
+              <w:t>Andre Alexandrov</w:t>
+            </w:r>
           </w:p>
         </w:tc>
       </w:tr>
@@ -8509,7 +8819,58 @@
         </w:tc>
         <w:tc>
           <w:tcPr>
-            <w:tcW w:w="3260" w:type="dxa"/>
+            <w:tcW w:w="3827" w:type="dxa"/>
+            <w:tcBorders>
+              <w:top w:val="single" w:sz="4" w:space="0" w:color="auto"/>
+              <w:left w:val="nil"/>
+              <w:bottom w:val="single" w:sz="4" w:space="0" w:color="auto"/>
+              <w:right w:val="single" w:sz="4" w:space="0" w:color="auto"/>
+            </w:tcBorders>
+            <w:shd w:val="clear" w:color="auto" w:fill="auto"/>
+          </w:tcPr>
+          <w:p>
+            <w:pPr>
+              <w:spacing w:before="60" w:after="60" w:line="288" w:lineRule="auto"/>
+            </w:pPr>
+            <w:r>
+              <w:t>Lessons Learned</w:t>
+            </w:r>
+          </w:p>
+        </w:tc>
+        <w:tc>
+          <w:tcPr>
+            <w:tcW w:w="993" w:type="dxa"/>
+            <w:tcBorders>
+              <w:top w:val="single" w:sz="4" w:space="0" w:color="auto"/>
+              <w:left w:val="nil"/>
+              <w:bottom w:val="single" w:sz="4" w:space="0" w:color="auto"/>
+              <w:right w:val="single" w:sz="4" w:space="0" w:color="auto"/>
+            </w:tcBorders>
+            <w:shd w:val="clear" w:color="auto" w:fill="auto"/>
+          </w:tcPr>
+          <w:p>
+            <w:pPr>
+              <w:rPr>
+                <w:rFonts w:eastAsia="Times New Roman" w:cs="Arial"/>
+                <w:color w:val="FF0000"/>
+                <w:sz w:val="18"/>
+                <w:szCs w:val="18"/>
+                <w:lang w:eastAsia="en-AU"/>
+              </w:rPr>
+            </w:pPr>
+            <w:r>
+              <w:rPr>
+                <w:rFonts w:eastAsia="Times New Roman" w:cs="Arial"/>
+                <w:szCs w:val="20"/>
+                <w:lang w:val="en-AU" w:eastAsia="en-AU"/>
+              </w:rPr>
+              <w:t>1 week</w:t>
+            </w:r>
+          </w:p>
+        </w:tc>
+        <w:tc>
+          <w:tcPr>
+            <w:tcW w:w="708" w:type="dxa"/>
             <w:tcBorders>
               <w:top w:val="single" w:sz="4" w:space="0" w:color="auto"/>
               <w:left w:val="nil"/>
@@ -8518,30 +8879,6 @@
             </w:tcBorders>
             <w:shd w:val="clear" w:color="auto" w:fill="auto"/>
             <w:vAlign w:val="center"/>
-          </w:tcPr>
-          <w:p>
-            <w:pPr>
-              <w:spacing w:before="60" w:after="60" w:line="288" w:lineRule="auto"/>
-              <w:rPr>
-                <w:rFonts w:cs="Arial"/>
-                <w:bCs/>
-                <w:color w:val="FF0000"/>
-                <w:sz w:val="18"/>
-                <w:szCs w:val="18"/>
-              </w:rPr>
-            </w:pPr>
-          </w:p>
-        </w:tc>
-        <w:tc>
-          <w:tcPr>
-            <w:tcW w:w="991" w:type="dxa"/>
-            <w:tcBorders>
-              <w:top w:val="single" w:sz="4" w:space="0" w:color="auto"/>
-              <w:left w:val="nil"/>
-              <w:bottom w:val="single" w:sz="4" w:space="0" w:color="auto"/>
-              <w:right w:val="single" w:sz="4" w:space="0" w:color="auto"/>
-            </w:tcBorders>
-            <w:shd w:val="clear" w:color="auto" w:fill="auto"/>
           </w:tcPr>
           <w:p>
             <w:pPr>
@@ -8581,6 +8918,179 @@
         </w:tc>
         <w:tc>
           <w:tcPr>
+            <w:tcW w:w="1701" w:type="dxa"/>
+            <w:tcBorders>
+              <w:top w:val="single" w:sz="4" w:space="0" w:color="auto"/>
+              <w:left w:val="nil"/>
+              <w:bottom w:val="single" w:sz="4" w:space="0" w:color="auto"/>
+              <w:right w:val="single" w:sz="4" w:space="0" w:color="auto"/>
+            </w:tcBorders>
+            <w:shd w:val="clear" w:color="auto" w:fill="auto"/>
+            <w:vAlign w:val="center"/>
+          </w:tcPr>
+          <w:p>
+            <w:pPr>
+              <w:jc w:val="center"/>
+              <w:rPr>
+                <w:rFonts w:eastAsia="Times New Roman" w:cs="Arial"/>
+                <w:color w:val="FF0000"/>
+                <w:sz w:val="18"/>
+                <w:szCs w:val="18"/>
+                <w:lang w:val="en-AU" w:eastAsia="en-AU"/>
+              </w:rPr>
+            </w:pPr>
+          </w:p>
+        </w:tc>
+        <w:tc>
+          <w:tcPr>
+            <w:tcW w:w="2126" w:type="dxa"/>
+            <w:tcBorders>
+              <w:top w:val="single" w:sz="4" w:space="0" w:color="auto"/>
+              <w:left w:val="nil"/>
+              <w:bottom w:val="single" w:sz="4" w:space="0" w:color="auto"/>
+              <w:right w:val="single" w:sz="4" w:space="0" w:color="auto"/>
+            </w:tcBorders>
+            <w:shd w:val="clear" w:color="auto" w:fill="auto"/>
+            <w:vAlign w:val="center"/>
+          </w:tcPr>
+          <w:p>
+            <w:pPr>
+              <w:rPr>
+                <w:rFonts w:eastAsia="Times New Roman" w:cs="Arial"/>
+                <w:color w:val="FF0000"/>
+                <w:sz w:val="18"/>
+                <w:szCs w:val="18"/>
+                <w:lang w:eastAsia="en-AU"/>
+              </w:rPr>
+            </w:pPr>
+            <w:r>
+              <w:rPr>
+                <w:rFonts w:eastAsia="Times New Roman" w:cs="Arial"/>
+                <w:color w:val="000000"/>
+                <w:sz w:val="18"/>
+                <w:szCs w:val="18"/>
+                <w:lang w:val="en-AU" w:eastAsia="en-AU"/>
+              </w:rPr>
+              <w:t>Andre Alexandrov</w:t>
+            </w:r>
+          </w:p>
+        </w:tc>
+      </w:tr>
+      <w:tr>
+        <w:trPr>
+          <w:trHeight w:val="288"/>
+          <w:jc w:val="center"/>
+        </w:trPr>
+        <w:tc>
+          <w:tcPr>
+            <w:tcW w:w="704" w:type="dxa"/>
+            <w:tcBorders>
+              <w:top w:val="single" w:sz="4" w:space="0" w:color="auto"/>
+              <w:left w:val="single" w:sz="4" w:space="0" w:color="auto"/>
+              <w:bottom w:val="single" w:sz="4" w:space="0" w:color="auto"/>
+              <w:right w:val="single" w:sz="4" w:space="0" w:color="auto"/>
+            </w:tcBorders>
+            <w:shd w:val="clear" w:color="auto" w:fill="auto"/>
+            <w:vAlign w:val="center"/>
+          </w:tcPr>
+          <w:p>
+            <w:pPr>
+              <w:jc w:val="center"/>
+              <w:rPr>
+                <w:rFonts w:eastAsia="Times New Roman" w:cs="Arial"/>
+                <w:color w:val="000000"/>
+                <w:sz w:val="18"/>
+                <w:szCs w:val="18"/>
+                <w:lang w:eastAsia="en-AU"/>
+              </w:rPr>
+            </w:pPr>
+            <w:r>
+              <w:rPr>
+                <w:rFonts w:eastAsia="Times New Roman" w:cs="Arial"/>
+                <w:color w:val="000000"/>
+                <w:sz w:val="18"/>
+                <w:szCs w:val="18"/>
+                <w:lang w:eastAsia="en-AU"/>
+              </w:rPr>
+              <w:t>21</w:t>
+            </w:r>
+          </w:p>
+        </w:tc>
+        <w:tc>
+          <w:tcPr>
+            <w:tcW w:w="3827" w:type="dxa"/>
+            <w:tcBorders>
+              <w:top w:val="single" w:sz="4" w:space="0" w:color="auto"/>
+              <w:left w:val="nil"/>
+              <w:bottom w:val="single" w:sz="4" w:space="0" w:color="auto"/>
+              <w:right w:val="single" w:sz="4" w:space="0" w:color="auto"/>
+            </w:tcBorders>
+            <w:shd w:val="clear" w:color="auto" w:fill="auto"/>
+          </w:tcPr>
+          <w:p>
+            <w:pPr>
+              <w:spacing w:before="60" w:after="60" w:line="288" w:lineRule="auto"/>
+            </w:pPr>
+            <w:r>
+              <w:t>Close</w:t>
+            </w:r>
+          </w:p>
+        </w:tc>
+        <w:tc>
+          <w:tcPr>
+            <w:tcW w:w="993" w:type="dxa"/>
+            <w:tcBorders>
+              <w:top w:val="single" w:sz="4" w:space="0" w:color="auto"/>
+              <w:left w:val="nil"/>
+              <w:bottom w:val="single" w:sz="4" w:space="0" w:color="auto"/>
+              <w:right w:val="single" w:sz="4" w:space="0" w:color="auto"/>
+            </w:tcBorders>
+            <w:shd w:val="clear" w:color="auto" w:fill="auto"/>
+          </w:tcPr>
+          <w:p>
+            <w:pPr>
+              <w:rPr>
+                <w:rFonts w:eastAsia="Times New Roman" w:cs="Arial"/>
+                <w:szCs w:val="20"/>
+                <w:lang w:eastAsia="en-AU"/>
+              </w:rPr>
+            </w:pPr>
+            <w:r>
+              <w:rPr>
+                <w:rFonts w:eastAsia="Times New Roman" w:cs="Arial"/>
+                <w:szCs w:val="20"/>
+                <w:lang w:eastAsia="en-AU"/>
+              </w:rPr>
+              <w:t>1 day</w:t>
+            </w:r>
+          </w:p>
+        </w:tc>
+        <w:tc>
+          <w:tcPr>
+            <w:tcW w:w="708" w:type="dxa"/>
+            <w:tcBorders>
+              <w:top w:val="single" w:sz="4" w:space="0" w:color="auto"/>
+              <w:left w:val="nil"/>
+              <w:bottom w:val="single" w:sz="4" w:space="0" w:color="auto"/>
+              <w:right w:val="single" w:sz="4" w:space="0" w:color="auto"/>
+            </w:tcBorders>
+            <w:shd w:val="clear" w:color="auto" w:fill="auto"/>
+            <w:vAlign w:val="center"/>
+          </w:tcPr>
+          <w:p>
+            <w:pPr>
+              <w:rPr>
+                <w:rFonts w:eastAsia="Times New Roman" w:cs="Arial"/>
+                <w:color w:val="FF0000"/>
+                <w:sz w:val="18"/>
+                <w:szCs w:val="18"/>
+                <w:lang w:eastAsia="en-AU"/>
+              </w:rPr>
+            </w:pPr>
+          </w:p>
+        </w:tc>
+        <w:tc>
+          <w:tcPr>
             <w:tcW w:w="709" w:type="dxa"/>
             <w:tcBorders>
               <w:top w:val="single" w:sz="4" w:space="0" w:color="auto"/>
@@ -8605,7 +9115,7 @@
         </w:tc>
         <w:tc>
           <w:tcPr>
-            <w:tcW w:w="1561" w:type="dxa"/>
+            <w:tcW w:w="1701" w:type="dxa"/>
             <w:tcBorders>
               <w:top w:val="single" w:sz="4" w:space="0" w:color="auto"/>
               <w:left w:val="nil"/>
@@ -8630,7 +9140,7 @@
         </w:tc>
         <w:tc>
           <w:tcPr>
-            <w:tcW w:w="2409" w:type="dxa"/>
+            <w:tcW w:w="2126" w:type="dxa"/>
             <w:tcBorders>
               <w:top w:val="single" w:sz="4" w:space="0" w:color="auto"/>
               <w:left w:val="nil"/>
@@ -8650,759 +9160,15 @@
                 <w:lang w:eastAsia="en-AU"/>
               </w:rPr>
             </w:pPr>
-          </w:p>
-        </w:tc>
-      </w:tr>
-      <w:tr>
-        <w:trPr>
-          <w:trHeight w:val="288"/>
-          <w:jc w:val="center"/>
-        </w:trPr>
-        <w:tc>
-          <w:tcPr>
-            <w:tcW w:w="704" w:type="dxa"/>
-            <w:tcBorders>
-              <w:top w:val="nil"/>
-              <w:left w:val="single" w:sz="4" w:space="0" w:color="auto"/>
-              <w:bottom w:val="single" w:sz="4" w:space="0" w:color="auto"/>
-              <w:right w:val="single" w:sz="4" w:space="0" w:color="auto"/>
-            </w:tcBorders>
-            <w:shd w:val="clear" w:color="auto" w:fill="auto"/>
-            <w:vAlign w:val="center"/>
-          </w:tcPr>
-          <w:p>
-            <w:pPr>
-              <w:jc w:val="center"/>
-              <w:rPr>
-                <w:rFonts w:eastAsia="Times New Roman" w:cs="Arial"/>
-                <w:color w:val="000000"/>
+            <w:r>
+              <w:rPr>
+                <w:rFonts w:eastAsia="Times New Roman" w:cs="Arial"/>
                 <w:sz w:val="18"/>
                 <w:szCs w:val="18"/>
                 <w:lang w:eastAsia="en-AU"/>
               </w:rPr>
-            </w:pPr>
-            <w:r>
-              <w:rPr>
-                <w:rFonts w:cs="Arial"/>
-                <w:sz w:val="18"/>
-                <w:szCs w:val="18"/>
-              </w:rPr>
-              <w:br w:type="page"/>
-            </w:r>
-            <w:r>
-              <w:rPr>
-                <w:rFonts w:eastAsia="Times New Roman" w:cs="Arial"/>
-                <w:color w:val="000000"/>
-                <w:sz w:val="18"/>
-                <w:szCs w:val="18"/>
-                <w:lang w:eastAsia="en-AU"/>
-              </w:rPr>
-              <w:t>21</w:t>
-            </w:r>
-          </w:p>
-        </w:tc>
-        <w:tc>
-          <w:tcPr>
-            <w:tcW w:w="3260" w:type="dxa"/>
-            <w:tcBorders>
-              <w:top w:val="nil"/>
-              <w:left w:val="nil"/>
-              <w:bottom w:val="single" w:sz="4" w:space="0" w:color="auto"/>
-              <w:right w:val="single" w:sz="4" w:space="0" w:color="auto"/>
-            </w:tcBorders>
-            <w:shd w:val="clear" w:color="auto" w:fill="auto"/>
-            <w:vAlign w:val="center"/>
-          </w:tcPr>
-          <w:p>
-            <w:pPr>
-              <w:spacing w:before="60" w:after="60" w:line="288" w:lineRule="auto"/>
-              <w:rPr>
-                <w:rFonts w:cs="Arial"/>
-                <w:bCs/>
-                <w:color w:val="FF0000"/>
-                <w:sz w:val="18"/>
-                <w:szCs w:val="18"/>
-              </w:rPr>
-            </w:pPr>
-          </w:p>
-        </w:tc>
-        <w:tc>
-          <w:tcPr>
-            <w:tcW w:w="991" w:type="dxa"/>
-            <w:tcBorders>
-              <w:top w:val="nil"/>
-              <w:left w:val="nil"/>
-              <w:bottom w:val="single" w:sz="4" w:space="0" w:color="auto"/>
-              <w:right w:val="single" w:sz="4" w:space="0" w:color="auto"/>
-            </w:tcBorders>
-            <w:shd w:val="clear" w:color="auto" w:fill="auto"/>
-            <w:vAlign w:val="center"/>
-          </w:tcPr>
-          <w:p>
-            <w:pPr>
-              <w:rPr>
-                <w:rFonts w:eastAsia="Times New Roman" w:cs="Arial"/>
-                <w:color w:val="FF0000"/>
-                <w:sz w:val="18"/>
-                <w:szCs w:val="18"/>
-                <w:lang w:eastAsia="en-AU"/>
-              </w:rPr>
-            </w:pPr>
-          </w:p>
-        </w:tc>
-        <w:tc>
-          <w:tcPr>
-            <w:tcW w:w="709" w:type="dxa"/>
-            <w:tcBorders>
-              <w:top w:val="nil"/>
-              <w:left w:val="nil"/>
-              <w:bottom w:val="single" w:sz="4" w:space="0" w:color="auto"/>
-              <w:right w:val="single" w:sz="4" w:space="0" w:color="auto"/>
-            </w:tcBorders>
-            <w:shd w:val="clear" w:color="auto" w:fill="auto"/>
-            <w:vAlign w:val="center"/>
-          </w:tcPr>
-          <w:p>
-            <w:pPr>
-              <w:rPr>
-                <w:rFonts w:eastAsia="Times New Roman" w:cs="Arial"/>
-                <w:color w:val="FF0000"/>
-                <w:sz w:val="18"/>
-                <w:szCs w:val="18"/>
-                <w:lang w:eastAsia="en-AU"/>
-              </w:rPr>
-            </w:pPr>
-          </w:p>
-        </w:tc>
-        <w:tc>
-          <w:tcPr>
-            <w:tcW w:w="709" w:type="dxa"/>
-            <w:tcBorders>
-              <w:top w:val="nil"/>
-              <w:left w:val="nil"/>
-              <w:bottom w:val="single" w:sz="4" w:space="0" w:color="auto"/>
-              <w:right w:val="single" w:sz="4" w:space="0" w:color="auto"/>
-            </w:tcBorders>
-            <w:shd w:val="clear" w:color="auto" w:fill="auto"/>
-            <w:vAlign w:val="center"/>
-          </w:tcPr>
-          <w:p>
-            <w:pPr>
-              <w:rPr>
-                <w:rFonts w:eastAsia="Times New Roman" w:cs="Arial"/>
-                <w:color w:val="FF0000"/>
-                <w:sz w:val="18"/>
-                <w:szCs w:val="18"/>
-                <w:lang w:eastAsia="en-AU"/>
-              </w:rPr>
-            </w:pPr>
-          </w:p>
-        </w:tc>
-        <w:tc>
-          <w:tcPr>
-            <w:tcW w:w="1561" w:type="dxa"/>
-            <w:tcBorders>
-              <w:top w:val="nil"/>
-              <w:left w:val="nil"/>
-              <w:bottom w:val="single" w:sz="4" w:space="0" w:color="auto"/>
-              <w:right w:val="single" w:sz="4" w:space="0" w:color="auto"/>
-            </w:tcBorders>
-            <w:shd w:val="clear" w:color="auto" w:fill="auto"/>
-            <w:vAlign w:val="center"/>
-          </w:tcPr>
-          <w:p>
-            <w:pPr>
-              <w:jc w:val="center"/>
-              <w:rPr>
-                <w:rFonts w:eastAsia="Times New Roman" w:cs="Arial"/>
-                <w:color w:val="FF0000"/>
-                <w:sz w:val="18"/>
-                <w:szCs w:val="18"/>
-                <w:lang w:val="en-AU" w:eastAsia="en-AU"/>
-              </w:rPr>
-            </w:pPr>
-          </w:p>
-        </w:tc>
-        <w:tc>
-          <w:tcPr>
-            <w:tcW w:w="2409" w:type="dxa"/>
-            <w:tcBorders>
-              <w:top w:val="nil"/>
-              <w:left w:val="nil"/>
-              <w:bottom w:val="single" w:sz="4" w:space="0" w:color="auto"/>
-              <w:right w:val="single" w:sz="4" w:space="0" w:color="auto"/>
-            </w:tcBorders>
-            <w:shd w:val="clear" w:color="auto" w:fill="auto"/>
-            <w:vAlign w:val="center"/>
-          </w:tcPr>
-          <w:p>
-            <w:pPr>
-              <w:rPr>
-                <w:rFonts w:eastAsia="Times New Roman" w:cs="Arial"/>
-                <w:color w:val="FF0000"/>
-                <w:sz w:val="18"/>
-                <w:szCs w:val="18"/>
-                <w:lang w:eastAsia="en-AU"/>
-              </w:rPr>
-            </w:pPr>
-          </w:p>
-        </w:tc>
-      </w:tr>
-      <w:tr>
-        <w:trPr>
-          <w:trHeight w:val="288"/>
-          <w:jc w:val="center"/>
-        </w:trPr>
-        <w:tc>
-          <w:tcPr>
-            <w:tcW w:w="704" w:type="dxa"/>
-            <w:tcBorders>
-              <w:top w:val="nil"/>
-              <w:left w:val="single" w:sz="4" w:space="0" w:color="auto"/>
-              <w:bottom w:val="single" w:sz="4" w:space="0" w:color="auto"/>
-              <w:right w:val="single" w:sz="4" w:space="0" w:color="auto"/>
-            </w:tcBorders>
-            <w:shd w:val="clear" w:color="auto" w:fill="auto"/>
-            <w:vAlign w:val="center"/>
-          </w:tcPr>
-          <w:p>
-            <w:pPr>
-              <w:jc w:val="center"/>
-              <w:rPr>
-                <w:rFonts w:eastAsia="Times New Roman" w:cs="Arial"/>
-                <w:color w:val="000000"/>
-                <w:sz w:val="18"/>
-                <w:szCs w:val="18"/>
-                <w:lang w:val="en-AU" w:eastAsia="en-AU"/>
-              </w:rPr>
-            </w:pPr>
-            <w:r>
-              <w:rPr>
-                <w:rFonts w:eastAsia="Times New Roman" w:cs="Arial"/>
-                <w:color w:val="000000"/>
-                <w:sz w:val="18"/>
-                <w:szCs w:val="18"/>
-                <w:lang w:val="en-AU" w:eastAsia="en-AU"/>
-              </w:rPr>
-              <w:t>22</w:t>
-            </w:r>
-          </w:p>
-        </w:tc>
-        <w:tc>
-          <w:tcPr>
-            <w:tcW w:w="3260" w:type="dxa"/>
-            <w:tcBorders>
-              <w:top w:val="nil"/>
-              <w:left w:val="nil"/>
-              <w:bottom w:val="single" w:sz="4" w:space="0" w:color="auto"/>
-              <w:right w:val="single" w:sz="4" w:space="0" w:color="auto"/>
-            </w:tcBorders>
-            <w:shd w:val="clear" w:color="auto" w:fill="auto"/>
-            <w:vAlign w:val="center"/>
-          </w:tcPr>
-          <w:p>
-            <w:pPr>
-              <w:rPr>
-                <w:rFonts w:eastAsia="Times New Roman" w:cs="Arial"/>
-                <w:color w:val="FF0000"/>
-                <w:sz w:val="18"/>
-                <w:szCs w:val="18"/>
-                <w:lang w:val="en-AU" w:eastAsia="en-AU"/>
-              </w:rPr>
-            </w:pPr>
-          </w:p>
-        </w:tc>
-        <w:tc>
-          <w:tcPr>
-            <w:tcW w:w="991" w:type="dxa"/>
-            <w:tcBorders>
-              <w:top w:val="nil"/>
-              <w:left w:val="nil"/>
-              <w:bottom w:val="single" w:sz="4" w:space="0" w:color="auto"/>
-              <w:right w:val="single" w:sz="4" w:space="0" w:color="auto"/>
-            </w:tcBorders>
-            <w:shd w:val="clear" w:color="auto" w:fill="auto"/>
-            <w:vAlign w:val="center"/>
-          </w:tcPr>
-          <w:p>
-            <w:pPr>
-              <w:rPr>
-                <w:rFonts w:eastAsia="Times New Roman" w:cs="Arial"/>
-                <w:color w:val="FF0000"/>
-                <w:sz w:val="18"/>
-                <w:szCs w:val="18"/>
-                <w:lang w:val="en-AU" w:eastAsia="en-AU"/>
-              </w:rPr>
-            </w:pPr>
-          </w:p>
-        </w:tc>
-        <w:tc>
-          <w:tcPr>
-            <w:tcW w:w="709" w:type="dxa"/>
-            <w:tcBorders>
-              <w:top w:val="nil"/>
-              <w:left w:val="nil"/>
-              <w:bottom w:val="single" w:sz="4" w:space="0" w:color="auto"/>
-              <w:right w:val="single" w:sz="4" w:space="0" w:color="auto"/>
-            </w:tcBorders>
-            <w:shd w:val="clear" w:color="auto" w:fill="auto"/>
-            <w:vAlign w:val="center"/>
-          </w:tcPr>
-          <w:p>
-            <w:pPr>
-              <w:rPr>
-                <w:rFonts w:eastAsia="Times New Roman" w:cs="Arial"/>
-                <w:color w:val="FF0000"/>
-                <w:sz w:val="18"/>
-                <w:szCs w:val="18"/>
-                <w:lang w:val="en-AU" w:eastAsia="en-AU"/>
-              </w:rPr>
-            </w:pPr>
-          </w:p>
-        </w:tc>
-        <w:tc>
-          <w:tcPr>
-            <w:tcW w:w="709" w:type="dxa"/>
-            <w:tcBorders>
-              <w:top w:val="nil"/>
-              <w:left w:val="nil"/>
-              <w:bottom w:val="single" w:sz="4" w:space="0" w:color="auto"/>
-              <w:right w:val="single" w:sz="4" w:space="0" w:color="auto"/>
-            </w:tcBorders>
-            <w:shd w:val="clear" w:color="auto" w:fill="auto"/>
-            <w:vAlign w:val="center"/>
-          </w:tcPr>
-          <w:p>
-            <w:pPr>
-              <w:rPr>
-                <w:rFonts w:eastAsia="Times New Roman" w:cs="Arial"/>
-                <w:color w:val="FF0000"/>
-                <w:sz w:val="18"/>
-                <w:szCs w:val="18"/>
-                <w:lang w:val="en-AU" w:eastAsia="en-AU"/>
-              </w:rPr>
-            </w:pPr>
-          </w:p>
-        </w:tc>
-        <w:tc>
-          <w:tcPr>
-            <w:tcW w:w="1561" w:type="dxa"/>
-            <w:tcBorders>
-              <w:top w:val="nil"/>
-              <w:left w:val="nil"/>
-              <w:bottom w:val="single" w:sz="4" w:space="0" w:color="auto"/>
-              <w:right w:val="single" w:sz="4" w:space="0" w:color="auto"/>
-            </w:tcBorders>
-            <w:shd w:val="clear" w:color="auto" w:fill="auto"/>
-            <w:vAlign w:val="center"/>
-          </w:tcPr>
-          <w:p>
-            <w:pPr>
-              <w:jc w:val="center"/>
-              <w:rPr>
-                <w:rFonts w:eastAsia="Times New Roman" w:cs="Arial"/>
-                <w:color w:val="FF0000"/>
-                <w:sz w:val="18"/>
-                <w:szCs w:val="18"/>
-                <w:lang w:val="en-AU" w:eastAsia="en-AU"/>
-              </w:rPr>
-            </w:pPr>
-          </w:p>
-        </w:tc>
-        <w:tc>
-          <w:tcPr>
-            <w:tcW w:w="2409" w:type="dxa"/>
-            <w:tcBorders>
-              <w:top w:val="nil"/>
-              <w:left w:val="nil"/>
-              <w:bottom w:val="single" w:sz="4" w:space="0" w:color="auto"/>
-              <w:right w:val="single" w:sz="4" w:space="0" w:color="auto"/>
-            </w:tcBorders>
-            <w:shd w:val="clear" w:color="auto" w:fill="auto"/>
-            <w:vAlign w:val="center"/>
-          </w:tcPr>
-          <w:p>
-            <w:pPr>
-              <w:rPr>
-                <w:rFonts w:eastAsia="Times New Roman" w:cs="Arial"/>
-                <w:color w:val="FF0000"/>
-                <w:sz w:val="18"/>
-                <w:szCs w:val="18"/>
-                <w:lang w:eastAsia="en-AU"/>
-              </w:rPr>
-            </w:pPr>
-          </w:p>
-        </w:tc>
-      </w:tr>
-      <w:tr>
-        <w:trPr>
-          <w:trHeight w:val="288"/>
-          <w:jc w:val="center"/>
-        </w:trPr>
-        <w:tc>
-          <w:tcPr>
-            <w:tcW w:w="704" w:type="dxa"/>
-            <w:tcBorders>
-              <w:top w:val="nil"/>
-              <w:left w:val="single" w:sz="4" w:space="0" w:color="auto"/>
-              <w:bottom w:val="single" w:sz="4" w:space="0" w:color="auto"/>
-              <w:right w:val="single" w:sz="4" w:space="0" w:color="auto"/>
-            </w:tcBorders>
-            <w:shd w:val="clear" w:color="auto" w:fill="auto"/>
-            <w:vAlign w:val="center"/>
-          </w:tcPr>
-          <w:p>
-            <w:pPr>
-              <w:jc w:val="center"/>
-              <w:rPr>
-                <w:rFonts w:eastAsia="Times New Roman" w:cs="Arial"/>
-                <w:color w:val="000000"/>
-                <w:sz w:val="18"/>
-                <w:szCs w:val="18"/>
-                <w:lang w:val="en-AU" w:eastAsia="en-AU"/>
-              </w:rPr>
-            </w:pPr>
-            <w:r>
-              <w:rPr>
-                <w:rFonts w:eastAsia="Times New Roman" w:cs="Arial"/>
-                <w:color w:val="000000"/>
-                <w:sz w:val="18"/>
-                <w:szCs w:val="18"/>
-                <w:lang w:val="en-AU" w:eastAsia="en-AU"/>
-              </w:rPr>
-              <w:t>23</w:t>
-            </w:r>
-          </w:p>
-        </w:tc>
-        <w:tc>
-          <w:tcPr>
-            <w:tcW w:w="3260" w:type="dxa"/>
-            <w:tcBorders>
-              <w:top w:val="nil"/>
-              <w:left w:val="nil"/>
-              <w:bottom w:val="single" w:sz="4" w:space="0" w:color="auto"/>
-              <w:right w:val="single" w:sz="4" w:space="0" w:color="auto"/>
-            </w:tcBorders>
-            <w:shd w:val="clear" w:color="auto" w:fill="auto"/>
-            <w:vAlign w:val="center"/>
-          </w:tcPr>
-          <w:p>
-            <w:pPr>
-              <w:rPr>
-                <w:rFonts w:eastAsia="Times New Roman" w:cs="Arial"/>
-                <w:color w:val="FF0000"/>
-                <w:sz w:val="18"/>
-                <w:szCs w:val="18"/>
-                <w:lang w:val="en-AU" w:eastAsia="en-AU"/>
-              </w:rPr>
-            </w:pPr>
-          </w:p>
-        </w:tc>
-        <w:tc>
-          <w:tcPr>
-            <w:tcW w:w="991" w:type="dxa"/>
-            <w:tcBorders>
-              <w:top w:val="nil"/>
-              <w:left w:val="nil"/>
-              <w:bottom w:val="single" w:sz="4" w:space="0" w:color="auto"/>
-              <w:right w:val="single" w:sz="4" w:space="0" w:color="auto"/>
-            </w:tcBorders>
-            <w:shd w:val="clear" w:color="auto" w:fill="auto"/>
-            <w:vAlign w:val="center"/>
-          </w:tcPr>
-          <w:p>
-            <w:pPr>
-              <w:rPr>
-                <w:rFonts w:eastAsia="Times New Roman" w:cs="Arial"/>
-                <w:color w:val="FF0000"/>
-                <w:sz w:val="18"/>
-                <w:szCs w:val="18"/>
-                <w:lang w:val="en-AU" w:eastAsia="en-AU"/>
-              </w:rPr>
-            </w:pPr>
-          </w:p>
-        </w:tc>
-        <w:tc>
-          <w:tcPr>
-            <w:tcW w:w="709" w:type="dxa"/>
-            <w:tcBorders>
-              <w:top w:val="nil"/>
-              <w:left w:val="nil"/>
-              <w:bottom w:val="single" w:sz="4" w:space="0" w:color="auto"/>
-              <w:right w:val="single" w:sz="4" w:space="0" w:color="auto"/>
-            </w:tcBorders>
-            <w:shd w:val="clear" w:color="auto" w:fill="auto"/>
-            <w:vAlign w:val="center"/>
-          </w:tcPr>
-          <w:p>
-            <w:pPr>
-              <w:rPr>
-                <w:rFonts w:eastAsia="Times New Roman" w:cs="Arial"/>
-                <w:color w:val="FF0000"/>
-                <w:sz w:val="18"/>
-                <w:szCs w:val="18"/>
-                <w:lang w:val="en-AU" w:eastAsia="en-AU"/>
-              </w:rPr>
-            </w:pPr>
-          </w:p>
-        </w:tc>
-        <w:tc>
-          <w:tcPr>
-            <w:tcW w:w="709" w:type="dxa"/>
-            <w:tcBorders>
-              <w:top w:val="nil"/>
-              <w:left w:val="nil"/>
-              <w:bottom w:val="single" w:sz="4" w:space="0" w:color="auto"/>
-              <w:right w:val="single" w:sz="4" w:space="0" w:color="auto"/>
-            </w:tcBorders>
-            <w:shd w:val="clear" w:color="auto" w:fill="auto"/>
-            <w:vAlign w:val="center"/>
-          </w:tcPr>
-          <w:p>
-            <w:pPr>
-              <w:rPr>
-                <w:rFonts w:eastAsia="Times New Roman" w:cs="Arial"/>
-                <w:color w:val="FF0000"/>
-                <w:sz w:val="18"/>
-                <w:szCs w:val="18"/>
-                <w:lang w:val="en-AU" w:eastAsia="en-AU"/>
-              </w:rPr>
-            </w:pPr>
-          </w:p>
-        </w:tc>
-        <w:tc>
-          <w:tcPr>
-            <w:tcW w:w="1561" w:type="dxa"/>
-            <w:tcBorders>
-              <w:top w:val="nil"/>
-              <w:left w:val="nil"/>
-              <w:bottom w:val="single" w:sz="4" w:space="0" w:color="auto"/>
-              <w:right w:val="single" w:sz="4" w:space="0" w:color="auto"/>
-            </w:tcBorders>
-            <w:shd w:val="clear" w:color="auto" w:fill="auto"/>
-            <w:vAlign w:val="center"/>
-          </w:tcPr>
-          <w:p>
-            <w:pPr>
-              <w:jc w:val="center"/>
-              <w:rPr>
-                <w:rFonts w:eastAsia="Times New Roman" w:cs="Arial"/>
-                <w:color w:val="FF0000"/>
-                <w:sz w:val="18"/>
-                <w:szCs w:val="18"/>
-                <w:lang w:val="en-AU" w:eastAsia="en-AU"/>
-              </w:rPr>
-            </w:pPr>
-          </w:p>
-        </w:tc>
-        <w:tc>
-          <w:tcPr>
-            <w:tcW w:w="2409" w:type="dxa"/>
-            <w:tcBorders>
-              <w:top w:val="nil"/>
-              <w:left w:val="nil"/>
-              <w:bottom w:val="single" w:sz="4" w:space="0" w:color="auto"/>
-              <w:right w:val="single" w:sz="4" w:space="0" w:color="auto"/>
-            </w:tcBorders>
-            <w:shd w:val="clear" w:color="auto" w:fill="auto"/>
-            <w:vAlign w:val="center"/>
-          </w:tcPr>
-          <w:p>
-            <w:pPr>
-              <w:rPr>
-                <w:rFonts w:eastAsia="Times New Roman" w:cs="Arial"/>
-                <w:color w:val="FF0000"/>
-                <w:sz w:val="18"/>
-                <w:szCs w:val="18"/>
-                <w:lang w:val="en-AU" w:eastAsia="en-AU"/>
-              </w:rPr>
-            </w:pPr>
-          </w:p>
-        </w:tc>
-      </w:tr>
-      <w:tr>
-        <w:trPr>
-          <w:trHeight w:val="288"/>
-          <w:jc w:val="center"/>
-        </w:trPr>
-        <w:tc>
-          <w:tcPr>
-            <w:tcW w:w="704" w:type="dxa"/>
-            <w:tcBorders>
-              <w:top w:val="nil"/>
-              <w:left w:val="single" w:sz="4" w:space="0" w:color="auto"/>
-              <w:bottom w:val="single" w:sz="4" w:space="0" w:color="auto"/>
-              <w:right w:val="single" w:sz="4" w:space="0" w:color="auto"/>
-            </w:tcBorders>
-            <w:shd w:val="clear" w:color="auto" w:fill="auto"/>
-            <w:vAlign w:val="center"/>
-          </w:tcPr>
-          <w:p>
-            <w:pPr>
-              <w:jc w:val="center"/>
-              <w:rPr>
-                <w:rFonts w:eastAsia="Times New Roman" w:cs="Arial"/>
-                <w:color w:val="000000"/>
-                <w:sz w:val="18"/>
-                <w:szCs w:val="18"/>
-                <w:lang w:val="en-AU" w:eastAsia="en-AU"/>
-              </w:rPr>
-            </w:pPr>
-            <w:r>
-              <w:rPr>
-                <w:rFonts w:eastAsia="Times New Roman" w:cs="Arial"/>
-                <w:color w:val="000000"/>
-                <w:sz w:val="18"/>
-                <w:szCs w:val="18"/>
-                <w:lang w:val="en-AU" w:eastAsia="en-AU"/>
-              </w:rPr>
-              <w:t>24</w:t>
-            </w:r>
-          </w:p>
-        </w:tc>
-        <w:tc>
-          <w:tcPr>
-            <w:tcW w:w="3260" w:type="dxa"/>
-            <w:tcBorders>
-              <w:top w:val="nil"/>
-              <w:left w:val="nil"/>
-              <w:bottom w:val="single" w:sz="4" w:space="0" w:color="auto"/>
-              <w:right w:val="single" w:sz="4" w:space="0" w:color="auto"/>
-            </w:tcBorders>
-            <w:shd w:val="clear" w:color="auto" w:fill="auto"/>
-            <w:vAlign w:val="center"/>
-          </w:tcPr>
-          <w:p>
-            <w:pPr>
-              <w:rPr>
-                <w:rFonts w:eastAsia="Times New Roman" w:cs="Arial"/>
-                <w:color w:val="FF0000"/>
-                <w:sz w:val="18"/>
-                <w:szCs w:val="18"/>
-                <w:lang w:val="en-AU" w:eastAsia="en-AU"/>
-              </w:rPr>
-            </w:pPr>
-          </w:p>
-        </w:tc>
-        <w:tc>
-          <w:tcPr>
-            <w:tcW w:w="991" w:type="dxa"/>
-            <w:tcBorders>
-              <w:top w:val="nil"/>
-              <w:left w:val="nil"/>
-              <w:bottom w:val="single" w:sz="4" w:space="0" w:color="auto"/>
-              <w:right w:val="single" w:sz="4" w:space="0" w:color="auto"/>
-            </w:tcBorders>
-            <w:shd w:val="clear" w:color="auto" w:fill="auto"/>
-            <w:vAlign w:val="center"/>
-          </w:tcPr>
-          <w:p>
-            <w:pPr>
-              <w:rPr>
-                <w:rFonts w:eastAsia="Times New Roman" w:cs="Arial"/>
-                <w:color w:val="FF0000"/>
-                <w:sz w:val="18"/>
-                <w:szCs w:val="18"/>
-                <w:lang w:val="en-AU" w:eastAsia="en-AU"/>
-              </w:rPr>
-            </w:pPr>
-          </w:p>
-        </w:tc>
-        <w:tc>
-          <w:tcPr>
-            <w:tcW w:w="709" w:type="dxa"/>
-            <w:tcBorders>
-              <w:top w:val="nil"/>
-              <w:left w:val="nil"/>
-              <w:bottom w:val="single" w:sz="4" w:space="0" w:color="auto"/>
-              <w:right w:val="single" w:sz="4" w:space="0" w:color="auto"/>
-            </w:tcBorders>
-            <w:shd w:val="clear" w:color="auto" w:fill="auto"/>
-            <w:vAlign w:val="center"/>
-          </w:tcPr>
-          <w:p>
-            <w:pPr>
-              <w:rPr>
-                <w:rFonts w:eastAsia="Times New Roman" w:cs="Arial"/>
-                <w:color w:val="FF0000"/>
-                <w:sz w:val="18"/>
-                <w:szCs w:val="18"/>
-                <w:lang w:val="en-AU" w:eastAsia="en-AU"/>
-              </w:rPr>
-            </w:pPr>
-          </w:p>
-        </w:tc>
-        <w:tc>
-          <w:tcPr>
-            <w:tcW w:w="709" w:type="dxa"/>
-            <w:tcBorders>
-              <w:top w:val="nil"/>
-              <w:left w:val="nil"/>
-              <w:bottom w:val="single" w:sz="4" w:space="0" w:color="auto"/>
-              <w:right w:val="single" w:sz="4" w:space="0" w:color="auto"/>
-            </w:tcBorders>
-            <w:shd w:val="clear" w:color="auto" w:fill="auto"/>
-            <w:vAlign w:val="center"/>
-          </w:tcPr>
-          <w:p>
-            <w:pPr>
-              <w:rPr>
-                <w:rFonts w:eastAsia="Times New Roman" w:cs="Arial"/>
-                <w:color w:val="FF0000"/>
-                <w:sz w:val="18"/>
-                <w:szCs w:val="18"/>
-                <w:lang w:val="en-AU" w:eastAsia="en-AU"/>
-              </w:rPr>
-            </w:pPr>
-          </w:p>
-        </w:tc>
-        <w:tc>
-          <w:tcPr>
-            <w:tcW w:w="1561" w:type="dxa"/>
-            <w:tcBorders>
-              <w:top w:val="nil"/>
-              <w:left w:val="nil"/>
-              <w:bottom w:val="single" w:sz="4" w:space="0" w:color="auto"/>
-              <w:right w:val="single" w:sz="4" w:space="0" w:color="auto"/>
-            </w:tcBorders>
-            <w:shd w:val="clear" w:color="auto" w:fill="auto"/>
-            <w:vAlign w:val="center"/>
-          </w:tcPr>
-          <w:p>
-            <w:pPr>
-              <w:jc w:val="center"/>
-              <w:rPr>
-                <w:rFonts w:eastAsia="Times New Roman" w:cs="Arial"/>
-                <w:color w:val="FF0000"/>
-                <w:sz w:val="18"/>
-                <w:szCs w:val="18"/>
-                <w:lang w:val="en-AU" w:eastAsia="en-AU"/>
-              </w:rPr>
-            </w:pPr>
-          </w:p>
-        </w:tc>
-        <w:tc>
-          <w:tcPr>
-            <w:tcW w:w="2409" w:type="dxa"/>
-            <w:tcBorders>
-              <w:top w:val="nil"/>
-              <w:left w:val="nil"/>
-              <w:bottom w:val="single" w:sz="4" w:space="0" w:color="auto"/>
-              <w:right w:val="single" w:sz="4" w:space="0" w:color="auto"/>
-            </w:tcBorders>
-            <w:shd w:val="clear" w:color="auto" w:fill="auto"/>
-            <w:vAlign w:val="center"/>
-          </w:tcPr>
-          <w:p>
-            <w:pPr>
-              <w:rPr>
-                <w:rFonts w:eastAsia="Times New Roman" w:cs="Arial"/>
-                <w:color w:val="FF0000"/>
-                <w:sz w:val="18"/>
-                <w:szCs w:val="18"/>
-                <w:lang w:val="en-AU" w:eastAsia="en-AU"/>
-              </w:rPr>
-            </w:pPr>
+              <w:t>CEO</w:t>
+            </w:r>
           </w:p>
         </w:tc>
       </w:tr>
@@ -9473,7 +9239,6 @@
           <w:sz w:val="22"/>
           <w:szCs w:val="22"/>
         </w:rPr>
-        <w:lastRenderedPageBreak/>
         <w:br w:type="page"/>
       </w:r>
     </w:p>
@@ -9995,27 +9760,7 @@
           <w:sz w:val="22"/>
           <w:szCs w:val="22"/>
         </w:rPr>
-        <w:t xml:space="preserve">(This is not </w:t>
-      </w:r>
-      <w:proofErr w:type="gramStart"/>
-      <w:r>
-        <w:rPr>
-          <w:rFonts w:cs="Arial"/>
-          <w:color w:val="000000" w:themeColor="text1"/>
-          <w:sz w:val="22"/>
-          <w:szCs w:val="22"/>
-        </w:rPr>
-        <w:t>group</w:t>
-      </w:r>
-      <w:proofErr w:type="gramEnd"/>
-      <w:r>
-        <w:rPr>
-          <w:rFonts w:cs="Arial"/>
-          <w:color w:val="000000" w:themeColor="text1"/>
-          <w:sz w:val="22"/>
-          <w:szCs w:val="22"/>
-        </w:rPr>
-        <w:t xml:space="preserve"> work so you must complete individual Risk Assessment.)</w:t>
+        <w:t>(This is not group work so you must complete individual Risk Assessment.)</w:t>
       </w:r>
     </w:p>
     <w:p>
@@ -10238,19 +9983,8 @@
           <w:sz w:val="22"/>
           <w:szCs w:val="22"/>
         </w:rPr>
-        <w:t xml:space="preserve">Recognise, accept, and accommodate any demographical </w:t>
+        <w:t>Recognise, accept, and accommodate any demographical differences</w:t>
       </w:r>
-      <w:proofErr w:type="gramStart"/>
-      <w:r>
-        <w:rPr>
-          <w:rFonts w:cs="Arial"/>
-          <w:color w:val="000000" w:themeColor="text1"/>
-          <w:sz w:val="22"/>
-          <w:szCs w:val="22"/>
-        </w:rPr>
-        <w:t>differences</w:t>
-      </w:r>
-      <w:proofErr w:type="gramEnd"/>
     </w:p>
     <w:p>
       <w:pPr>
@@ -10303,18 +10037,8 @@
           <w:sz w:val="22"/>
           <w:szCs w:val="22"/>
         </w:rPr>
-        <w:t xml:space="preserve"> can be conducted via video conferencing (Collaborate, MS-Teams) or Face-to-Face if on </w:t>
+        <w:t xml:space="preserve"> can be conducted via video conferencing (Collaborate, MS-Teams) or Face-to-Face if on campus</w:t>
       </w:r>
-      <w:proofErr w:type="gramStart"/>
-      <w:r>
-        <w:rPr>
-          <w:rFonts w:cs="Arial"/>
-          <w:sz w:val="22"/>
-          <w:szCs w:val="22"/>
-        </w:rPr>
-        <w:t>campus</w:t>
-      </w:r>
-      <w:proofErr w:type="gramEnd"/>
     </w:p>
     <w:p>
       <w:pPr>
@@ -10903,7 +10627,7 @@
                 <w:szCs w:val="22"/>
               </w:rPr>
             </w:pPr>
-            <w:bookmarkStart w:id="7" w:name="_Hlk150179004"/>
+            <w:bookmarkStart w:id="8" w:name="_Hlk150179004"/>
             <w:r>
               <w:rPr>
                 <w:b/>
@@ -11493,23 +11217,7 @@
                 <w:sz w:val="16"/>
                 <w:szCs w:val="16"/>
               </w:rPr>
-              <w:t xml:space="preserve">High, </w:t>
-            </w:r>
-            <w:proofErr w:type="gramStart"/>
-            <w:r>
-              <w:rPr>
-                <w:sz w:val="16"/>
-                <w:szCs w:val="16"/>
-              </w:rPr>
-              <w:t>Medium</w:t>
-            </w:r>
-            <w:proofErr w:type="gramEnd"/>
-            <w:r>
-              <w:rPr>
-                <w:sz w:val="16"/>
-                <w:szCs w:val="16"/>
-              </w:rPr>
-              <w:t xml:space="preserve"> or Low)</w:t>
+              <w:t>High, Medium or Low)</w:t>
             </w:r>
           </w:p>
         </w:tc>
@@ -11702,18 +11410,8 @@
                 <w:sz w:val="16"/>
                 <w:szCs w:val="16"/>
               </w:rPr>
-              <w:t xml:space="preserve">Unable to keep up with emerging </w:t>
-            </w:r>
-            <w:proofErr w:type="gramStart"/>
-            <w:r>
-              <w:rPr>
-                <w:rFonts w:cs="Arial"/>
-                <w:sz w:val="16"/>
-                <w:szCs w:val="16"/>
-              </w:rPr>
-              <w:t>technologies</w:t>
-            </w:r>
-            <w:proofErr w:type="gramEnd"/>
+              <w:t>Unable to keep up with emerging technologies</w:t>
+            </w:r>
           </w:p>
           <w:p>
             <w:pPr>
@@ -11948,18 +11646,8 @@
                 <w:sz w:val="16"/>
                 <w:szCs w:val="16"/>
               </w:rPr>
-              <w:t xml:space="preserve">Change in </w:t>
-            </w:r>
-            <w:proofErr w:type="gramStart"/>
-            <w:r>
-              <w:rPr>
-                <w:rFonts w:cs="Arial"/>
-                <w:sz w:val="16"/>
-                <w:szCs w:val="16"/>
-              </w:rPr>
-              <w:t>management</w:t>
-            </w:r>
-            <w:proofErr w:type="gramEnd"/>
+              <w:t>Change in management</w:t>
+            </w:r>
           </w:p>
           <w:p>
             <w:pPr>
@@ -11981,18 +11669,8 @@
                 <w:sz w:val="16"/>
                 <w:szCs w:val="16"/>
               </w:rPr>
-              <w:t xml:space="preserve">Change in government </w:t>
-            </w:r>
-            <w:proofErr w:type="gramStart"/>
-            <w:r>
-              <w:rPr>
-                <w:rFonts w:cs="Arial"/>
-                <w:sz w:val="16"/>
-                <w:szCs w:val="16"/>
-              </w:rPr>
-              <w:t>funding</w:t>
-            </w:r>
-            <w:proofErr w:type="gramEnd"/>
+              <w:t>Change in government funding</w:t>
+            </w:r>
           </w:p>
           <w:p>
             <w:pPr>
@@ -12083,18 +11761,8 @@
                 <w:sz w:val="16"/>
                 <w:szCs w:val="16"/>
               </w:rPr>
-              <w:t xml:space="preserve">Demand for IT courses have </w:t>
-            </w:r>
-            <w:proofErr w:type="gramStart"/>
-            <w:r>
-              <w:rPr>
-                <w:rFonts w:cs="Arial"/>
-                <w:sz w:val="16"/>
-                <w:szCs w:val="16"/>
-              </w:rPr>
-              <w:t>changed</w:t>
-            </w:r>
-            <w:proofErr w:type="gramEnd"/>
+              <w:t>Demand for IT courses have changed</w:t>
+            </w:r>
           </w:p>
           <w:p>
             <w:pPr>
@@ -12171,18 +11839,8 @@
                 <w:sz w:val="16"/>
                 <w:szCs w:val="16"/>
               </w:rPr>
-              <w:t xml:space="preserve">Failure to maintain client service management </w:t>
-            </w:r>
-            <w:proofErr w:type="gramStart"/>
-            <w:r>
-              <w:rPr>
-                <w:rFonts w:cs="Arial"/>
-                <w:sz w:val="16"/>
-                <w:szCs w:val="16"/>
-              </w:rPr>
-              <w:t>system</w:t>
-            </w:r>
-            <w:proofErr w:type="gramEnd"/>
+              <w:t>Failure to maintain client service management system</w:t>
+            </w:r>
           </w:p>
           <w:p>
             <w:pPr>
@@ -12219,18 +11877,8 @@
                 <w:sz w:val="16"/>
                 <w:szCs w:val="16"/>
               </w:rPr>
-              <w:t xml:space="preserve">Leads to delays in service </w:t>
-            </w:r>
-            <w:proofErr w:type="gramStart"/>
-            <w:r>
-              <w:rPr>
-                <w:rFonts w:cs="Arial"/>
-                <w:sz w:val="16"/>
-                <w:szCs w:val="16"/>
-              </w:rPr>
-              <w:t>delivery</w:t>
-            </w:r>
-            <w:proofErr w:type="gramEnd"/>
+              <w:t>Leads to delays in service delivery</w:t>
+            </w:r>
           </w:p>
           <w:p>
             <w:pPr>
@@ -13335,19 +12983,8 @@
                 <w:sz w:val="16"/>
                 <w:szCs w:val="16"/>
               </w:rPr>
-              <w:t xml:space="preserve">Makes ITI unable to pay software </w:t>
-            </w:r>
-            <w:proofErr w:type="gramStart"/>
-            <w:r>
-              <w:rPr>
-                <w:rFonts w:cs="Arial"/>
-                <w:color w:val="000000" w:themeColor="text1"/>
-                <w:sz w:val="16"/>
-                <w:szCs w:val="16"/>
-              </w:rPr>
-              <w:t>costs</w:t>
-            </w:r>
-            <w:proofErr w:type="gramEnd"/>
+              <w:t>Makes ITI unable to pay software costs</w:t>
+            </w:r>
           </w:p>
           <w:p>
             <w:pPr>
@@ -14252,19 +13889,30 @@
                 <w:sz w:val="16"/>
                 <w:szCs w:val="16"/>
               </w:rPr>
-              <w:t xml:space="preserve">Failure to implement effective security and privacy </w:t>
-            </w:r>
-            <w:proofErr w:type="gramStart"/>
-            <w:r>
+              <w:t>Failure to implement effective security and privacy measures</w:t>
+            </w:r>
+          </w:p>
+          <w:p>
+            <w:pPr>
+              <w:spacing w:before="60" w:after="160" w:line="259" w:lineRule="auto"/>
               <w:rPr>
                 <w:rFonts w:cs="Arial"/>
                 <w:color w:val="000000" w:themeColor="text1"/>
                 <w:sz w:val="16"/>
                 <w:szCs w:val="16"/>
-              </w:rPr>
-              <w:t>measures</w:t>
-            </w:r>
-            <w:proofErr w:type="gramEnd"/>
+                <w:u w:val="single"/>
+              </w:rPr>
+            </w:pPr>
+            <w:r>
+              <w:rPr>
+                <w:rFonts w:cs="Arial"/>
+                <w:color w:val="000000" w:themeColor="text1"/>
+                <w:sz w:val="16"/>
+                <w:szCs w:val="16"/>
+                <w:u w:val="single"/>
+              </w:rPr>
+              <w:t>Event</w:t>
+            </w:r>
           </w:p>
           <w:p>
             <w:pPr>
@@ -14274,7 +13922,6 @@
                 <w:color w:val="000000" w:themeColor="text1"/>
                 <w:sz w:val="16"/>
                 <w:szCs w:val="16"/>
-                <w:u w:val="single"/>
               </w:rPr>
             </w:pPr>
             <w:r>
@@ -14283,41 +13930,9 @@
                 <w:color w:val="000000" w:themeColor="text1"/>
                 <w:sz w:val="16"/>
                 <w:szCs w:val="16"/>
-                <w:u w:val="single"/>
-              </w:rPr>
-              <w:t>Event</w:t>
-            </w:r>
-          </w:p>
-          <w:p>
-            <w:pPr>
-              <w:spacing w:before="60" w:after="160" w:line="259" w:lineRule="auto"/>
-              <w:rPr>
-                <w:rFonts w:cs="Arial"/>
-                <w:color w:val="000000" w:themeColor="text1"/>
-                <w:sz w:val="16"/>
-                <w:szCs w:val="16"/>
-              </w:rPr>
-            </w:pPr>
-            <w:r>
-              <w:rPr>
-                <w:rFonts w:cs="Arial"/>
-                <w:color w:val="000000" w:themeColor="text1"/>
-                <w:sz w:val="16"/>
-                <w:szCs w:val="16"/>
-              </w:rPr>
-              <w:t xml:space="preserve">Users encounter difficulty accessing information or completing tasks due to excessive security </w:t>
-            </w:r>
-            <w:proofErr w:type="gramStart"/>
-            <w:r>
-              <w:rPr>
-                <w:rFonts w:cs="Arial"/>
-                <w:color w:val="000000" w:themeColor="text1"/>
-                <w:sz w:val="16"/>
-                <w:szCs w:val="16"/>
-              </w:rPr>
-              <w:t>measures</w:t>
-            </w:r>
-            <w:proofErr w:type="gramEnd"/>
+              </w:rPr>
+              <w:t>Users encounter difficulty accessing information or completing tasks due to excessive security measures</w:t>
+            </w:r>
           </w:p>
           <w:p>
             <w:pPr>
@@ -14558,7 +14173,7 @@
           </w:p>
         </w:tc>
       </w:tr>
-      <w:bookmarkEnd w:id="7"/>
+      <w:bookmarkEnd w:id="8"/>
     </w:tbl>
     <w:p>
       <w:pPr>
@@ -14790,18 +14405,8 @@
           <w:sz w:val="22"/>
           <w:szCs w:val="22"/>
         </w:rPr>
-        <w:t xml:space="preserve"> Assessment completed by deadline date approved by the </w:t>
+        <w:t xml:space="preserve"> Assessment completed by deadline date approved by the team</w:t>
       </w:r>
-      <w:proofErr w:type="gramStart"/>
-      <w:r>
-        <w:rPr>
-          <w:rFonts w:cs="Arial"/>
-          <w:sz w:val="22"/>
-          <w:szCs w:val="22"/>
-        </w:rPr>
-        <w:t>team</w:t>
-      </w:r>
-      <w:proofErr w:type="gramEnd"/>
     </w:p>
     <w:p>
       <w:pPr>
@@ -15221,19 +14826,8 @@
           <w:sz w:val="22"/>
           <w:szCs w:val="22"/>
         </w:rPr>
-        <w:t xml:space="preserve"> Plan has been </w:t>
+        <w:t xml:space="preserve"> Plan has been submitted</w:t>
       </w:r>
-      <w:proofErr w:type="gramStart"/>
-      <w:r>
-        <w:rPr>
-          <w:rFonts w:cs="Arial"/>
-          <w:color w:val="000000" w:themeColor="text1"/>
-          <w:sz w:val="22"/>
-          <w:szCs w:val="22"/>
-        </w:rPr>
-        <w:t>submitted</w:t>
-      </w:r>
-      <w:proofErr w:type="gramEnd"/>
     </w:p>
     <w:p>
       <w:pPr>
@@ -15445,16 +15039,8 @@
       <w:rPr>
         <w:szCs w:val="16"/>
       </w:rPr>
-      <w:t xml:space="preserve">© TAFE SA | RTO CODE 41026 | CRICOS </w:t>
+      <w:t>© TAFE SA | RTO CODE 41026 | CRICOS 00092B</w:t>
     </w:r>
-    <w:proofErr w:type="gramStart"/>
-    <w:r>
-      <w:rPr>
-        <w:szCs w:val="16"/>
-      </w:rPr>
-      <w:t>00092B</w:t>
-    </w:r>
-    <w:proofErr w:type="gramEnd"/>
   </w:p>
   <w:p>
     <w:pPr>
@@ -15700,16 +15286,8 @@
       <w:rPr>
         <w:szCs w:val="16"/>
       </w:rPr>
-      <w:t xml:space="preserve">© TAFE SA | RTO CODE 41026 | CRICOS </w:t>
+      <w:t>© TAFE SA | RTO CODE 41026 | CRICOS 00092B</w:t>
     </w:r>
-    <w:proofErr w:type="gramStart"/>
-    <w:r>
-      <w:rPr>
-        <w:szCs w:val="16"/>
-      </w:rPr>
-      <w:t>00092B</w:t>
-    </w:r>
-    <w:proofErr w:type="gramEnd"/>
   </w:p>
   <w:p>
     <w:pPr>
@@ -15955,16 +15533,8 @@
       <w:rPr>
         <w:szCs w:val="16"/>
       </w:rPr>
-      <w:t xml:space="preserve">© TAFE SA | RTO CODE 41026 | CRICOS </w:t>
+      <w:t>© TAFE SA | RTO CODE 41026 | CRICOS 00092B</w:t>
     </w:r>
-    <w:proofErr w:type="gramStart"/>
-    <w:r>
-      <w:rPr>
-        <w:szCs w:val="16"/>
-      </w:rPr>
-      <w:t>00092B</w:t>
-    </w:r>
-    <w:proofErr w:type="gramEnd"/>
   </w:p>
   <w:p>
     <w:pPr>
@@ -16118,10 +15688,10 @@
         <w:lang w:val="en-AU"/>
       </w:rPr>
     </w:pPr>
-    <w:bookmarkStart w:id="3" w:name="_Hlk29374608"/>
-    <w:bookmarkStart w:id="4" w:name="_Hlk29374609"/>
-    <w:bookmarkStart w:id="5" w:name="_Hlk29382122"/>
-    <w:bookmarkStart w:id="6" w:name="_Hlk29382123"/>
+    <w:bookmarkStart w:id="4" w:name="_Hlk29374608"/>
+    <w:bookmarkStart w:id="5" w:name="_Hlk29374609"/>
+    <w:bookmarkStart w:id="6" w:name="_Hlk29382122"/>
+    <w:bookmarkStart w:id="7" w:name="_Hlk29382123"/>
     <w:r>
       <w:rPr>
         <w:noProof/>
@@ -16321,10 +15891,10 @@
       <w:t xml:space="preserve"> </w:t>
     </w:r>
   </w:p>
-  <w:bookmarkEnd w:id="3"/>
   <w:bookmarkEnd w:id="4"/>
   <w:bookmarkEnd w:id="5"/>
   <w:bookmarkEnd w:id="6"/>
+  <w:bookmarkEnd w:id="7"/>
   <w:p>
     <w:pPr>
       <w:pStyle w:val="Header"/>
@@ -16356,7 +15926,7 @@
         <v:path o:extrusionok="f" gradientshapeok="t" o:connecttype="rect"/>
         <o:lock v:ext="edit" aspectratio="t"/>
       </v:shapetype>
-      <v:shape id="_x0000_i1046" type="#_x0000_t75" style="width:10.8pt;height:10.8pt" o:bullet="t">
+      <v:shape id="_x0000_i1119" type="#_x0000_t75" style="width:10.35pt;height:10.35pt" o:bullet="t">
         <v:imagedata r:id="rId1" o:title="square"/>
       </v:shape>
     </w:pict>
@@ -22762,11 +22332,6 @@
 </file>
 
 <file path=customXml/item1.xml><?xml version="1.0" encoding="utf-8"?>
-<?mso-contentType ?>
-<spe:Receivers xmlns:spe="http://schemas.microsoft.com/sharepoint/events"/>
-</file>
-
-<file path=customXml/item2.xml><?xml version="1.0" encoding="utf-8"?>
 <ct:contentTypeSchema xmlns:ct="http://schemas.microsoft.com/office/2006/metadata/contentType" xmlns:ma="http://schemas.microsoft.com/office/2006/metadata/properties/metaAttributes" ct:_="" ma:_="" ma:contentTypeName="Document" ma:contentTypeID="0x0101009740B9952F1C0A4DBB8184C3ACC36467" ma:contentTypeVersion="113" ma:contentTypeDescription="Create a new document." ma:contentTypeScope="" ma:versionID="c2bc70c21598aa703234441ab20b6559">
   <xsd:schema xmlns:xsd="http://www.w3.org/2001/XMLSchema" xmlns:xs="http://www.w3.org/2001/XMLSchema" xmlns:p="http://schemas.microsoft.com/office/2006/metadata/properties" xmlns:ns2="1c07d8c7-c900-4f17-8efa-882eb357c716" xmlns:ns3="3b32f6f0-ddcd-4e66-a0c8-12c7c6b50ecf" xmlns:ns4="b6bdf438-5d47-484a-a861-ca21256032dd" targetNamespace="http://schemas.microsoft.com/office/2006/metadata/properties" ma:root="true" ma:fieldsID="e58d3b176ad387003b643f3c51113770" ns2:_="" ns3:_="" ns4:_="">
     <xsd:import namespace="1c07d8c7-c900-4f17-8efa-882eb357c716"/>
@@ -23282,20 +22847,12 @@
 </ct:contentTypeSchema>
 </file>
 
-<file path=customXml/item3.xml><?xml version="1.0" encoding="utf-8"?>
-<b:Sources xmlns:b="http://schemas.openxmlformats.org/officeDocument/2006/bibliography" xmlns="http://schemas.openxmlformats.org/officeDocument/2006/bibliography" SelectedStyle="\APASixthEditionOfficeOnline.xsl" StyleName="APA" Version="6"/>
+<file path=customXml/item2.xml><?xml version="1.0" encoding="utf-8"?>
+<?mso-contentType ?>
+<spe:Receivers xmlns:spe="http://schemas.microsoft.com/sharepoint/events"/>
 </file>
 
-<file path=customXml/item4.xml><?xml version="1.0" encoding="utf-8"?>
-<?mso-contentType ?>
-<FormTemplates xmlns="http://schemas.microsoft.com/sharepoint/v3/contenttype/forms">
-  <Display>DocumentLibraryForm</Display>
-  <Edit>DocumentLibraryForm</Edit>
-  <New>DocumentLibraryForm</New>
-</FormTemplates>
-</file>
-
-<file path=customXml/item5.xml><?xml version="1.0" encoding="utf-8"?>
+<file path=customXml/item3.xml><?xml version="1.0" encoding="utf-8"?>
 <p:properties xmlns:p="http://schemas.microsoft.com/office/2006/metadata/properties" xmlns:xsi="http://www.w3.org/2001/XMLSchema-instance" xmlns:pc="http://schemas.microsoft.com/office/infopath/2007/PartnerControls">
   <documentManagement>
     <Previous_x0020_Document_x0020_State xmlns="1c07d8c7-c900-4f17-8efa-882eb357c716">Waiting for Metadata Input</Previous_x0020_Document_x0020_State>
@@ -23364,15 +22921,20 @@
 </p:properties>
 </file>
 
-<file path=customXml/itemProps1.xml><?xml version="1.0" encoding="utf-8"?>
-<ds:datastoreItem xmlns:ds="http://schemas.openxmlformats.org/officeDocument/2006/customXml" ds:itemID="{59E70569-ABB2-4688-8CCA-62698D50B9DB}">
-  <ds:schemaRefs>
-    <ds:schemaRef ds:uri="http://schemas.microsoft.com/sharepoint/events"/>
-  </ds:schemaRefs>
-</ds:datastoreItem>
+<file path=customXml/item4.xml><?xml version="1.0" encoding="utf-8"?>
+<?mso-contentType ?>
+<FormTemplates xmlns="http://schemas.microsoft.com/sharepoint/v3/contenttype/forms">
+  <Display>DocumentLibraryForm</Display>
+  <Edit>DocumentLibraryForm</Edit>
+  <New>DocumentLibraryForm</New>
+</FormTemplates>
 </file>
 
-<file path=customXml/itemProps2.xml><?xml version="1.0" encoding="utf-8"?>
+<file path=customXml/item5.xml><?xml version="1.0" encoding="utf-8"?>
+<b:Sources xmlns:b="http://schemas.openxmlformats.org/officeDocument/2006/bibliography" xmlns="http://schemas.openxmlformats.org/officeDocument/2006/bibliography" SelectedStyle="\APASixthEditionOfficeOnline.xsl" StyleName="APA" Version="6"/>
+</file>
+
+<file path=customXml/itemProps1.xml><?xml version="1.0" encoding="utf-8"?>
 <ds:datastoreItem xmlns:ds="http://schemas.openxmlformats.org/officeDocument/2006/customXml" ds:itemID="{97D7298E-CE0F-491B-AD8C-C26DDE5D6CCA}">
   <ds:schemaRefs>
     <ds:schemaRef ds:uri="http://schemas.microsoft.com/office/2006/metadata/contentType"/>
@@ -23392,10 +22954,22 @@
 </ds:datastoreItem>
 </file>
 
+<file path=customXml/itemProps2.xml><?xml version="1.0" encoding="utf-8"?>
+<ds:datastoreItem xmlns:ds="http://schemas.openxmlformats.org/officeDocument/2006/customXml" ds:itemID="{59E70569-ABB2-4688-8CCA-62698D50B9DB}">
+  <ds:schemaRefs>
+    <ds:schemaRef ds:uri="http://schemas.microsoft.com/sharepoint/events"/>
+  </ds:schemaRefs>
+</ds:datastoreItem>
+</file>
+
 <file path=customXml/itemProps3.xml><?xml version="1.0" encoding="utf-8"?>
-<ds:datastoreItem xmlns:ds="http://schemas.openxmlformats.org/officeDocument/2006/customXml" ds:itemID="{AD34B0BE-0FD4-4518-B316-9B855B205E5B}">
+<ds:datastoreItem xmlns:ds="http://schemas.openxmlformats.org/officeDocument/2006/customXml" ds:itemID="{3161C4C3-DC6E-4E5E-9EC7-6A5AD233A365}">
   <ds:schemaRefs>
-    <ds:schemaRef ds:uri="http://schemas.openxmlformats.org/officeDocument/2006/bibliography"/>
+    <ds:schemaRef ds:uri="http://schemas.microsoft.com/office/2006/metadata/properties"/>
+    <ds:schemaRef ds:uri="http://schemas.microsoft.com/office/infopath/2007/PartnerControls"/>
+    <ds:schemaRef ds:uri="1c07d8c7-c900-4f17-8efa-882eb357c716"/>
+    <ds:schemaRef ds:uri="3b32f6f0-ddcd-4e66-a0c8-12c7c6b50ecf"/>
+    <ds:schemaRef ds:uri="b6bdf438-5d47-484a-a861-ca21256032dd"/>
   </ds:schemaRefs>
 </ds:datastoreItem>
 </file>
@@ -23409,13 +22983,9 @@
 </file>
 
 <file path=customXml/itemProps5.xml><?xml version="1.0" encoding="utf-8"?>
-<ds:datastoreItem xmlns:ds="http://schemas.openxmlformats.org/officeDocument/2006/customXml" ds:itemID="{3161C4C3-DC6E-4E5E-9EC7-6A5AD233A365}">
+<ds:datastoreItem xmlns:ds="http://schemas.openxmlformats.org/officeDocument/2006/customXml" ds:itemID="{AD34B0BE-0FD4-4518-B316-9B855B205E5B}">
   <ds:schemaRefs>
-    <ds:schemaRef ds:uri="http://schemas.microsoft.com/office/2006/metadata/properties"/>
-    <ds:schemaRef ds:uri="http://schemas.microsoft.com/office/infopath/2007/PartnerControls"/>
-    <ds:schemaRef ds:uri="1c07d8c7-c900-4f17-8efa-882eb357c716"/>
-    <ds:schemaRef ds:uri="3b32f6f0-ddcd-4e66-a0c8-12c7c6b50ecf"/>
-    <ds:schemaRef ds:uri="b6bdf438-5d47-484a-a861-ca21256032dd"/>
+    <ds:schemaRef ds:uri="http://schemas.openxmlformats.org/officeDocument/2006/bibliography"/>
   </ds:schemaRefs>
 </ds:datastoreItem>
 </file>